--- a/SSU/Milutin/SSU - Registracija.docx
+++ b/SSU/Milutin/SSU - Registracija.docx
@@ -1,6 +1,6 @@
 
 <file path=word/document.xml><?xml version="1.0" encoding="utf-8"?>
-<w:document xmlns:wpc="http://schemas.microsoft.com/office/word/2010/wordprocessingCanvas" xmlns:cx="http://schemas.microsoft.com/office/drawing/2014/chartex" xmlns:cx1="http://schemas.microsoft.com/office/drawing/2015/9/8/chartex" xmlns:cx2="http://schemas.microsoft.com/office/drawing/2015/10/21/chartex" xmlns:cx3="http://schemas.microsoft.com/office/drawing/2016/5/9/chartex" xmlns:cx4="http://schemas.microsoft.com/office/drawing/2016/5/10/chartex" xmlns:cx5="http://schemas.microsoft.com/office/drawing/2016/5/11/chartex" xmlns:cx6="http://schemas.microsoft.com/office/drawing/2016/5/12/chartex" xmlns:cx7="http://schemas.microsoft.com/office/drawing/2016/5/13/chartex" xmlns:cx8="http://schemas.microsoft.com/office/drawing/2016/5/14/chartex" xmlns:mc="http://schemas.openxmlformats.org/markup-compatibility/2006" xmlns:aink="http://schemas.microsoft.com/office/drawing/2016/ink" xmlns:am3d="http://schemas.microsoft.com/office/drawing/2017/model3d" xmlns:o="urn:schemas-microsoft-com:office:office" xmlns:r="http://schemas.openxmlformats.org/officeDocument/2006/relationships" xmlns:m="http://schemas.openxmlformats.org/officeDocument/2006/math" xmlns:v="urn:schemas-microsoft-com:vml" xmlns:wp14="http://schemas.microsoft.com/office/word/2010/wordprocessingDrawing" xmlns:wp="http://schemas.openxmlformats.org/drawingml/2006/wordprocessingDrawing" xmlns:w10="urn:schemas-microsoft-com:office:word" xmlns:w="http://schemas.openxmlformats.org/wordprocessingml/2006/main" xmlns:w14="http://schemas.microsoft.com/office/word/2010/wordml" xmlns:w15="http://schemas.microsoft.com/office/word/2012/wordml" xmlns:w16cid="http://schemas.microsoft.com/office/word/2016/wordml/cid" xmlns:w16se="http://schemas.microsoft.com/office/word/2015/wordml/symex" xmlns:wpg="http://schemas.microsoft.com/office/word/2010/wordprocessingGroup" xmlns:wpi="http://schemas.microsoft.com/office/word/2010/wordprocessingInk" xmlns:wne="http://schemas.microsoft.com/office/word/2006/wordml" xmlns:wps="http://schemas.microsoft.com/office/word/2010/wordprocessingShape" mc:Ignorable="w14 w15 w16se w16cid wp14">
+<w:document xmlns:wpc="http://schemas.microsoft.com/office/word/2010/wordprocessingCanvas" xmlns:mc="http://schemas.openxmlformats.org/markup-compatibility/2006" xmlns:o="urn:schemas-microsoft-com:office:office" xmlns:r="http://schemas.openxmlformats.org/officeDocument/2006/relationships" xmlns:m="http://schemas.openxmlformats.org/officeDocument/2006/math" xmlns:v="urn:schemas-microsoft-com:vml" xmlns:wp14="http://schemas.microsoft.com/office/word/2010/wordprocessingDrawing" xmlns:wp="http://schemas.openxmlformats.org/drawingml/2006/wordprocessingDrawing" xmlns:w10="urn:schemas-microsoft-com:office:word" xmlns:w="http://schemas.openxmlformats.org/wordprocessingml/2006/main" xmlns:w14="http://schemas.microsoft.com/office/word/2010/wordml" xmlns:w15="http://schemas.microsoft.com/office/word/2012/wordml" xmlns:wpg="http://schemas.microsoft.com/office/word/2010/wordprocessingGroup" xmlns:wpi="http://schemas.microsoft.com/office/word/2010/wordprocessingInk" xmlns:wne="http://schemas.microsoft.com/office/word/2006/wordml" xmlns:wps="http://schemas.microsoft.com/office/word/2010/wordprocessingShape" mc:Ignorable="w14 w15 wp14">
   <w:body>
     <w:p>
       <w:pPr>
@@ -13,6 +13,7 @@
           <w:sz w:val="28"/>
         </w:rPr>
       </w:pPr>
+      <w:proofErr w:type="spellStart"/>
       <w:r>
         <w:rPr>
           <w:rFonts w:ascii="Trebuchet MS" w:eastAsia="Trebuchet MS" w:hAnsi="Trebuchet MS" w:cs="Trebuchet MS"/>
@@ -27,8 +28,45 @@
           <w:b/>
           <w:sz w:val="28"/>
         </w:rPr>
-        <w:t>čki fakultet u Beogradu</w:t>
-      </w:r>
+        <w:t>čki</w:t>
+      </w:r>
+      <w:proofErr w:type="spellEnd"/>
+      <w:r>
+        <w:rPr>
+          <w:rFonts w:ascii="Arial" w:eastAsia="Arial" w:hAnsi="Arial" w:cs="Arial"/>
+          <w:b/>
+          <w:sz w:val="28"/>
+        </w:rPr>
+        <w:t xml:space="preserve"> </w:t>
+      </w:r>
+      <w:proofErr w:type="spellStart"/>
+      <w:r>
+        <w:rPr>
+          <w:rFonts w:ascii="Arial" w:eastAsia="Arial" w:hAnsi="Arial" w:cs="Arial"/>
+          <w:b/>
+          <w:sz w:val="28"/>
+        </w:rPr>
+        <w:t>fakultet</w:t>
+      </w:r>
+      <w:proofErr w:type="spellEnd"/>
+      <w:r>
+        <w:rPr>
+          <w:rFonts w:ascii="Arial" w:eastAsia="Arial" w:hAnsi="Arial" w:cs="Arial"/>
+          <w:b/>
+          <w:sz w:val="28"/>
+        </w:rPr>
+        <w:t xml:space="preserve"> u </w:t>
+      </w:r>
+      <w:proofErr w:type="spellStart"/>
+      <w:r>
+        <w:rPr>
+          <w:rFonts w:ascii="Arial" w:eastAsia="Arial" w:hAnsi="Arial" w:cs="Arial"/>
+          <w:b/>
+          <w:sz w:val="28"/>
+        </w:rPr>
+        <w:t>Beogradu</w:t>
+      </w:r>
+      <w:proofErr w:type="spellEnd"/>
     </w:p>
     <w:p>
       <w:pPr>
@@ -57,8 +95,54 @@
           <w:b/>
           <w:sz w:val="28"/>
         </w:rPr>
-        <w:t>SI3PSI Principi Softverskog Inženjerstva</w:t>
-      </w:r>
+        <w:t xml:space="preserve">SI3PSI </w:t>
+      </w:r>
+      <w:proofErr w:type="spellStart"/>
+      <w:r>
+        <w:rPr>
+          <w:rFonts w:ascii="Arial" w:eastAsia="Arial" w:hAnsi="Arial" w:cs="Arial"/>
+          <w:b/>
+          <w:sz w:val="28"/>
+        </w:rPr>
+        <w:t>Principi</w:t>
+      </w:r>
+      <w:proofErr w:type="spellEnd"/>
+      <w:r>
+        <w:rPr>
+          <w:rFonts w:ascii="Arial" w:eastAsia="Arial" w:hAnsi="Arial" w:cs="Arial"/>
+          <w:b/>
+          <w:sz w:val="28"/>
+        </w:rPr>
+        <w:t xml:space="preserve"> </w:t>
+      </w:r>
+      <w:proofErr w:type="spellStart"/>
+      <w:r>
+        <w:rPr>
+          <w:rFonts w:ascii="Arial" w:eastAsia="Arial" w:hAnsi="Arial" w:cs="Arial"/>
+          <w:b/>
+          <w:sz w:val="28"/>
+        </w:rPr>
+        <w:t>Softverskog</w:t>
+      </w:r>
+      <w:proofErr w:type="spellEnd"/>
+      <w:r>
+        <w:rPr>
+          <w:rFonts w:ascii="Arial" w:eastAsia="Arial" w:hAnsi="Arial" w:cs="Arial"/>
+          <w:b/>
+          <w:sz w:val="28"/>
+        </w:rPr>
+        <w:t xml:space="preserve"> </w:t>
+      </w:r>
+      <w:proofErr w:type="spellStart"/>
+      <w:r>
+        <w:rPr>
+          <w:rFonts w:ascii="Arial" w:eastAsia="Arial" w:hAnsi="Arial" w:cs="Arial"/>
+          <w:b/>
+          <w:sz w:val="28"/>
+        </w:rPr>
+        <w:t>Inženjerstva</w:t>
+      </w:r>
+      <w:proofErr w:type="spellEnd"/>
     </w:p>
     <w:p>
       <w:pPr>
@@ -141,6 +225,7 @@
           <w:sz w:val="28"/>
         </w:rPr>
       </w:pPr>
+      <w:proofErr w:type="spellStart"/>
       <w:r>
         <w:rPr>
           <w:rFonts w:ascii="Trebuchet MS" w:eastAsia="Trebuchet MS" w:hAnsi="Trebuchet MS" w:cs="Trebuchet MS"/>
@@ -149,6 +234,7 @@
         </w:rPr>
         <w:t>Projekat</w:t>
       </w:r>
+      <w:proofErr w:type="spellEnd"/>
     </w:p>
     <w:p>
       <w:pPr>
@@ -171,6 +257,7 @@
           <w:sz w:val="52"/>
         </w:rPr>
       </w:pPr>
+      <w:proofErr w:type="spellStart"/>
       <w:r>
         <w:rPr>
           <w:rFonts w:ascii="Trebuchet MS" w:eastAsia="Trebuchet MS" w:hAnsi="Trebuchet MS" w:cs="Trebuchet MS"/>
@@ -179,6 +266,7 @@
         </w:rPr>
         <w:t>Cinemaniac</w:t>
       </w:r>
+      <w:proofErr w:type="spellEnd"/>
     </w:p>
     <w:p>
       <w:pPr>
@@ -209,8 +297,18 @@
           <w:b/>
           <w:sz w:val="48"/>
         </w:rPr>
-        <w:t>SSU - Registracija</w:t>
-      </w:r>
+        <w:t xml:space="preserve">SSU - </w:t>
+      </w:r>
+      <w:proofErr w:type="spellStart"/>
+      <w:r>
+        <w:rPr>
+          <w:rFonts w:ascii="Trebuchet MS" w:eastAsia="Trebuchet MS" w:hAnsi="Trebuchet MS" w:cs="Trebuchet MS"/>
+          <w:b/>
+          <w:sz w:val="48"/>
+        </w:rPr>
+        <w:t>Registracija</w:t>
+      </w:r>
+      <w:proofErr w:type="spellEnd"/>
     </w:p>
     <w:p>
       <w:pPr>
@@ -233,13 +331,23 @@
           <w:sz w:val="28"/>
         </w:rPr>
       </w:pPr>
+      <w:proofErr w:type="spellStart"/>
       <w:r>
         <w:rPr>
           <w:rFonts w:ascii="Trebuchet MS" w:eastAsia="Trebuchet MS" w:hAnsi="Trebuchet MS" w:cs="Trebuchet MS"/>
           <w:b/>
           <w:sz w:val="28"/>
         </w:rPr>
-        <w:t>Verzija 1.0</w:t>
+        <w:t>Verzija</w:t>
+      </w:r>
+      <w:proofErr w:type="spellEnd"/>
+      <w:r>
+        <w:rPr>
+          <w:rFonts w:ascii="Trebuchet MS" w:eastAsia="Trebuchet MS" w:hAnsi="Trebuchet MS" w:cs="Trebuchet MS"/>
+          <w:b/>
+          <w:sz w:val="28"/>
+        </w:rPr>
+        <w:t xml:space="preserve"> 1.0</w:t>
       </w:r>
     </w:p>
     <w:p>
@@ -432,6 +540,7 @@
           <w:sz w:val="28"/>
         </w:rPr>
       </w:pPr>
+      <w:proofErr w:type="spellStart"/>
       <w:r>
         <w:rPr>
           <w:rFonts w:ascii="Arial" w:eastAsia="Trebuchet MS" w:hAnsi="Arial" w:cs="Arial"/>
@@ -439,8 +548,29 @@
           <w:color w:val="2E74B5" w:themeColor="accent1" w:themeShade="BF"/>
           <w:sz w:val="28"/>
         </w:rPr>
-        <w:t>Istorija izmena</w:t>
-      </w:r>
+        <w:t>Istorija</w:t>
+      </w:r>
+      <w:proofErr w:type="spellEnd"/>
+      <w:r>
+        <w:rPr>
+          <w:rFonts w:ascii="Arial" w:eastAsia="Trebuchet MS" w:hAnsi="Arial" w:cs="Arial"/>
+          <w:b/>
+          <w:color w:val="2E74B5" w:themeColor="accent1" w:themeShade="BF"/>
+          <w:sz w:val="28"/>
+        </w:rPr>
+        <w:t xml:space="preserve"> </w:t>
+      </w:r>
+      <w:proofErr w:type="spellStart"/>
+      <w:r>
+        <w:rPr>
+          <w:rFonts w:ascii="Arial" w:eastAsia="Trebuchet MS" w:hAnsi="Arial" w:cs="Arial"/>
+          <w:b/>
+          <w:color w:val="2E74B5" w:themeColor="accent1" w:themeShade="BF"/>
+          <w:sz w:val="28"/>
+        </w:rPr>
+        <w:t>izmena</w:t>
+      </w:r>
+      <w:proofErr w:type="spellEnd"/>
     </w:p>
     <w:p>
       <w:pPr>
@@ -539,6 +669,7 @@
                 <w:color w:val="000000" w:themeColor="text1"/>
               </w:rPr>
             </w:pPr>
+            <w:proofErr w:type="spellStart"/>
             <w:r>
               <w:rPr>
                 <w:rFonts w:ascii="Arial" w:eastAsia="Trebuchet MS" w:hAnsi="Arial" w:cs="Arial"/>
@@ -547,6 +678,7 @@
               </w:rPr>
               <w:t>Verzija</w:t>
             </w:r>
+            <w:proofErr w:type="spellEnd"/>
           </w:p>
         </w:tc>
         <w:tc>
@@ -573,14 +705,34 @@
                 <w:color w:val="000000" w:themeColor="text1"/>
               </w:rPr>
             </w:pPr>
+            <w:proofErr w:type="spellStart"/>
             <w:r>
               <w:rPr>
                 <w:rFonts w:ascii="Arial" w:eastAsia="Trebuchet MS" w:hAnsi="Arial" w:cs="Arial"/>
                 <w:b/>
                 <w:color w:val="000000" w:themeColor="text1"/>
               </w:rPr>
-              <w:t>Kratak opis</w:t>
-            </w:r>
+              <w:t>Kratak</w:t>
+            </w:r>
+            <w:proofErr w:type="spellEnd"/>
+            <w:r>
+              <w:rPr>
+                <w:rFonts w:ascii="Arial" w:eastAsia="Trebuchet MS" w:hAnsi="Arial" w:cs="Arial"/>
+                <w:b/>
+                <w:color w:val="000000" w:themeColor="text1"/>
+              </w:rPr>
+              <w:t xml:space="preserve"> </w:t>
+            </w:r>
+            <w:proofErr w:type="spellStart"/>
+            <w:r>
+              <w:rPr>
+                <w:rFonts w:ascii="Arial" w:eastAsia="Trebuchet MS" w:hAnsi="Arial" w:cs="Arial"/>
+                <w:b/>
+                <w:color w:val="000000" w:themeColor="text1"/>
+              </w:rPr>
+              <w:t>opis</w:t>
+            </w:r>
+            <w:proofErr w:type="spellEnd"/>
           </w:p>
         </w:tc>
         <w:tc>
@@ -608,6 +760,7 @@
                 <w:color w:val="000000" w:themeColor="text1"/>
               </w:rPr>
             </w:pPr>
+            <w:proofErr w:type="spellStart"/>
             <w:r>
               <w:rPr>
                 <w:rFonts w:ascii="Arial" w:eastAsia="Trebuchet MS" w:hAnsi="Arial" w:cs="Arial"/>
@@ -616,6 +769,7 @@
               </w:rPr>
               <w:t>Autor</w:t>
             </w:r>
+            <w:proofErr w:type="spellEnd"/>
           </w:p>
         </w:tc>
       </w:tr>
@@ -711,12 +865,28 @@
                 <w:rFonts w:ascii="Arial" w:hAnsi="Arial" w:cs="Arial"/>
               </w:rPr>
             </w:pPr>
+            <w:proofErr w:type="spellStart"/>
             <w:r>
               <w:rPr>
                 <w:rFonts w:ascii="Arial" w:eastAsia="Arial" w:hAnsi="Arial" w:cs="Arial"/>
               </w:rPr>
-              <w:t>Inicijalna verzija</w:t>
-            </w:r>
+              <w:t>Inicijalna</w:t>
+            </w:r>
+            <w:proofErr w:type="spellEnd"/>
+            <w:r>
+              <w:rPr>
+                <w:rFonts w:ascii="Arial" w:eastAsia="Arial" w:hAnsi="Arial" w:cs="Arial"/>
+              </w:rPr>
+              <w:t xml:space="preserve"> </w:t>
+            </w:r>
+            <w:proofErr w:type="spellStart"/>
+            <w:r>
+              <w:rPr>
+                <w:rFonts w:ascii="Arial" w:eastAsia="Arial" w:hAnsi="Arial" w:cs="Arial"/>
+              </w:rPr>
+              <w:t>verzija</w:t>
+            </w:r>
+            <w:proofErr w:type="spellEnd"/>
           </w:p>
         </w:tc>
         <w:tc>
@@ -743,12 +913,28 @@
                 <w:lang w:val="sr-Latn-ME"/>
               </w:rPr>
             </w:pPr>
+            <w:proofErr w:type="spellStart"/>
             <w:r>
               <w:rPr>
                 <w:rFonts w:ascii="Arial" w:eastAsia="Arial" w:hAnsi="Arial" w:cs="Arial"/>
               </w:rPr>
-              <w:t>Milutin Dobri</w:t>
-            </w:r>
+              <w:t>Milutin</w:t>
+            </w:r>
+            <w:proofErr w:type="spellEnd"/>
+            <w:r>
+              <w:rPr>
+                <w:rFonts w:ascii="Arial" w:eastAsia="Arial" w:hAnsi="Arial" w:cs="Arial"/>
+              </w:rPr>
+              <w:t xml:space="preserve"> </w:t>
+            </w:r>
+            <w:proofErr w:type="spellStart"/>
+            <w:r>
+              <w:rPr>
+                <w:rFonts w:ascii="Arial" w:eastAsia="Arial" w:hAnsi="Arial" w:cs="Arial"/>
+              </w:rPr>
+              <w:t>Dobri</w:t>
+            </w:r>
+            <w:proofErr w:type="spellEnd"/>
             <w:r>
               <w:rPr>
                 <w:rFonts w:ascii="Arial" w:eastAsia="Arial" w:hAnsi="Arial" w:cs="Arial"/>
@@ -1200,6 +1386,8 @@
         </w:rPr>
       </w:sdtEndPr>
       <w:sdtContent>
+        <w:bookmarkStart w:id="0" w:name="_GoBack" w:displacedByCustomXml="prev"/>
+        <w:bookmarkEnd w:id="0" w:displacedByCustomXml="prev"/>
         <w:p>
           <w:pPr>
             <w:jc w:val="center"/>
@@ -1243,7 +1431,6 @@
             </w:tabs>
             <w:rPr>
               <w:noProof/>
-              <w:lang w:val="sr-Cyrl-RS" w:eastAsia="sr-Cyrl-RS"/>
             </w:rPr>
           </w:pPr>
           <w:r>
@@ -1273,7 +1460,7 @@
             </w:rPr>
             <w:fldChar w:fldCharType="separate"/>
           </w:r>
-          <w:hyperlink w:anchor="_Toc3160985" w:history="1">
+          <w:hyperlink w:anchor="_Toc3500332" w:history="1">
             <w:r>
               <w:rPr>
                 <w:rStyle w:val="Hyperlink"/>
@@ -1285,7 +1472,6 @@
             <w:r>
               <w:rPr>
                 <w:noProof/>
-                <w:lang w:val="sr-Cyrl-RS" w:eastAsia="sr-Cyrl-RS"/>
               </w:rPr>
               <w:tab/>
             </w:r>
@@ -1316,7 +1502,287 @@
                 <w:noProof/>
                 <w:webHidden/>
               </w:rPr>
-              <w:instrText xml:space="preserve"> PAGEREF _Toc3160985 \h </w:instrText>
+              <w:instrText xml:space="preserve"> PAGEREF _Toc3500332 \h </w:instrText>
+            </w:r>
+            <w:r>
+              <w:rPr>
+                <w:noProof/>
+                <w:webHidden/>
+              </w:rPr>
+            </w:r>
+            <w:r>
+              <w:rPr>
+                <w:noProof/>
+                <w:webHidden/>
+              </w:rPr>
+              <w:fldChar w:fldCharType="separate"/>
+            </w:r>
+            <w:r>
+              <w:rPr>
+                <w:noProof/>
+                <w:webHidden/>
+              </w:rPr>
+              <w:t>4</w:t>
+            </w:r>
+            <w:r>
+              <w:rPr>
+                <w:noProof/>
+                <w:webHidden/>
+              </w:rPr>
+              <w:fldChar w:fldCharType="end"/>
+            </w:r>
+          </w:hyperlink>
+        </w:p>
+        <w:p>
+          <w:pPr>
+            <w:pStyle w:val="TOC2"/>
+            <w:tabs>
+              <w:tab w:val="right" w:leader="dot" w:pos="9350"/>
+            </w:tabs>
+            <w:rPr>
+              <w:noProof/>
+            </w:rPr>
+          </w:pPr>
+          <w:hyperlink w:anchor="_Toc3500333" w:history="1">
+            <w:r>
+              <w:rPr>
+                <w:rStyle w:val="Hyperlink"/>
+                <w:noProof/>
+              </w:rPr>
+              <w:t>Rezime</w:t>
+            </w:r>
+            <w:r>
+              <w:rPr>
+                <w:noProof/>
+                <w:webHidden/>
+              </w:rPr>
+              <w:tab/>
+            </w:r>
+            <w:r>
+              <w:rPr>
+                <w:noProof/>
+                <w:webHidden/>
+              </w:rPr>
+              <w:fldChar w:fldCharType="begin"/>
+            </w:r>
+            <w:r>
+              <w:rPr>
+                <w:noProof/>
+                <w:webHidden/>
+              </w:rPr>
+              <w:instrText xml:space="preserve"> PAGEREF _Toc3500333 \h </w:instrText>
+            </w:r>
+            <w:r>
+              <w:rPr>
+                <w:noProof/>
+                <w:webHidden/>
+              </w:rPr>
+            </w:r>
+            <w:r>
+              <w:rPr>
+                <w:noProof/>
+                <w:webHidden/>
+              </w:rPr>
+              <w:fldChar w:fldCharType="separate"/>
+            </w:r>
+            <w:r>
+              <w:rPr>
+                <w:noProof/>
+                <w:webHidden/>
+              </w:rPr>
+              <w:t>4</w:t>
+            </w:r>
+            <w:r>
+              <w:rPr>
+                <w:noProof/>
+                <w:webHidden/>
+              </w:rPr>
+              <w:fldChar w:fldCharType="end"/>
+            </w:r>
+          </w:hyperlink>
+        </w:p>
+        <w:p>
+          <w:pPr>
+            <w:pStyle w:val="TOC2"/>
+            <w:tabs>
+              <w:tab w:val="right" w:leader="dot" w:pos="9350"/>
+            </w:tabs>
+            <w:rPr>
+              <w:noProof/>
+            </w:rPr>
+          </w:pPr>
+          <w:hyperlink w:anchor="_Toc3500334" w:history="1">
+            <w:r>
+              <w:rPr>
+                <w:rStyle w:val="Hyperlink"/>
+                <w:noProof/>
+              </w:rPr>
+              <w:t>Namena</w:t>
+            </w:r>
+            <w:r>
+              <w:rPr>
+                <w:rStyle w:val="Hyperlink"/>
+                <w:noProof/>
+                <w:spacing w:val="-21"/>
+              </w:rPr>
+              <w:t xml:space="preserve"> </w:t>
+            </w:r>
+            <w:r>
+              <w:rPr>
+                <w:rStyle w:val="Hyperlink"/>
+                <w:noProof/>
+              </w:rPr>
+              <w:t>dokumenta</w:t>
+            </w:r>
+            <w:r>
+              <w:rPr>
+                <w:rStyle w:val="Hyperlink"/>
+                <w:noProof/>
+                <w:spacing w:val="-21"/>
+              </w:rPr>
+              <w:t xml:space="preserve"> </w:t>
+            </w:r>
+            <w:r>
+              <w:rPr>
+                <w:rStyle w:val="Hyperlink"/>
+                <w:noProof/>
+              </w:rPr>
+              <w:t>i</w:t>
+            </w:r>
+            <w:r>
+              <w:rPr>
+                <w:rStyle w:val="Hyperlink"/>
+                <w:noProof/>
+                <w:spacing w:val="-21"/>
+              </w:rPr>
+              <w:t xml:space="preserve"> </w:t>
+            </w:r>
+            <w:r>
+              <w:rPr>
+                <w:rStyle w:val="Hyperlink"/>
+                <w:noProof/>
+              </w:rPr>
+              <w:t>ciljne</w:t>
+            </w:r>
+            <w:r>
+              <w:rPr>
+                <w:rStyle w:val="Hyperlink"/>
+                <w:noProof/>
+                <w:spacing w:val="-20"/>
+              </w:rPr>
+              <w:t xml:space="preserve"> </w:t>
+            </w:r>
+            <w:r>
+              <w:rPr>
+                <w:rStyle w:val="Hyperlink"/>
+                <w:noProof/>
+              </w:rPr>
+              <w:t>grupe</w:t>
+            </w:r>
+            <w:r>
+              <w:rPr>
+                <w:noProof/>
+                <w:webHidden/>
+              </w:rPr>
+              <w:tab/>
+            </w:r>
+            <w:r>
+              <w:rPr>
+                <w:noProof/>
+                <w:webHidden/>
+              </w:rPr>
+              <w:fldChar w:fldCharType="begin"/>
+            </w:r>
+            <w:r>
+              <w:rPr>
+                <w:noProof/>
+                <w:webHidden/>
+              </w:rPr>
+              <w:instrText xml:space="preserve"> PAGEREF _Toc3500334 \h </w:instrText>
+            </w:r>
+            <w:r>
+              <w:rPr>
+                <w:noProof/>
+                <w:webHidden/>
+              </w:rPr>
+            </w:r>
+            <w:r>
+              <w:rPr>
+                <w:noProof/>
+                <w:webHidden/>
+              </w:rPr>
+              <w:fldChar w:fldCharType="separate"/>
+            </w:r>
+            <w:r>
+              <w:rPr>
+                <w:noProof/>
+                <w:webHidden/>
+              </w:rPr>
+              <w:t>4</w:t>
+            </w:r>
+            <w:r>
+              <w:rPr>
+                <w:noProof/>
+                <w:webHidden/>
+              </w:rPr>
+              <w:fldChar w:fldCharType="end"/>
+            </w:r>
+          </w:hyperlink>
+        </w:p>
+        <w:p>
+          <w:pPr>
+            <w:pStyle w:val="TOC1"/>
+            <w:tabs>
+              <w:tab w:val="left" w:pos="440"/>
+              <w:tab w:val="right" w:leader="dot" w:pos="9350"/>
+            </w:tabs>
+            <w:rPr>
+              <w:noProof/>
+            </w:rPr>
+          </w:pPr>
+          <w:hyperlink w:anchor="_Toc3500335" w:history="1">
+            <w:r>
+              <w:rPr>
+                <w:rStyle w:val="Hyperlink"/>
+                <w:rFonts w:eastAsia="Trebuchet MS"/>
+                <w:noProof/>
+              </w:rPr>
+              <w:t>2</w:t>
+            </w:r>
+            <w:r>
+              <w:rPr>
+                <w:noProof/>
+              </w:rPr>
+              <w:tab/>
+            </w:r>
+            <w:r>
+              <w:rPr>
+                <w:rStyle w:val="Hyperlink"/>
+                <w:rFonts w:eastAsia="Trebuchet MS"/>
+                <w:noProof/>
+              </w:rPr>
+              <w:t>SSU - Registracija</w:t>
+            </w:r>
+            <w:r>
+              <w:rPr>
+                <w:noProof/>
+                <w:webHidden/>
+              </w:rPr>
+              <w:tab/>
+            </w:r>
+            <w:r>
+              <w:rPr>
+                <w:noProof/>
+                <w:webHidden/>
+              </w:rPr>
+              <w:fldChar w:fldCharType="begin"/>
+            </w:r>
+            <w:r>
+              <w:rPr>
+                <w:noProof/>
+                <w:webHidden/>
+              </w:rPr>
+              <w:instrText xml:space="preserve"> PAGEREF _Toc3500335 \h </w:instrText>
             </w:r>
             <w:r>
               <w:rPr>
@@ -1356,32 +1822,28 @@
             </w:tabs>
             <w:rPr>
               <w:noProof/>
-              <w:lang w:val="sr-Cyrl-RS" w:eastAsia="sr-Cyrl-RS"/>
             </w:rPr>
           </w:pPr>
-          <w:hyperlink w:anchor="_Toc3160986" w:history="1">
+          <w:hyperlink w:anchor="_Toc3500336" w:history="1">
             <w:r>
               <w:rPr>
                 <w:rStyle w:val="Hyperlink"/>
-                <w:rFonts w:eastAsia="Trebuchet MS"/>
-                <w:noProof/>
-              </w:rPr>
-              <w:t>1.1</w:t>
-            </w:r>
-            <w:r>
-              <w:rPr>
-                <w:noProof/>
-                <w:lang w:val="sr-Cyrl-RS" w:eastAsia="sr-Cyrl-RS"/>
+                <w:noProof/>
+              </w:rPr>
+              <w:t>2.1</w:t>
+            </w:r>
+            <w:r>
+              <w:rPr>
+                <w:noProof/>
               </w:rPr>
               <w:tab/>
             </w:r>
             <w:r>
               <w:rPr>
                 <w:rStyle w:val="Hyperlink"/>
-                <w:rFonts w:eastAsia="Trebuchet MS"/>
-                <w:noProof/>
-              </w:rPr>
-              <w:t>Rezime</w:t>
+                <w:noProof/>
+              </w:rPr>
+              <w:t>Kratak opis</w:t>
             </w:r>
             <w:r>
               <w:rPr>
@@ -1402,7 +1864,7 @@
                 <w:noProof/>
                 <w:webHidden/>
               </w:rPr>
-              <w:instrText xml:space="preserve"> PAGEREF _Toc3160986 \h </w:instrText>
+              <w:instrText xml:space="preserve"> PAGEREF _Toc3500336 \h </w:instrText>
             </w:r>
             <w:r>
               <w:rPr>
@@ -1442,100 +1904,28 @@
             </w:tabs>
             <w:rPr>
               <w:noProof/>
-              <w:lang w:val="sr-Cyrl-RS" w:eastAsia="sr-Cyrl-RS"/>
             </w:rPr>
           </w:pPr>
-          <w:hyperlink w:anchor="_Toc3160987" w:history="1">
+          <w:hyperlink w:anchor="_Toc3500337" w:history="1">
             <w:r>
               <w:rPr>
                 <w:rStyle w:val="Hyperlink"/>
-                <w:rFonts w:eastAsia="Trebuchet MS"/>
-                <w:noProof/>
-              </w:rPr>
-              <w:t>1.2</w:t>
-            </w:r>
-            <w:r>
-              <w:rPr>
-                <w:noProof/>
-                <w:lang w:val="sr-Cyrl-RS" w:eastAsia="sr-Cyrl-RS"/>
+                <w:noProof/>
+              </w:rPr>
+              <w:t>2.2</w:t>
+            </w:r>
+            <w:r>
+              <w:rPr>
+                <w:noProof/>
               </w:rPr>
               <w:tab/>
             </w:r>
             <w:r>
               <w:rPr>
                 <w:rStyle w:val="Hyperlink"/>
-                <w:rFonts w:eastAsia="Trebuchet MS"/>
-                <w:noProof/>
-              </w:rPr>
-              <w:t>Namena</w:t>
-            </w:r>
-            <w:r>
-              <w:rPr>
-                <w:rStyle w:val="Hyperlink"/>
-                <w:rFonts w:eastAsia="Trebuchet MS"/>
-                <w:noProof/>
-                <w:spacing w:val="-21"/>
-              </w:rPr>
-              <w:t xml:space="preserve"> </w:t>
-            </w:r>
-            <w:r>
-              <w:rPr>
-                <w:rStyle w:val="Hyperlink"/>
-                <w:rFonts w:eastAsia="Trebuchet MS"/>
-                <w:noProof/>
-              </w:rPr>
-              <w:t>dokumenta</w:t>
-            </w:r>
-            <w:r>
-              <w:rPr>
-                <w:rStyle w:val="Hyperlink"/>
-                <w:rFonts w:eastAsia="Trebuchet MS"/>
-                <w:noProof/>
-                <w:spacing w:val="-21"/>
-              </w:rPr>
-              <w:t xml:space="preserve"> </w:t>
-            </w:r>
-            <w:r>
-              <w:rPr>
-                <w:rStyle w:val="Hyperlink"/>
-                <w:rFonts w:eastAsia="Trebuchet MS"/>
-                <w:noProof/>
-              </w:rPr>
-              <w:t>i</w:t>
-            </w:r>
-            <w:r>
-              <w:rPr>
-                <w:rStyle w:val="Hyperlink"/>
-                <w:rFonts w:eastAsia="Trebuchet MS"/>
-                <w:noProof/>
-                <w:spacing w:val="-21"/>
-              </w:rPr>
-              <w:t xml:space="preserve"> </w:t>
-            </w:r>
-            <w:r>
-              <w:rPr>
-                <w:rStyle w:val="Hyperlink"/>
-                <w:rFonts w:eastAsia="Trebuchet MS"/>
-                <w:noProof/>
-              </w:rPr>
-              <w:t>ciljne</w:t>
-            </w:r>
-            <w:r>
-              <w:rPr>
-                <w:rStyle w:val="Hyperlink"/>
-                <w:rFonts w:eastAsia="Trebuchet MS"/>
-                <w:noProof/>
-                <w:spacing w:val="-20"/>
-              </w:rPr>
-              <w:t xml:space="preserve"> </w:t>
-            </w:r>
-            <w:r>
-              <w:rPr>
-                <w:rStyle w:val="Hyperlink"/>
-                <w:rFonts w:eastAsia="Trebuchet MS"/>
-                <w:noProof/>
-              </w:rPr>
-              <w:t>grupe</w:t>
+                <w:noProof/>
+              </w:rPr>
+              <w:t>Tok događaja</w:t>
             </w:r>
             <w:r>
               <w:rPr>
@@ -1556,7 +1946,7 @@
                 <w:noProof/>
                 <w:webHidden/>
               </w:rPr>
-              <w:instrText xml:space="preserve"> PAGEREF _Toc3160987 \h </w:instrText>
+              <w:instrText xml:space="preserve"> PAGEREF _Toc3500337 \h </w:instrText>
             </w:r>
             <w:r>
               <w:rPr>
@@ -1589,39 +1979,35 @@
         </w:p>
         <w:p>
           <w:pPr>
-            <w:pStyle w:val="TOC1"/>
+            <w:pStyle w:val="TOC2"/>
             <w:tabs>
-              <w:tab w:val="left" w:pos="440"/>
+              <w:tab w:val="left" w:pos="1100"/>
               <w:tab w:val="right" w:leader="dot" w:pos="9350"/>
             </w:tabs>
             <w:rPr>
               <w:noProof/>
-              <w:lang w:val="sr-Cyrl-RS" w:eastAsia="sr-Cyrl-RS"/>
             </w:rPr>
           </w:pPr>
-          <w:hyperlink w:anchor="_Toc3160988" w:history="1">
+          <w:hyperlink w:anchor="_Toc3500338" w:history="1">
             <w:r>
               <w:rPr>
                 <w:rStyle w:val="Hyperlink"/>
-                <w:rFonts w:eastAsia="Trebuchet MS"/>
-                <w:noProof/>
-              </w:rPr>
-              <w:t>2</w:t>
-            </w:r>
-            <w:r>
-              <w:rPr>
-                <w:noProof/>
-                <w:lang w:val="sr-Cyrl-RS" w:eastAsia="sr-Cyrl-RS"/>
+                <w:noProof/>
+              </w:rPr>
+              <w:t>2.2.1</w:t>
+            </w:r>
+            <w:r>
+              <w:rPr>
+                <w:noProof/>
               </w:rPr>
               <w:tab/>
             </w:r>
             <w:r>
               <w:rPr>
                 <w:rStyle w:val="Hyperlink"/>
-                <w:rFonts w:eastAsia="Trebuchet MS"/>
-                <w:noProof/>
-              </w:rPr>
-              <w:t>SSU - Registracija</w:t>
+                <w:noProof/>
+              </w:rPr>
+              <w:t>Korisnik unosi ime, prezime, korisničko ime, šifru, potrvdu šifre, i-mejl</w:t>
             </w:r>
             <w:r>
               <w:rPr>
@@ -1642,7 +2028,7 @@
                 <w:noProof/>
                 <w:webHidden/>
               </w:rPr>
-              <w:instrText xml:space="preserve"> PAGEREF _Toc3160988 \h </w:instrText>
+              <w:instrText xml:space="preserve"> PAGEREF _Toc3500338 \h </w:instrText>
             </w:r>
             <w:r>
               <w:rPr>
@@ -1663,6 +2049,388 @@
                 <w:webHidden/>
               </w:rPr>
               <w:t>4</w:t>
+            </w:r>
+            <w:r>
+              <w:rPr>
+                <w:noProof/>
+                <w:webHidden/>
+              </w:rPr>
+              <w:fldChar w:fldCharType="end"/>
+            </w:r>
+          </w:hyperlink>
+        </w:p>
+        <w:p>
+          <w:pPr>
+            <w:pStyle w:val="TOC2"/>
+            <w:tabs>
+              <w:tab w:val="left" w:pos="1100"/>
+              <w:tab w:val="right" w:leader="dot" w:pos="9350"/>
+            </w:tabs>
+            <w:rPr>
+              <w:noProof/>
+            </w:rPr>
+          </w:pPr>
+          <w:hyperlink w:anchor="_Toc3500339" w:history="1">
+            <w:r>
+              <w:rPr>
+                <w:rStyle w:val="Hyperlink"/>
+                <w:noProof/>
+              </w:rPr>
+              <w:t>2.2.3</w:t>
+            </w:r>
+            <w:r>
+              <w:rPr>
+                <w:noProof/>
+              </w:rPr>
+              <w:tab/>
+            </w:r>
+            <w:r>
+              <w:rPr>
+                <w:rStyle w:val="Hyperlink"/>
+                <w:noProof/>
+              </w:rPr>
+              <w:t>Sistem proverava da li korisničko ime već postoji</w:t>
+            </w:r>
+            <w:r>
+              <w:rPr>
+                <w:noProof/>
+                <w:webHidden/>
+              </w:rPr>
+              <w:tab/>
+            </w:r>
+            <w:r>
+              <w:rPr>
+                <w:noProof/>
+                <w:webHidden/>
+              </w:rPr>
+              <w:fldChar w:fldCharType="begin"/>
+            </w:r>
+            <w:r>
+              <w:rPr>
+                <w:noProof/>
+                <w:webHidden/>
+              </w:rPr>
+              <w:instrText xml:space="preserve"> PAGEREF _Toc3500339 \h </w:instrText>
+            </w:r>
+            <w:r>
+              <w:rPr>
+                <w:noProof/>
+                <w:webHidden/>
+              </w:rPr>
+            </w:r>
+            <w:r>
+              <w:rPr>
+                <w:noProof/>
+                <w:webHidden/>
+              </w:rPr>
+              <w:fldChar w:fldCharType="separate"/>
+            </w:r>
+            <w:r>
+              <w:rPr>
+                <w:noProof/>
+                <w:webHidden/>
+              </w:rPr>
+              <w:t>4</w:t>
+            </w:r>
+            <w:r>
+              <w:rPr>
+                <w:noProof/>
+                <w:webHidden/>
+              </w:rPr>
+              <w:fldChar w:fldCharType="end"/>
+            </w:r>
+          </w:hyperlink>
+        </w:p>
+        <w:p>
+          <w:pPr>
+            <w:pStyle w:val="TOC2"/>
+            <w:tabs>
+              <w:tab w:val="left" w:pos="1100"/>
+              <w:tab w:val="right" w:leader="dot" w:pos="9350"/>
+            </w:tabs>
+            <w:rPr>
+              <w:noProof/>
+            </w:rPr>
+          </w:pPr>
+          <w:hyperlink w:anchor="_Toc3500340" w:history="1">
+            <w:r>
+              <w:rPr>
+                <w:rStyle w:val="Hyperlink"/>
+                <w:noProof/>
+              </w:rPr>
+              <w:t>2.2.4</w:t>
+            </w:r>
+            <w:r>
+              <w:rPr>
+                <w:noProof/>
+              </w:rPr>
+              <w:tab/>
+            </w:r>
+            <w:r>
+              <w:rPr>
+                <w:rStyle w:val="Hyperlink"/>
+                <w:noProof/>
+              </w:rPr>
+              <w:t>Sistem proverava da li su obe šifre identične</w:t>
+            </w:r>
+            <w:r>
+              <w:rPr>
+                <w:noProof/>
+                <w:webHidden/>
+              </w:rPr>
+              <w:tab/>
+            </w:r>
+            <w:r>
+              <w:rPr>
+                <w:noProof/>
+                <w:webHidden/>
+              </w:rPr>
+              <w:fldChar w:fldCharType="begin"/>
+            </w:r>
+            <w:r>
+              <w:rPr>
+                <w:noProof/>
+                <w:webHidden/>
+              </w:rPr>
+              <w:instrText xml:space="preserve"> PAGEREF _Toc3500340 \h </w:instrText>
+            </w:r>
+            <w:r>
+              <w:rPr>
+                <w:noProof/>
+                <w:webHidden/>
+              </w:rPr>
+            </w:r>
+            <w:r>
+              <w:rPr>
+                <w:noProof/>
+                <w:webHidden/>
+              </w:rPr>
+              <w:fldChar w:fldCharType="separate"/>
+            </w:r>
+            <w:r>
+              <w:rPr>
+                <w:noProof/>
+                <w:webHidden/>
+              </w:rPr>
+              <w:t>4</w:t>
+            </w:r>
+            <w:r>
+              <w:rPr>
+                <w:noProof/>
+                <w:webHidden/>
+              </w:rPr>
+              <w:fldChar w:fldCharType="end"/>
+            </w:r>
+          </w:hyperlink>
+        </w:p>
+        <w:p>
+          <w:pPr>
+            <w:pStyle w:val="TOC2"/>
+            <w:tabs>
+              <w:tab w:val="left" w:pos="1100"/>
+              <w:tab w:val="right" w:leader="dot" w:pos="9350"/>
+            </w:tabs>
+            <w:rPr>
+              <w:noProof/>
+            </w:rPr>
+          </w:pPr>
+          <w:hyperlink w:anchor="_Toc3500341" w:history="1">
+            <w:r>
+              <w:rPr>
+                <w:rStyle w:val="Hyperlink"/>
+                <w:noProof/>
+              </w:rPr>
+              <w:t>2.2.5</w:t>
+            </w:r>
+            <w:r>
+              <w:rPr>
+                <w:noProof/>
+              </w:rPr>
+              <w:tab/>
+            </w:r>
+            <w:r>
+              <w:rPr>
+                <w:rStyle w:val="Hyperlink"/>
+                <w:noProof/>
+              </w:rPr>
+              <w:t>Sistem registruje novog korisnika</w:t>
+            </w:r>
+            <w:r>
+              <w:rPr>
+                <w:noProof/>
+                <w:webHidden/>
+              </w:rPr>
+              <w:tab/>
+            </w:r>
+            <w:r>
+              <w:rPr>
+                <w:noProof/>
+                <w:webHidden/>
+              </w:rPr>
+              <w:fldChar w:fldCharType="begin"/>
+            </w:r>
+            <w:r>
+              <w:rPr>
+                <w:noProof/>
+                <w:webHidden/>
+              </w:rPr>
+              <w:instrText xml:space="preserve"> PAGEREF _Toc3500341 \h </w:instrText>
+            </w:r>
+            <w:r>
+              <w:rPr>
+                <w:noProof/>
+                <w:webHidden/>
+              </w:rPr>
+            </w:r>
+            <w:r>
+              <w:rPr>
+                <w:noProof/>
+                <w:webHidden/>
+              </w:rPr>
+              <w:fldChar w:fldCharType="separate"/>
+            </w:r>
+            <w:r>
+              <w:rPr>
+                <w:noProof/>
+                <w:webHidden/>
+              </w:rPr>
+              <w:t>4</w:t>
+            </w:r>
+            <w:r>
+              <w:rPr>
+                <w:noProof/>
+                <w:webHidden/>
+              </w:rPr>
+              <w:fldChar w:fldCharType="end"/>
+            </w:r>
+          </w:hyperlink>
+        </w:p>
+        <w:p>
+          <w:pPr>
+            <w:pStyle w:val="TOC2"/>
+            <w:tabs>
+              <w:tab w:val="right" w:leader="dot" w:pos="9350"/>
+            </w:tabs>
+            <w:rPr>
+              <w:noProof/>
+            </w:rPr>
+          </w:pPr>
+          <w:hyperlink w:anchor="_Toc3500342" w:history="1">
+            <w:r>
+              <w:rPr>
+                <w:rStyle w:val="Hyperlink"/>
+                <w:noProof/>
+              </w:rPr>
+              <w:t>2.2.4a   Sistem utvrđuje da korisničko ime već postoji</w:t>
+            </w:r>
+            <w:r>
+              <w:rPr>
+                <w:noProof/>
+                <w:webHidden/>
+              </w:rPr>
+              <w:tab/>
+            </w:r>
+            <w:r>
+              <w:rPr>
+                <w:noProof/>
+                <w:webHidden/>
+              </w:rPr>
+              <w:fldChar w:fldCharType="begin"/>
+            </w:r>
+            <w:r>
+              <w:rPr>
+                <w:noProof/>
+                <w:webHidden/>
+              </w:rPr>
+              <w:instrText xml:space="preserve"> PAGEREF _Toc3500342 \h </w:instrText>
+            </w:r>
+            <w:r>
+              <w:rPr>
+                <w:noProof/>
+                <w:webHidden/>
+              </w:rPr>
+            </w:r>
+            <w:r>
+              <w:rPr>
+                <w:noProof/>
+                <w:webHidden/>
+              </w:rPr>
+              <w:fldChar w:fldCharType="separate"/>
+            </w:r>
+            <w:r>
+              <w:rPr>
+                <w:noProof/>
+                <w:webHidden/>
+              </w:rPr>
+              <w:t>5</w:t>
+            </w:r>
+            <w:r>
+              <w:rPr>
+                <w:noProof/>
+                <w:webHidden/>
+              </w:rPr>
+              <w:fldChar w:fldCharType="end"/>
+            </w:r>
+          </w:hyperlink>
+        </w:p>
+        <w:p>
+          <w:pPr>
+            <w:pStyle w:val="TOC2"/>
+            <w:tabs>
+              <w:tab w:val="right" w:leader="dot" w:pos="9350"/>
+            </w:tabs>
+            <w:rPr>
+              <w:noProof/>
+            </w:rPr>
+          </w:pPr>
+          <w:hyperlink w:anchor="_Toc3500343" w:history="1">
+            <w:r>
+              <w:rPr>
+                <w:rStyle w:val="Hyperlink"/>
+                <w:noProof/>
+              </w:rPr>
+              <w:t>2.2.4b   Sistem utvđuje da šifre nisu identične</w:t>
+            </w:r>
+            <w:r>
+              <w:rPr>
+                <w:noProof/>
+                <w:webHidden/>
+              </w:rPr>
+              <w:tab/>
+            </w:r>
+            <w:r>
+              <w:rPr>
+                <w:noProof/>
+                <w:webHidden/>
+              </w:rPr>
+              <w:fldChar w:fldCharType="begin"/>
+            </w:r>
+            <w:r>
+              <w:rPr>
+                <w:noProof/>
+                <w:webHidden/>
+              </w:rPr>
+              <w:instrText xml:space="preserve"> PAGEREF _Toc3500343 \h </w:instrText>
+            </w:r>
+            <w:r>
+              <w:rPr>
+                <w:noProof/>
+                <w:webHidden/>
+              </w:rPr>
+            </w:r>
+            <w:r>
+              <w:rPr>
+                <w:noProof/>
+                <w:webHidden/>
+              </w:rPr>
+              <w:fldChar w:fldCharType="separate"/>
+            </w:r>
+            <w:r>
+              <w:rPr>
+                <w:noProof/>
+                <w:webHidden/>
+              </w:rPr>
+              <w:t>5</w:t>
             </w:r>
             <w:r>
               <w:rPr>
@@ -1682,32 +2450,28 @@
             </w:tabs>
             <w:rPr>
               <w:noProof/>
-              <w:lang w:val="sr-Cyrl-RS" w:eastAsia="sr-Cyrl-RS"/>
             </w:rPr>
           </w:pPr>
-          <w:hyperlink w:anchor="_Toc3160989" w:history="1">
+          <w:hyperlink w:anchor="_Toc3500344" w:history="1">
             <w:r>
               <w:rPr>
                 <w:rStyle w:val="Hyperlink"/>
-                <w:rFonts w:eastAsia="Trebuchet MS"/>
-                <w:noProof/>
-              </w:rPr>
-              <w:t>2.1</w:t>
-            </w:r>
-            <w:r>
-              <w:rPr>
-                <w:noProof/>
-                <w:lang w:val="sr-Cyrl-RS" w:eastAsia="sr-Cyrl-RS"/>
+                <w:noProof/>
+              </w:rPr>
+              <w:t>2.3</w:t>
+            </w:r>
+            <w:r>
+              <w:rPr>
+                <w:noProof/>
               </w:rPr>
               <w:tab/>
             </w:r>
             <w:r>
               <w:rPr>
                 <w:rStyle w:val="Hyperlink"/>
-                <w:rFonts w:eastAsia="Trebuchet MS"/>
-                <w:noProof/>
-              </w:rPr>
-              <w:t>Kratak opis</w:t>
+                <w:noProof/>
+              </w:rPr>
+              <w:t>Posebni zahtevi</w:t>
             </w:r>
             <w:r>
               <w:rPr>
@@ -1728,7 +2492,7 @@
                 <w:noProof/>
                 <w:webHidden/>
               </w:rPr>
-              <w:instrText xml:space="preserve"> PAGEREF _Toc3160989 \h </w:instrText>
+              <w:instrText xml:space="preserve"> PAGEREF _Toc3500344 \h </w:instrText>
             </w:r>
             <w:r>
               <w:rPr>
@@ -1748,7 +2512,7 @@
                 <w:noProof/>
                 <w:webHidden/>
               </w:rPr>
-              <w:t>4</w:t>
+              <w:t>5</w:t>
             </w:r>
             <w:r>
               <w:rPr>
@@ -1768,32 +2532,28 @@
             </w:tabs>
             <w:rPr>
               <w:noProof/>
-              <w:lang w:val="sr-Cyrl-RS" w:eastAsia="sr-Cyrl-RS"/>
             </w:rPr>
           </w:pPr>
-          <w:hyperlink w:anchor="_Toc3160990" w:history="1">
+          <w:hyperlink w:anchor="_Toc3500345" w:history="1">
             <w:r>
               <w:rPr>
                 <w:rStyle w:val="Hyperlink"/>
-                <w:rFonts w:eastAsia="Trebuchet MS"/>
-                <w:noProof/>
-              </w:rPr>
-              <w:t>2.2</w:t>
-            </w:r>
-            <w:r>
-              <w:rPr>
-                <w:noProof/>
-                <w:lang w:val="sr-Cyrl-RS" w:eastAsia="sr-Cyrl-RS"/>
+                <w:noProof/>
+              </w:rPr>
+              <w:t>2.4</w:t>
+            </w:r>
+            <w:r>
+              <w:rPr>
+                <w:noProof/>
               </w:rPr>
               <w:tab/>
             </w:r>
             <w:r>
               <w:rPr>
                 <w:rStyle w:val="Hyperlink"/>
-                <w:rFonts w:eastAsia="Trebuchet MS"/>
-                <w:noProof/>
-              </w:rPr>
-              <w:t>Tok događaja</w:t>
+                <w:noProof/>
+              </w:rPr>
+              <w:t>Preduslovi</w:t>
             </w:r>
             <w:r>
               <w:rPr>
@@ -1814,469 +2574,7 @@
                 <w:noProof/>
                 <w:webHidden/>
               </w:rPr>
-              <w:instrText xml:space="preserve"> PAGEREF _Toc3160990 \h </w:instrText>
-            </w:r>
-            <w:r>
-              <w:rPr>
-                <w:noProof/>
-                <w:webHidden/>
-              </w:rPr>
-            </w:r>
-            <w:r>
-              <w:rPr>
-                <w:noProof/>
-                <w:webHidden/>
-              </w:rPr>
-              <w:fldChar w:fldCharType="separate"/>
-            </w:r>
-            <w:r>
-              <w:rPr>
-                <w:noProof/>
-                <w:webHidden/>
-              </w:rPr>
-              <w:t>4</w:t>
-            </w:r>
-            <w:r>
-              <w:rPr>
-                <w:noProof/>
-                <w:webHidden/>
-              </w:rPr>
-              <w:fldChar w:fldCharType="end"/>
-            </w:r>
-          </w:hyperlink>
-        </w:p>
-        <w:p>
-          <w:pPr>
-            <w:pStyle w:val="TOC2"/>
-            <w:tabs>
-              <w:tab w:val="left" w:pos="1100"/>
-              <w:tab w:val="right" w:leader="dot" w:pos="9350"/>
-            </w:tabs>
-            <w:rPr>
-              <w:noProof/>
-              <w:lang w:val="sr-Cyrl-RS" w:eastAsia="sr-Cyrl-RS"/>
-            </w:rPr>
-          </w:pPr>
-          <w:r>
-            <w:rPr>
-              <w:rStyle w:val="Hyperlink"/>
-              <w:noProof/>
-            </w:rPr>
-            <w:tab/>
-          </w:r>
-          <w:hyperlink w:anchor="_Toc3160991" w:history="1">
-            <w:r>
-              <w:rPr>
-                <w:rStyle w:val="Hyperlink"/>
-                <w:rFonts w:eastAsia="Trebuchet MS"/>
-                <w:noProof/>
-              </w:rPr>
-              <w:t>2.2.</w:t>
-            </w:r>
-            <w:r>
-              <w:rPr>
-                <w:rStyle w:val="Hyperlink"/>
-                <w:rFonts w:eastAsia="Trebuchet MS"/>
-                <w:noProof/>
-              </w:rPr>
-              <w:t>1     Korisnik unosi ime, prezime, korisničko ime, šifru, potrvdu šifre, i-mejl</w:t>
-            </w:r>
-            <w:r>
-              <w:rPr>
-                <w:noProof/>
-                <w:lang w:val="sr-Cyrl-RS" w:eastAsia="sr-Cyrl-RS"/>
-              </w:rPr>
-              <w:tab/>
-            </w:r>
-            <w:r>
-              <w:rPr>
-                <w:noProof/>
-                <w:webHidden/>
-              </w:rPr>
-              <w:fldChar w:fldCharType="begin"/>
-            </w:r>
-            <w:r>
-              <w:rPr>
-                <w:noProof/>
-                <w:webHidden/>
-              </w:rPr>
-              <w:instrText xml:space="preserve"> PAGEREF _Toc3160991 \h </w:instrText>
-            </w:r>
-            <w:r>
-              <w:rPr>
-                <w:noProof/>
-                <w:webHidden/>
-              </w:rPr>
-            </w:r>
-            <w:r>
-              <w:rPr>
-                <w:noProof/>
-                <w:webHidden/>
-              </w:rPr>
-              <w:fldChar w:fldCharType="separate"/>
-            </w:r>
-            <w:r>
-              <w:rPr>
-                <w:noProof/>
-                <w:webHidden/>
-              </w:rPr>
-              <w:t>4</w:t>
-            </w:r>
-            <w:r>
-              <w:rPr>
-                <w:noProof/>
-                <w:webHidden/>
-              </w:rPr>
-              <w:fldChar w:fldCharType="end"/>
-            </w:r>
-          </w:hyperlink>
-        </w:p>
-        <w:p>
-          <w:pPr>
-            <w:pStyle w:val="TOC2"/>
-            <w:tabs>
-              <w:tab w:val="left" w:pos="1100"/>
-              <w:tab w:val="right" w:leader="dot" w:pos="9350"/>
-            </w:tabs>
-            <w:rPr>
-              <w:noProof/>
-              <w:lang w:val="sr-Cyrl-RS" w:eastAsia="sr-Cyrl-RS"/>
-            </w:rPr>
-          </w:pPr>
-          <w:r>
-            <w:rPr>
-              <w:rStyle w:val="Hyperlink"/>
-              <w:noProof/>
-            </w:rPr>
-            <w:tab/>
-          </w:r>
-          <w:hyperlink w:anchor="_Toc3160992" w:history="1">
-            <w:r>
-              <w:rPr>
-                <w:rStyle w:val="Hyperlink"/>
-                <w:rFonts w:eastAsia="Trebuchet MS"/>
-                <w:noProof/>
-              </w:rPr>
-              <w:t>2.2.2</w:t>
-            </w:r>
-            <w:r>
-              <w:rPr>
-                <w:rStyle w:val="Hyperlink"/>
-                <w:rFonts w:eastAsia="Trebuchet MS"/>
-                <w:noProof/>
-              </w:rPr>
-              <w:t xml:space="preserve">     </w:t>
-            </w:r>
-            <w:r>
-              <w:rPr>
-                <w:rStyle w:val="Hyperlink"/>
-                <w:rFonts w:eastAsia="Trebuchet MS"/>
-                <w:noProof/>
-              </w:rPr>
-              <w:t>Korisnik klikom na dugme pokuša da se registruje</w:t>
-            </w:r>
-            <w:r>
-              <w:rPr>
-                <w:noProof/>
-                <w:webHidden/>
-              </w:rPr>
-              <w:tab/>
-            </w:r>
-            <w:r>
-              <w:rPr>
-                <w:noProof/>
-                <w:webHidden/>
-              </w:rPr>
-              <w:fldChar w:fldCharType="begin"/>
-            </w:r>
-            <w:r>
-              <w:rPr>
-                <w:noProof/>
-                <w:webHidden/>
-              </w:rPr>
-              <w:instrText xml:space="preserve"> PAGEREF _Toc3160992 \h </w:instrText>
-            </w:r>
-            <w:r>
-              <w:rPr>
-                <w:noProof/>
-                <w:webHidden/>
-              </w:rPr>
-            </w:r>
-            <w:r>
-              <w:rPr>
-                <w:noProof/>
-                <w:webHidden/>
-              </w:rPr>
-              <w:fldChar w:fldCharType="separate"/>
-            </w:r>
-            <w:r>
-              <w:rPr>
-                <w:noProof/>
-                <w:webHidden/>
-              </w:rPr>
-              <w:t>5</w:t>
-            </w:r>
-            <w:r>
-              <w:rPr>
-                <w:noProof/>
-                <w:webHidden/>
-              </w:rPr>
-              <w:fldChar w:fldCharType="end"/>
-            </w:r>
-          </w:hyperlink>
-        </w:p>
-        <w:p>
-          <w:pPr>
-            <w:pStyle w:val="TOC2"/>
-            <w:tabs>
-              <w:tab w:val="left" w:pos="1100"/>
-              <w:tab w:val="right" w:leader="dot" w:pos="9350"/>
-            </w:tabs>
-            <w:rPr>
-              <w:noProof/>
-              <w:lang w:val="sr-Cyrl-RS" w:eastAsia="sr-Cyrl-RS"/>
-            </w:rPr>
-          </w:pPr>
-          <w:r>
-            <w:rPr>
-              <w:rStyle w:val="Hyperlink"/>
-              <w:noProof/>
-            </w:rPr>
-            <w:tab/>
-          </w:r>
-          <w:hyperlink w:anchor="_Toc3160993" w:history="1">
-            <w:r>
-              <w:rPr>
-                <w:rStyle w:val="Hyperlink"/>
-                <w:rFonts w:eastAsia="Trebuchet MS"/>
-                <w:noProof/>
-              </w:rPr>
-              <w:t>2.2.3</w:t>
-            </w:r>
-            <w:r>
-              <w:rPr>
-                <w:rStyle w:val="Hyperlink"/>
-                <w:rFonts w:eastAsia="Trebuchet MS"/>
-                <w:noProof/>
-              </w:rPr>
-              <w:t xml:space="preserve">     </w:t>
-            </w:r>
-            <w:r>
-              <w:rPr>
-                <w:rStyle w:val="Hyperlink"/>
-                <w:rFonts w:eastAsia="Trebuchet MS"/>
-                <w:noProof/>
-              </w:rPr>
-              <w:t>Sistem proverava da li korisničko ime već postoji</w:t>
-            </w:r>
-            <w:r>
-              <w:rPr>
-                <w:noProof/>
-                <w:webHidden/>
-              </w:rPr>
-              <w:tab/>
-            </w:r>
-            <w:r>
-              <w:rPr>
-                <w:noProof/>
-                <w:webHidden/>
-              </w:rPr>
-              <w:fldChar w:fldCharType="begin"/>
-            </w:r>
-            <w:r>
-              <w:rPr>
-                <w:noProof/>
-                <w:webHidden/>
-              </w:rPr>
-              <w:instrText xml:space="preserve"> PAGEREF _Toc3160993 \h </w:instrText>
-            </w:r>
-            <w:r>
-              <w:rPr>
-                <w:noProof/>
-                <w:webHidden/>
-              </w:rPr>
-            </w:r>
-            <w:r>
-              <w:rPr>
-                <w:noProof/>
-                <w:webHidden/>
-              </w:rPr>
-              <w:fldChar w:fldCharType="separate"/>
-            </w:r>
-            <w:r>
-              <w:rPr>
-                <w:noProof/>
-                <w:webHidden/>
-              </w:rPr>
-              <w:t>5</w:t>
-            </w:r>
-            <w:r>
-              <w:rPr>
-                <w:noProof/>
-                <w:webHidden/>
-              </w:rPr>
-              <w:fldChar w:fldCharType="end"/>
-            </w:r>
-          </w:hyperlink>
-        </w:p>
-        <w:p>
-          <w:pPr>
-            <w:pStyle w:val="TOC2"/>
-            <w:tabs>
-              <w:tab w:val="left" w:pos="1100"/>
-              <w:tab w:val="right" w:leader="dot" w:pos="9350"/>
-            </w:tabs>
-            <w:rPr>
-              <w:noProof/>
-              <w:lang w:val="sr-Cyrl-RS" w:eastAsia="sr-Cyrl-RS"/>
-            </w:rPr>
-          </w:pPr>
-          <w:r>
-            <w:rPr>
-              <w:rStyle w:val="Hyperlink"/>
-              <w:noProof/>
-            </w:rPr>
-            <w:tab/>
-          </w:r>
-          <w:hyperlink w:anchor="_Toc3160994" w:history="1">
-            <w:r>
-              <w:rPr>
-                <w:rStyle w:val="Hyperlink"/>
-                <w:rFonts w:eastAsia="Trebuchet MS"/>
-                <w:noProof/>
-              </w:rPr>
-              <w:t>2.2.4</w:t>
-            </w:r>
-            <w:r>
-              <w:rPr>
-                <w:rStyle w:val="Hyperlink"/>
-                <w:rFonts w:eastAsia="Trebuchet MS"/>
-                <w:noProof/>
-              </w:rPr>
-              <w:t xml:space="preserve">     </w:t>
-            </w:r>
-            <w:r>
-              <w:rPr>
-                <w:rStyle w:val="Hyperlink"/>
-                <w:rFonts w:eastAsia="Trebuchet MS"/>
-                <w:noProof/>
-              </w:rPr>
-              <w:t>Sistem proverava da li su obe šifre identične</w:t>
-            </w:r>
-            <w:r>
-              <w:rPr>
-                <w:noProof/>
-                <w:webHidden/>
-              </w:rPr>
-              <w:tab/>
-            </w:r>
-            <w:r>
-              <w:rPr>
-                <w:noProof/>
-                <w:webHidden/>
-              </w:rPr>
-              <w:fldChar w:fldCharType="begin"/>
-            </w:r>
-            <w:r>
-              <w:rPr>
-                <w:noProof/>
-                <w:webHidden/>
-              </w:rPr>
-              <w:instrText xml:space="preserve"> PAGEREF _Toc3160994 \h </w:instrText>
-            </w:r>
-            <w:r>
-              <w:rPr>
-                <w:noProof/>
-                <w:webHidden/>
-              </w:rPr>
-            </w:r>
-            <w:r>
-              <w:rPr>
-                <w:noProof/>
-                <w:webHidden/>
-              </w:rPr>
-              <w:fldChar w:fldCharType="separate"/>
-            </w:r>
-            <w:r>
-              <w:rPr>
-                <w:noProof/>
-                <w:webHidden/>
-              </w:rPr>
-              <w:t>5</w:t>
-            </w:r>
-            <w:r>
-              <w:rPr>
-                <w:noProof/>
-                <w:webHidden/>
-              </w:rPr>
-              <w:fldChar w:fldCharType="end"/>
-            </w:r>
-          </w:hyperlink>
-        </w:p>
-        <w:p>
-          <w:pPr>
-            <w:pStyle w:val="TOC2"/>
-            <w:tabs>
-              <w:tab w:val="left" w:pos="1100"/>
-              <w:tab w:val="right" w:leader="dot" w:pos="9350"/>
-            </w:tabs>
-            <w:rPr>
-              <w:noProof/>
-              <w:lang w:val="sr-Cyrl-RS" w:eastAsia="sr-Cyrl-RS"/>
-            </w:rPr>
-          </w:pPr>
-          <w:r>
-            <w:rPr>
-              <w:rStyle w:val="Hyperlink"/>
-              <w:noProof/>
-            </w:rPr>
-            <w:tab/>
-          </w:r>
-          <w:hyperlink w:anchor="_Toc3160995" w:history="1">
-            <w:r>
-              <w:rPr>
-                <w:rStyle w:val="Hyperlink"/>
-                <w:rFonts w:eastAsia="Trebuchet MS"/>
-                <w:noProof/>
-              </w:rPr>
-              <w:t>2.2.5</w:t>
-            </w:r>
-            <w:r>
-              <w:rPr>
-                <w:rStyle w:val="Hyperlink"/>
-                <w:rFonts w:eastAsia="Trebuchet MS"/>
-                <w:noProof/>
-              </w:rPr>
-              <w:t xml:space="preserve">     </w:t>
-            </w:r>
-            <w:r>
-              <w:rPr>
-                <w:rStyle w:val="Hyperlink"/>
-                <w:rFonts w:eastAsia="Trebuchet MS"/>
-                <w:noProof/>
-              </w:rPr>
-              <w:t>Sistem registruje novog korisnika</w:t>
-            </w:r>
-            <w:r>
-              <w:rPr>
-                <w:noProof/>
-                <w:webHidden/>
-              </w:rPr>
-              <w:tab/>
-            </w:r>
-            <w:r>
-              <w:rPr>
-                <w:noProof/>
-                <w:webHidden/>
-              </w:rPr>
-              <w:fldChar w:fldCharType="begin"/>
-            </w:r>
-            <w:r>
-              <w:rPr>
-                <w:noProof/>
-                <w:webHidden/>
-              </w:rPr>
-              <w:instrText xml:space="preserve"> PAGEREF _Toc3160995 \h </w:instrText>
+              <w:instrText xml:space="preserve"> PAGEREF _Toc3500345 \h </w:instrText>
             </w:r>
             <w:r>
               <w:rPr>
@@ -2316,32 +2614,28 @@
             </w:tabs>
             <w:rPr>
               <w:noProof/>
-              <w:lang w:val="sr-Cyrl-RS" w:eastAsia="sr-Cyrl-RS"/>
             </w:rPr>
           </w:pPr>
-          <w:hyperlink w:anchor="_Toc3160998" w:history="1">
+          <w:hyperlink w:anchor="_Toc3500346" w:history="1">
             <w:r>
               <w:rPr>
                 <w:rStyle w:val="Hyperlink"/>
-                <w:rFonts w:eastAsia="Trebuchet MS"/>
-                <w:noProof/>
-              </w:rPr>
-              <w:t>2.3</w:t>
-            </w:r>
-            <w:r>
-              <w:rPr>
-                <w:noProof/>
-                <w:lang w:val="sr-Cyrl-RS" w:eastAsia="sr-Cyrl-RS"/>
+                <w:noProof/>
+              </w:rPr>
+              <w:t>2.5</w:t>
+            </w:r>
+            <w:r>
+              <w:rPr>
+                <w:noProof/>
               </w:rPr>
               <w:tab/>
             </w:r>
             <w:r>
               <w:rPr>
                 <w:rStyle w:val="Hyperlink"/>
-                <w:rFonts w:eastAsia="Trebuchet MS"/>
-                <w:noProof/>
-              </w:rPr>
-              <w:t>Posebni zahtevi</w:t>
+                <w:noProof/>
+              </w:rPr>
+              <w:t>Posledice</w:t>
             </w:r>
             <w:r>
               <w:rPr>
@@ -2362,179 +2656,7 @@
                 <w:noProof/>
                 <w:webHidden/>
               </w:rPr>
-              <w:instrText xml:space="preserve"> PAGEREF _Toc3160998 \h </w:instrText>
-            </w:r>
-            <w:r>
-              <w:rPr>
-                <w:noProof/>
-                <w:webHidden/>
-              </w:rPr>
-            </w:r>
-            <w:r>
-              <w:rPr>
-                <w:noProof/>
-                <w:webHidden/>
-              </w:rPr>
-              <w:fldChar w:fldCharType="separate"/>
-            </w:r>
-            <w:r>
-              <w:rPr>
-                <w:noProof/>
-                <w:webHidden/>
-              </w:rPr>
-              <w:t>5</w:t>
-            </w:r>
-            <w:r>
-              <w:rPr>
-                <w:noProof/>
-                <w:webHidden/>
-              </w:rPr>
-              <w:fldChar w:fldCharType="end"/>
-            </w:r>
-          </w:hyperlink>
-        </w:p>
-        <w:p>
-          <w:pPr>
-            <w:pStyle w:val="TOC2"/>
-            <w:tabs>
-              <w:tab w:val="left" w:pos="880"/>
-              <w:tab w:val="right" w:leader="dot" w:pos="9350"/>
-            </w:tabs>
-            <w:rPr>
-              <w:noProof/>
-              <w:lang w:val="sr-Cyrl-RS" w:eastAsia="sr-Cyrl-RS"/>
-            </w:rPr>
-          </w:pPr>
-          <w:hyperlink w:anchor="_Toc3160999" w:history="1">
-            <w:r>
-              <w:rPr>
-                <w:rStyle w:val="Hyperlink"/>
-                <w:rFonts w:eastAsia="Trebuchet MS"/>
-                <w:noProof/>
-              </w:rPr>
-              <w:t>2.4</w:t>
-            </w:r>
-            <w:r>
-              <w:rPr>
-                <w:noProof/>
-                <w:lang w:val="sr-Cyrl-RS" w:eastAsia="sr-Cyrl-RS"/>
-              </w:rPr>
-              <w:tab/>
-            </w:r>
-            <w:r>
-              <w:rPr>
-                <w:rStyle w:val="Hyperlink"/>
-                <w:rFonts w:eastAsia="Trebuchet MS"/>
-                <w:noProof/>
-              </w:rPr>
-              <w:t>Preduslovi</w:t>
-            </w:r>
-            <w:r>
-              <w:rPr>
-                <w:noProof/>
-                <w:webHidden/>
-              </w:rPr>
-              <w:tab/>
-            </w:r>
-            <w:r>
-              <w:rPr>
-                <w:noProof/>
-                <w:webHidden/>
-              </w:rPr>
-              <w:fldChar w:fldCharType="begin"/>
-            </w:r>
-            <w:r>
-              <w:rPr>
-                <w:noProof/>
-                <w:webHidden/>
-              </w:rPr>
-              <w:instrText xml:space="preserve"> PAGEREF _Toc3160999 \h </w:instrText>
-            </w:r>
-            <w:r>
-              <w:rPr>
-                <w:noProof/>
-                <w:webHidden/>
-              </w:rPr>
-            </w:r>
-            <w:r>
-              <w:rPr>
-                <w:noProof/>
-                <w:webHidden/>
-              </w:rPr>
-              <w:fldChar w:fldCharType="separate"/>
-            </w:r>
-            <w:r>
-              <w:rPr>
-                <w:noProof/>
-                <w:webHidden/>
-              </w:rPr>
-              <w:t>5</w:t>
-            </w:r>
-            <w:r>
-              <w:rPr>
-                <w:noProof/>
-                <w:webHidden/>
-              </w:rPr>
-              <w:fldChar w:fldCharType="end"/>
-            </w:r>
-          </w:hyperlink>
-        </w:p>
-        <w:p>
-          <w:pPr>
-            <w:pStyle w:val="TOC2"/>
-            <w:tabs>
-              <w:tab w:val="left" w:pos="880"/>
-              <w:tab w:val="right" w:leader="dot" w:pos="9350"/>
-            </w:tabs>
-            <w:rPr>
-              <w:noProof/>
-              <w:lang w:val="sr-Cyrl-RS" w:eastAsia="sr-Cyrl-RS"/>
-            </w:rPr>
-          </w:pPr>
-          <w:hyperlink w:anchor="_Toc3161000" w:history="1">
-            <w:r>
-              <w:rPr>
-                <w:rStyle w:val="Hyperlink"/>
-                <w:rFonts w:eastAsia="Trebuchet MS"/>
-                <w:noProof/>
-              </w:rPr>
-              <w:t>2.5</w:t>
-            </w:r>
-            <w:r>
-              <w:rPr>
-                <w:noProof/>
-                <w:lang w:val="sr-Cyrl-RS" w:eastAsia="sr-Cyrl-RS"/>
-              </w:rPr>
-              <w:tab/>
-            </w:r>
-            <w:r>
-              <w:rPr>
-                <w:rStyle w:val="Hyperlink"/>
-                <w:rFonts w:eastAsia="Trebuchet MS"/>
-                <w:noProof/>
-              </w:rPr>
-              <w:t>Posledice</w:t>
-            </w:r>
-            <w:r>
-              <w:rPr>
-                <w:noProof/>
-                <w:webHidden/>
-              </w:rPr>
-              <w:tab/>
-            </w:r>
-            <w:r>
-              <w:rPr>
-                <w:noProof/>
-                <w:webHidden/>
-              </w:rPr>
-              <w:fldChar w:fldCharType="begin"/>
-            </w:r>
-            <w:r>
-              <w:rPr>
-                <w:noProof/>
-                <w:webHidden/>
-              </w:rPr>
-              <w:instrText xml:space="preserve"> PAGEREF _Toc3161000 \h </w:instrText>
+              <w:instrText xml:space="preserve"> PAGEREF _Toc3500346 \h </w:instrText>
             </w:r>
             <w:r>
               <w:rPr>
@@ -2753,26 +2875,29 @@
           <w:rFonts w:eastAsia="Trebuchet MS"/>
         </w:rPr>
       </w:pPr>
-      <w:bookmarkStart w:id="0" w:name="_Toc3160985"/>
+      <w:bookmarkStart w:id="1" w:name="_Toc3500332"/>
+      <w:proofErr w:type="spellStart"/>
       <w:r>
         <w:rPr>
           <w:rFonts w:eastAsia="Trebuchet MS"/>
         </w:rPr>
-        <w:lastRenderedPageBreak/>
         <w:t>Uvod</w:t>
       </w:r>
-      <w:bookmarkEnd w:id="0"/>
+      <w:bookmarkEnd w:id="1"/>
+      <w:proofErr w:type="spellEnd"/>
     </w:p>
     <w:p/>
     <w:p>
       <w:pPr>
         <w:pStyle w:val="Heading2"/>
       </w:pPr>
-      <w:bookmarkStart w:id="1" w:name="_Toc3160986"/>
+      <w:bookmarkStart w:id="2" w:name="_Toc3500333"/>
+      <w:proofErr w:type="spellStart"/>
       <w:r>
         <w:t>Rezime</w:t>
       </w:r>
-      <w:bookmarkEnd w:id="1"/>
+      <w:bookmarkEnd w:id="2"/>
+      <w:proofErr w:type="spellEnd"/>
     </w:p>
     <w:p>
       <w:pPr>
@@ -2781,58 +2906,174 @@
           <w:rFonts w:ascii="Arial" w:eastAsia="Arial" w:hAnsi="Arial" w:cs="Arial"/>
         </w:rPr>
       </w:pPr>
-      <w:r>
-        <w:rPr>
-          <w:rFonts w:ascii="Arial" w:eastAsia="Arial" w:hAnsi="Arial" w:cs="Arial"/>
-        </w:rPr>
-        <w:t>Definisanje scenarija upotrebe pri registraciji novog takmičara u kvizu.</w:t>
+      <w:proofErr w:type="spellStart"/>
+      <w:r>
+        <w:rPr>
+          <w:rFonts w:ascii="Arial" w:eastAsia="Arial" w:hAnsi="Arial" w:cs="Arial"/>
+        </w:rPr>
+        <w:t>Definisanje</w:t>
+      </w:r>
+      <w:proofErr w:type="spellEnd"/>
+      <w:r>
+        <w:rPr>
+          <w:rFonts w:ascii="Arial" w:eastAsia="Arial" w:hAnsi="Arial" w:cs="Arial"/>
+        </w:rPr>
+        <w:t xml:space="preserve"> </w:t>
+      </w:r>
+      <w:proofErr w:type="spellStart"/>
+      <w:r>
+        <w:rPr>
+          <w:rFonts w:ascii="Arial" w:eastAsia="Arial" w:hAnsi="Arial" w:cs="Arial"/>
+        </w:rPr>
+        <w:t>scenarija</w:t>
+      </w:r>
+      <w:proofErr w:type="spellEnd"/>
+      <w:r>
+        <w:rPr>
+          <w:rFonts w:ascii="Arial" w:eastAsia="Arial" w:hAnsi="Arial" w:cs="Arial"/>
+        </w:rPr>
+        <w:t xml:space="preserve"> </w:t>
+      </w:r>
+      <w:proofErr w:type="spellStart"/>
+      <w:r>
+        <w:rPr>
+          <w:rFonts w:ascii="Arial" w:eastAsia="Arial" w:hAnsi="Arial" w:cs="Arial"/>
+        </w:rPr>
+        <w:t>upotrebe</w:t>
+      </w:r>
+      <w:proofErr w:type="spellEnd"/>
+      <w:r>
+        <w:rPr>
+          <w:rFonts w:ascii="Arial" w:eastAsia="Arial" w:hAnsi="Arial" w:cs="Arial"/>
+        </w:rPr>
+        <w:t xml:space="preserve"> </w:t>
+      </w:r>
+      <w:proofErr w:type="spellStart"/>
+      <w:r>
+        <w:rPr>
+          <w:rFonts w:ascii="Arial" w:eastAsia="Arial" w:hAnsi="Arial" w:cs="Arial"/>
+        </w:rPr>
+        <w:t>pri</w:t>
+      </w:r>
+      <w:proofErr w:type="spellEnd"/>
+      <w:r>
+        <w:rPr>
+          <w:rFonts w:ascii="Arial" w:eastAsia="Arial" w:hAnsi="Arial" w:cs="Arial"/>
+        </w:rPr>
+        <w:t xml:space="preserve"> </w:t>
+      </w:r>
+      <w:proofErr w:type="spellStart"/>
+      <w:r>
+        <w:rPr>
+          <w:rFonts w:ascii="Arial" w:eastAsia="Arial" w:hAnsi="Arial" w:cs="Arial"/>
+        </w:rPr>
+        <w:t>registraciji</w:t>
+      </w:r>
+      <w:proofErr w:type="spellEnd"/>
+      <w:r>
+        <w:rPr>
+          <w:rFonts w:ascii="Arial" w:eastAsia="Arial" w:hAnsi="Arial" w:cs="Arial"/>
+        </w:rPr>
+        <w:t xml:space="preserve"> </w:t>
+      </w:r>
+      <w:proofErr w:type="spellStart"/>
+      <w:r>
+        <w:rPr>
+          <w:rFonts w:ascii="Arial" w:eastAsia="Arial" w:hAnsi="Arial" w:cs="Arial"/>
+        </w:rPr>
+        <w:t>novog</w:t>
+      </w:r>
+      <w:proofErr w:type="spellEnd"/>
+      <w:r>
+        <w:rPr>
+          <w:rFonts w:ascii="Arial" w:eastAsia="Arial" w:hAnsi="Arial" w:cs="Arial"/>
+        </w:rPr>
+        <w:t xml:space="preserve"> </w:t>
+      </w:r>
+      <w:proofErr w:type="spellStart"/>
+      <w:r>
+        <w:rPr>
+          <w:rFonts w:ascii="Arial" w:eastAsia="Arial" w:hAnsi="Arial" w:cs="Arial"/>
+        </w:rPr>
+        <w:t>takmičara</w:t>
+      </w:r>
+      <w:proofErr w:type="spellEnd"/>
+      <w:r>
+        <w:rPr>
+          <w:rFonts w:ascii="Arial" w:eastAsia="Arial" w:hAnsi="Arial" w:cs="Arial"/>
+        </w:rPr>
+        <w:t xml:space="preserve"> u </w:t>
+      </w:r>
+      <w:proofErr w:type="spellStart"/>
+      <w:r>
+        <w:rPr>
+          <w:rFonts w:ascii="Arial" w:eastAsia="Arial" w:hAnsi="Arial" w:cs="Arial"/>
+        </w:rPr>
+        <w:t>kvizu</w:t>
+      </w:r>
+      <w:proofErr w:type="spellEnd"/>
+      <w:r>
+        <w:rPr>
+          <w:rFonts w:ascii="Arial" w:eastAsia="Arial" w:hAnsi="Arial" w:cs="Arial"/>
+        </w:rPr>
+        <w:t>.</w:t>
       </w:r>
     </w:p>
     <w:p>
       <w:pPr>
         <w:pStyle w:val="Heading2"/>
       </w:pPr>
-      <w:bookmarkStart w:id="2" w:name="_Toc3160987"/>
+      <w:bookmarkStart w:id="3" w:name="_Toc3500334"/>
+      <w:proofErr w:type="spellStart"/>
       <w:r>
         <w:t>Namena</w:t>
       </w:r>
+      <w:proofErr w:type="spellEnd"/>
       <w:r>
         <w:rPr>
           <w:spacing w:val="-21"/>
         </w:rPr>
         <w:t xml:space="preserve"> </w:t>
       </w:r>
+      <w:proofErr w:type="spellStart"/>
       <w:r>
         <w:t>dokumenta</w:t>
       </w:r>
+      <w:proofErr w:type="spellEnd"/>
       <w:r>
         <w:rPr>
           <w:spacing w:val="-21"/>
         </w:rPr>
         <w:t xml:space="preserve"> </w:t>
       </w:r>
+      <w:proofErr w:type="spellStart"/>
       <w:r>
         <w:t>i</w:t>
       </w:r>
+      <w:proofErr w:type="spellEnd"/>
       <w:r>
         <w:rPr>
           <w:spacing w:val="-21"/>
         </w:rPr>
         <w:t xml:space="preserve"> </w:t>
       </w:r>
+      <w:proofErr w:type="spellStart"/>
       <w:r>
         <w:t>ciljne</w:t>
       </w:r>
+      <w:proofErr w:type="spellEnd"/>
       <w:r>
         <w:rPr>
           <w:spacing w:val="-20"/>
         </w:rPr>
         <w:t xml:space="preserve"> </w:t>
       </w:r>
+      <w:proofErr w:type="spellStart"/>
       <w:r>
         <w:t>grupe</w:t>
       </w:r>
-      <w:bookmarkEnd w:id="2"/>
+      <w:bookmarkEnd w:id="3"/>
+      <w:proofErr w:type="spellEnd"/>
     </w:p>
     <w:p>
       <w:pPr>
@@ -2841,30 +3082,238 @@
           <w:rFonts w:ascii="Arial" w:eastAsia="Arial" w:hAnsi="Arial" w:cs="Arial"/>
         </w:rPr>
       </w:pPr>
-      <w:r>
-        <w:rPr>
-          <w:rFonts w:ascii="Arial" w:eastAsia="Arial" w:hAnsi="Arial" w:cs="Arial"/>
-        </w:rPr>
-        <w:t xml:space="preserve">Ovaj dokument definiše scenario upotrebe pri registraciji novog takmičara u kvizu, a </w:t>
-      </w:r>
-      <w:r>
-        <w:rPr>
-          <w:rFonts w:ascii="Arial" w:eastAsia="Arial" w:hAnsi="Arial" w:cs="Arial"/>
-        </w:rPr>
-        <w:t>može se koristiti i pri pisanju uputstva za upotrebu.</w:t>
-      </w:r>
-      <w:r>
-        <w:rPr>
-          <w:rFonts w:ascii="Arial" w:eastAsia="Arial" w:hAnsi="Arial" w:cs="Arial"/>
-        </w:rPr>
-        <w:t xml:space="preserve"> </w:t>
-      </w:r>
-      <w:r>
-        <w:rPr>
-          <w:rFonts w:ascii="Arial" w:eastAsia="Arial" w:hAnsi="Arial" w:cs="Arial"/>
-        </w:rPr>
-        <w:t>Dokument će koristiti svi članovi projektnog tima</w:t>
-      </w:r>
+      <w:proofErr w:type="spellStart"/>
+      <w:r>
+        <w:rPr>
+          <w:rFonts w:ascii="Arial" w:eastAsia="Arial" w:hAnsi="Arial" w:cs="Arial"/>
+        </w:rPr>
+        <w:t>Ovaj</w:t>
+      </w:r>
+      <w:proofErr w:type="spellEnd"/>
+      <w:r>
+        <w:rPr>
+          <w:rFonts w:ascii="Arial" w:eastAsia="Arial" w:hAnsi="Arial" w:cs="Arial"/>
+        </w:rPr>
+        <w:t xml:space="preserve"> </w:t>
+      </w:r>
+      <w:proofErr w:type="spellStart"/>
+      <w:r>
+        <w:rPr>
+          <w:rFonts w:ascii="Arial" w:eastAsia="Arial" w:hAnsi="Arial" w:cs="Arial"/>
+        </w:rPr>
+        <w:t>dokument</w:t>
+      </w:r>
+      <w:proofErr w:type="spellEnd"/>
+      <w:r>
+        <w:rPr>
+          <w:rFonts w:ascii="Arial" w:eastAsia="Arial" w:hAnsi="Arial" w:cs="Arial"/>
+        </w:rPr>
+        <w:t xml:space="preserve"> </w:t>
+      </w:r>
+      <w:proofErr w:type="spellStart"/>
+      <w:r>
+        <w:rPr>
+          <w:rFonts w:ascii="Arial" w:eastAsia="Arial" w:hAnsi="Arial" w:cs="Arial"/>
+        </w:rPr>
+        <w:t>definiše</w:t>
+      </w:r>
+      <w:proofErr w:type="spellEnd"/>
+      <w:r>
+        <w:rPr>
+          <w:rFonts w:ascii="Arial" w:eastAsia="Arial" w:hAnsi="Arial" w:cs="Arial"/>
+        </w:rPr>
+        <w:t xml:space="preserve"> scenario </w:t>
+      </w:r>
+      <w:proofErr w:type="spellStart"/>
+      <w:r>
+        <w:rPr>
+          <w:rFonts w:ascii="Arial" w:eastAsia="Arial" w:hAnsi="Arial" w:cs="Arial"/>
+        </w:rPr>
+        <w:t>upotrebe</w:t>
+      </w:r>
+      <w:proofErr w:type="spellEnd"/>
+      <w:r>
+        <w:rPr>
+          <w:rFonts w:ascii="Arial" w:eastAsia="Arial" w:hAnsi="Arial" w:cs="Arial"/>
+        </w:rPr>
+        <w:t xml:space="preserve"> </w:t>
+      </w:r>
+      <w:proofErr w:type="spellStart"/>
+      <w:r>
+        <w:rPr>
+          <w:rFonts w:ascii="Arial" w:eastAsia="Arial" w:hAnsi="Arial" w:cs="Arial"/>
+        </w:rPr>
+        <w:t>pri</w:t>
+      </w:r>
+      <w:proofErr w:type="spellEnd"/>
+      <w:r>
+        <w:rPr>
+          <w:rFonts w:ascii="Arial" w:eastAsia="Arial" w:hAnsi="Arial" w:cs="Arial"/>
+        </w:rPr>
+        <w:t xml:space="preserve"> </w:t>
+      </w:r>
+      <w:proofErr w:type="spellStart"/>
+      <w:r>
+        <w:rPr>
+          <w:rFonts w:ascii="Arial" w:eastAsia="Arial" w:hAnsi="Arial" w:cs="Arial"/>
+        </w:rPr>
+        <w:t>registraciji</w:t>
+      </w:r>
+      <w:proofErr w:type="spellEnd"/>
+      <w:r>
+        <w:rPr>
+          <w:rFonts w:ascii="Arial" w:eastAsia="Arial" w:hAnsi="Arial" w:cs="Arial"/>
+        </w:rPr>
+        <w:t xml:space="preserve"> </w:t>
+      </w:r>
+      <w:proofErr w:type="spellStart"/>
+      <w:r>
+        <w:rPr>
+          <w:rFonts w:ascii="Arial" w:eastAsia="Arial" w:hAnsi="Arial" w:cs="Arial"/>
+        </w:rPr>
+        <w:t>novog</w:t>
+      </w:r>
+      <w:proofErr w:type="spellEnd"/>
+      <w:r>
+        <w:rPr>
+          <w:rFonts w:ascii="Arial" w:eastAsia="Arial" w:hAnsi="Arial" w:cs="Arial"/>
+        </w:rPr>
+        <w:t xml:space="preserve"> </w:t>
+      </w:r>
+      <w:proofErr w:type="spellStart"/>
+      <w:r>
+        <w:rPr>
+          <w:rFonts w:ascii="Arial" w:eastAsia="Arial" w:hAnsi="Arial" w:cs="Arial"/>
+        </w:rPr>
+        <w:t>takmičara</w:t>
+      </w:r>
+      <w:proofErr w:type="spellEnd"/>
+      <w:r>
+        <w:rPr>
+          <w:rFonts w:ascii="Arial" w:eastAsia="Arial" w:hAnsi="Arial" w:cs="Arial"/>
+        </w:rPr>
+        <w:t xml:space="preserve"> u </w:t>
+      </w:r>
+      <w:proofErr w:type="spellStart"/>
+      <w:r>
+        <w:rPr>
+          <w:rFonts w:ascii="Arial" w:eastAsia="Arial" w:hAnsi="Arial" w:cs="Arial"/>
+        </w:rPr>
+        <w:t>kvizu</w:t>
+      </w:r>
+      <w:proofErr w:type="spellEnd"/>
+      <w:r>
+        <w:rPr>
+          <w:rFonts w:ascii="Arial" w:eastAsia="Arial" w:hAnsi="Arial" w:cs="Arial"/>
+        </w:rPr>
+        <w:t xml:space="preserve">, a </w:t>
+      </w:r>
+      <w:proofErr w:type="spellStart"/>
+      <w:r>
+        <w:rPr>
+          <w:rFonts w:ascii="Arial" w:eastAsia="Arial" w:hAnsi="Arial" w:cs="Arial"/>
+        </w:rPr>
+        <w:t>može</w:t>
+      </w:r>
+      <w:proofErr w:type="spellEnd"/>
+      <w:r>
+        <w:rPr>
+          <w:rFonts w:ascii="Arial" w:eastAsia="Arial" w:hAnsi="Arial" w:cs="Arial"/>
+        </w:rPr>
+        <w:t xml:space="preserve"> se </w:t>
+      </w:r>
+      <w:proofErr w:type="spellStart"/>
+      <w:r>
+        <w:rPr>
+          <w:rFonts w:ascii="Arial" w:eastAsia="Arial" w:hAnsi="Arial" w:cs="Arial"/>
+        </w:rPr>
+        <w:t>koristiti</w:t>
+      </w:r>
+      <w:proofErr w:type="spellEnd"/>
+      <w:r>
+        <w:rPr>
+          <w:rFonts w:ascii="Arial" w:eastAsia="Arial" w:hAnsi="Arial" w:cs="Arial"/>
+        </w:rPr>
+        <w:t xml:space="preserve"> </w:t>
+      </w:r>
+      <w:proofErr w:type="spellStart"/>
+      <w:r>
+        <w:rPr>
+          <w:rFonts w:ascii="Arial" w:eastAsia="Arial" w:hAnsi="Arial" w:cs="Arial"/>
+        </w:rPr>
+        <w:t>i</w:t>
+      </w:r>
+      <w:proofErr w:type="spellEnd"/>
+      <w:r>
+        <w:rPr>
+          <w:rFonts w:ascii="Arial" w:eastAsia="Arial" w:hAnsi="Arial" w:cs="Arial"/>
+        </w:rPr>
+        <w:t xml:space="preserve"> </w:t>
+      </w:r>
+      <w:proofErr w:type="spellStart"/>
+      <w:r>
+        <w:rPr>
+          <w:rFonts w:ascii="Arial" w:eastAsia="Arial" w:hAnsi="Arial" w:cs="Arial"/>
+        </w:rPr>
+        <w:t>pri</w:t>
+      </w:r>
+      <w:proofErr w:type="spellEnd"/>
+      <w:r>
+        <w:rPr>
+          <w:rFonts w:ascii="Arial" w:eastAsia="Arial" w:hAnsi="Arial" w:cs="Arial"/>
+        </w:rPr>
+        <w:t xml:space="preserve"> </w:t>
+      </w:r>
+      <w:proofErr w:type="spellStart"/>
+      <w:r>
+        <w:rPr>
+          <w:rFonts w:ascii="Arial" w:eastAsia="Arial" w:hAnsi="Arial" w:cs="Arial"/>
+        </w:rPr>
+        <w:t>pisanju</w:t>
+      </w:r>
+      <w:proofErr w:type="spellEnd"/>
+      <w:r>
+        <w:rPr>
+          <w:rFonts w:ascii="Arial" w:eastAsia="Arial" w:hAnsi="Arial" w:cs="Arial"/>
+        </w:rPr>
+        <w:t xml:space="preserve"> </w:t>
+      </w:r>
+      <w:proofErr w:type="spellStart"/>
+      <w:r>
+        <w:rPr>
+          <w:rFonts w:ascii="Arial" w:eastAsia="Arial" w:hAnsi="Arial" w:cs="Arial"/>
+        </w:rPr>
+        <w:t>uputstva</w:t>
+      </w:r>
+      <w:proofErr w:type="spellEnd"/>
+      <w:r>
+        <w:rPr>
+          <w:rFonts w:ascii="Arial" w:eastAsia="Arial" w:hAnsi="Arial" w:cs="Arial"/>
+        </w:rPr>
+        <w:t xml:space="preserve"> </w:t>
+      </w:r>
+      <w:proofErr w:type="spellStart"/>
+      <w:r>
+        <w:rPr>
+          <w:rFonts w:ascii="Arial" w:eastAsia="Arial" w:hAnsi="Arial" w:cs="Arial"/>
+        </w:rPr>
+        <w:t>za</w:t>
+      </w:r>
+      <w:proofErr w:type="spellEnd"/>
+      <w:r>
+        <w:rPr>
+          <w:rFonts w:ascii="Arial" w:eastAsia="Arial" w:hAnsi="Arial" w:cs="Arial"/>
+        </w:rPr>
+        <w:t xml:space="preserve"> </w:t>
+      </w:r>
+      <w:proofErr w:type="spellStart"/>
+      <w:r>
+        <w:rPr>
+          <w:rFonts w:ascii="Arial" w:eastAsia="Arial" w:hAnsi="Arial" w:cs="Arial"/>
+        </w:rPr>
+        <w:t>upotrebu</w:t>
+      </w:r>
+      <w:proofErr w:type="spellEnd"/>
       <w:r>
         <w:rPr>
           <w:rFonts w:ascii="Arial" w:eastAsia="Arial" w:hAnsi="Arial" w:cs="Arial"/>
@@ -2877,6 +3326,112 @@
         </w:rPr>
         <w:t xml:space="preserve"> </w:t>
       </w:r>
+      <w:proofErr w:type="spellStart"/>
+      <w:r>
+        <w:rPr>
+          <w:rFonts w:ascii="Arial" w:eastAsia="Arial" w:hAnsi="Arial" w:cs="Arial"/>
+        </w:rPr>
+        <w:t>Dokument</w:t>
+      </w:r>
+      <w:proofErr w:type="spellEnd"/>
+      <w:r>
+        <w:rPr>
+          <w:rFonts w:ascii="Arial" w:eastAsia="Arial" w:hAnsi="Arial" w:cs="Arial"/>
+        </w:rPr>
+        <w:t xml:space="preserve"> </w:t>
+      </w:r>
+      <w:proofErr w:type="spellStart"/>
+      <w:proofErr w:type="gramStart"/>
+      <w:r>
+        <w:rPr>
+          <w:rFonts w:ascii="Arial" w:eastAsia="Arial" w:hAnsi="Arial" w:cs="Arial"/>
+        </w:rPr>
+        <w:t>će</w:t>
+      </w:r>
+      <w:proofErr w:type="spellEnd"/>
+      <w:proofErr w:type="gramEnd"/>
+      <w:r>
+        <w:rPr>
+          <w:rFonts w:ascii="Arial" w:eastAsia="Arial" w:hAnsi="Arial" w:cs="Arial"/>
+        </w:rPr>
+        <w:t xml:space="preserve"> </w:t>
+      </w:r>
+      <w:proofErr w:type="spellStart"/>
+      <w:r>
+        <w:rPr>
+          <w:rFonts w:ascii="Arial" w:eastAsia="Arial" w:hAnsi="Arial" w:cs="Arial"/>
+        </w:rPr>
+        <w:t>koristiti</w:t>
+      </w:r>
+      <w:proofErr w:type="spellEnd"/>
+      <w:r>
+        <w:rPr>
+          <w:rFonts w:ascii="Arial" w:eastAsia="Arial" w:hAnsi="Arial" w:cs="Arial"/>
+        </w:rPr>
+        <w:t xml:space="preserve"> </w:t>
+      </w:r>
+      <w:proofErr w:type="spellStart"/>
+      <w:r>
+        <w:rPr>
+          <w:rFonts w:ascii="Arial" w:eastAsia="Arial" w:hAnsi="Arial" w:cs="Arial"/>
+        </w:rPr>
+        <w:t>svi</w:t>
+      </w:r>
+      <w:proofErr w:type="spellEnd"/>
+      <w:r>
+        <w:rPr>
+          <w:rFonts w:ascii="Arial" w:eastAsia="Arial" w:hAnsi="Arial" w:cs="Arial"/>
+        </w:rPr>
+        <w:t xml:space="preserve"> </w:t>
+      </w:r>
+      <w:proofErr w:type="spellStart"/>
+      <w:r>
+        <w:rPr>
+          <w:rFonts w:ascii="Arial" w:eastAsia="Arial" w:hAnsi="Arial" w:cs="Arial"/>
+        </w:rPr>
+        <w:t>članovi</w:t>
+      </w:r>
+      <w:proofErr w:type="spellEnd"/>
+      <w:r>
+        <w:rPr>
+          <w:rFonts w:ascii="Arial" w:eastAsia="Arial" w:hAnsi="Arial" w:cs="Arial"/>
+        </w:rPr>
+        <w:t xml:space="preserve"> </w:t>
+      </w:r>
+      <w:proofErr w:type="spellStart"/>
+      <w:r>
+        <w:rPr>
+          <w:rFonts w:ascii="Arial" w:eastAsia="Arial" w:hAnsi="Arial" w:cs="Arial"/>
+        </w:rPr>
+        <w:t>projektnog</w:t>
+      </w:r>
+      <w:proofErr w:type="spellEnd"/>
+      <w:r>
+        <w:rPr>
+          <w:rFonts w:ascii="Arial" w:eastAsia="Arial" w:hAnsi="Arial" w:cs="Arial"/>
+        </w:rPr>
+        <w:t xml:space="preserve"> </w:t>
+      </w:r>
+      <w:proofErr w:type="spellStart"/>
+      <w:r>
+        <w:rPr>
+          <w:rFonts w:ascii="Arial" w:eastAsia="Arial" w:hAnsi="Arial" w:cs="Arial"/>
+        </w:rPr>
+        <w:t>tima</w:t>
+      </w:r>
+      <w:proofErr w:type="spellEnd"/>
+      <w:r>
+        <w:rPr>
+          <w:rFonts w:ascii="Arial" w:eastAsia="Arial" w:hAnsi="Arial" w:cs="Arial"/>
+        </w:rPr>
+        <w:t>.</w:t>
+      </w:r>
+      <w:r>
+        <w:rPr>
+          <w:rFonts w:ascii="Arial" w:eastAsia="Arial" w:hAnsi="Arial" w:cs="Arial"/>
+        </w:rPr>
+        <w:t xml:space="preserve"> </w:t>
+      </w:r>
     </w:p>
     <w:p>
       <w:pPr>
@@ -2893,14 +3448,22 @@
           <w:rFonts w:eastAsia="Trebuchet MS"/>
         </w:rPr>
       </w:pPr>
-      <w:bookmarkStart w:id="3" w:name="_Toc3160988"/>
+      <w:bookmarkStart w:id="4" w:name="_Toc3500335"/>
       <w:r>
         <w:rPr>
           <w:rFonts w:eastAsia="Trebuchet MS"/>
         </w:rPr>
-        <w:t>SSU - Registracija</w:t>
-      </w:r>
-      <w:bookmarkEnd w:id="3"/>
+        <w:t xml:space="preserve">SSU - </w:t>
+      </w:r>
+      <w:proofErr w:type="spellStart"/>
+      <w:r>
+        <w:rPr>
+          <w:rFonts w:eastAsia="Trebuchet MS"/>
+        </w:rPr>
+        <w:t>Registracija</w:t>
+      </w:r>
+      <w:bookmarkEnd w:id="4"/>
+      <w:proofErr w:type="spellEnd"/>
     </w:p>
     <w:p/>
     <w:p>
@@ -2911,7 +3474,7 @@
           <w:szCs w:val="28"/>
         </w:rPr>
       </w:pPr>
-      <w:bookmarkStart w:id="4" w:name="_Toc3160989"/>
+      <w:bookmarkStart w:id="5" w:name="_Toc3500336"/>
       <w:r>
         <w:rPr>
           <w:sz w:val="28"/>
@@ -2926,76 +3489,487 @@
         </w:rPr>
         <w:tab/>
       </w:r>
+      <w:proofErr w:type="spellStart"/>
       <w:r>
         <w:rPr>
           <w:sz w:val="28"/>
           <w:szCs w:val="28"/>
         </w:rPr>
-        <w:t>Kratak opis</w:t>
-      </w:r>
-      <w:bookmarkEnd w:id="4"/>
-    </w:p>
-    <w:p>
-      <w:pPr>
-        <w:rPr>
-          <w:rFonts w:ascii="Arial" w:hAnsi="Arial" w:cs="Arial"/>
-        </w:rPr>
-      </w:pPr>
-      <w:r>
-        <w:rPr>
-          <w:rFonts w:ascii="Arial" w:hAnsi="Arial" w:cs="Arial"/>
-        </w:rPr>
-        <w:t>Scenario je niz koraka koji opisuje interakciju između korisnika i sistema</w:t>
-      </w:r>
-      <w:r>
-        <w:rPr>
-          <w:rFonts w:ascii="Arial" w:hAnsi="Arial" w:cs="Arial"/>
-        </w:rPr>
-        <w:t>. U ovo konkretnom slučaju je reč o registraciji korisnika na sajt, odnosno kreiranju novog takmičara u kvizu.</w:t>
-      </w:r>
-    </w:p>
-    <w:p>
-      <w:pPr>
-        <w:pStyle w:val="Heading2"/>
-      </w:pPr>
-      <w:bookmarkStart w:id="5" w:name="_Toc3160990"/>
+        <w:t>Kratak</w:t>
+      </w:r>
+      <w:proofErr w:type="spellEnd"/>
       <w:r>
         <w:rPr>
           <w:sz w:val="28"/>
           <w:szCs w:val="28"/>
         </w:rPr>
-        <w:t>2.2</w:t>
-      </w:r>
-      <w:r>
-        <w:tab/>
-      </w:r>
-      <w:bookmarkEnd w:id="5"/>
+        <w:t xml:space="preserve"> </w:t>
+      </w:r>
+      <w:proofErr w:type="spellStart"/>
       <w:r>
         <w:rPr>
           <w:sz w:val="28"/>
           <w:szCs w:val="28"/>
         </w:rPr>
-        <w:t>Tok</w:t>
-      </w:r>
+        <w:t>opis</w:t>
+      </w:r>
+      <w:bookmarkEnd w:id="5"/>
+      <w:proofErr w:type="spellEnd"/>
+    </w:p>
+    <w:p>
+      <w:pPr>
+        <w:rPr>
+          <w:rFonts w:ascii="Arial" w:hAnsi="Arial" w:cs="Arial"/>
+        </w:rPr>
+      </w:pPr>
+      <w:r>
+        <w:rPr>
+          <w:rFonts w:ascii="Arial" w:hAnsi="Arial" w:cs="Arial"/>
+        </w:rPr>
+        <w:t xml:space="preserve">Scenario je </w:t>
+      </w:r>
+      <w:proofErr w:type="spellStart"/>
+      <w:r>
+        <w:rPr>
+          <w:rFonts w:ascii="Arial" w:hAnsi="Arial" w:cs="Arial"/>
+        </w:rPr>
+        <w:t>niz</w:t>
+      </w:r>
+      <w:proofErr w:type="spellEnd"/>
+      <w:r>
+        <w:rPr>
+          <w:rFonts w:ascii="Arial" w:hAnsi="Arial" w:cs="Arial"/>
+        </w:rPr>
+        <w:t xml:space="preserve"> </w:t>
+      </w:r>
+      <w:proofErr w:type="spellStart"/>
+      <w:r>
+        <w:rPr>
+          <w:rFonts w:ascii="Arial" w:hAnsi="Arial" w:cs="Arial"/>
+        </w:rPr>
+        <w:t>koraka</w:t>
+      </w:r>
+      <w:proofErr w:type="spellEnd"/>
+      <w:r>
+        <w:rPr>
+          <w:rFonts w:ascii="Arial" w:hAnsi="Arial" w:cs="Arial"/>
+        </w:rPr>
+        <w:t xml:space="preserve"> </w:t>
+      </w:r>
+      <w:proofErr w:type="spellStart"/>
+      <w:r>
+        <w:rPr>
+          <w:rFonts w:ascii="Arial" w:hAnsi="Arial" w:cs="Arial"/>
+        </w:rPr>
+        <w:t>koji</w:t>
+      </w:r>
+      <w:proofErr w:type="spellEnd"/>
+      <w:r>
+        <w:rPr>
+          <w:rFonts w:ascii="Arial" w:hAnsi="Arial" w:cs="Arial"/>
+        </w:rPr>
+        <w:t xml:space="preserve"> </w:t>
+      </w:r>
+      <w:proofErr w:type="spellStart"/>
+      <w:r>
+        <w:rPr>
+          <w:rFonts w:ascii="Arial" w:hAnsi="Arial" w:cs="Arial"/>
+        </w:rPr>
+        <w:t>opisuje</w:t>
+      </w:r>
+      <w:proofErr w:type="spellEnd"/>
+      <w:r>
+        <w:rPr>
+          <w:rFonts w:ascii="Arial" w:hAnsi="Arial" w:cs="Arial"/>
+        </w:rPr>
+        <w:t xml:space="preserve"> </w:t>
+      </w:r>
+      <w:proofErr w:type="spellStart"/>
+      <w:r>
+        <w:rPr>
+          <w:rFonts w:ascii="Arial" w:hAnsi="Arial" w:cs="Arial"/>
+        </w:rPr>
+        <w:t>interakciju</w:t>
+      </w:r>
+      <w:proofErr w:type="spellEnd"/>
+      <w:r>
+        <w:rPr>
+          <w:rFonts w:ascii="Arial" w:hAnsi="Arial" w:cs="Arial"/>
+        </w:rPr>
+        <w:t xml:space="preserve"> </w:t>
+      </w:r>
+      <w:proofErr w:type="spellStart"/>
+      <w:r>
+        <w:rPr>
+          <w:rFonts w:ascii="Arial" w:hAnsi="Arial" w:cs="Arial"/>
+        </w:rPr>
+        <w:t>između</w:t>
+      </w:r>
+      <w:proofErr w:type="spellEnd"/>
+      <w:r>
+        <w:rPr>
+          <w:rFonts w:ascii="Arial" w:hAnsi="Arial" w:cs="Arial"/>
+        </w:rPr>
+        <w:t xml:space="preserve"> </w:t>
+      </w:r>
+      <w:proofErr w:type="spellStart"/>
+      <w:r>
+        <w:rPr>
+          <w:rFonts w:ascii="Arial" w:hAnsi="Arial" w:cs="Arial"/>
+        </w:rPr>
+        <w:t>korisnika</w:t>
+      </w:r>
+      <w:proofErr w:type="spellEnd"/>
+      <w:r>
+        <w:rPr>
+          <w:rFonts w:ascii="Arial" w:hAnsi="Arial" w:cs="Arial"/>
+        </w:rPr>
+        <w:t xml:space="preserve"> </w:t>
+      </w:r>
+      <w:proofErr w:type="spellStart"/>
+      <w:r>
+        <w:rPr>
+          <w:rFonts w:ascii="Arial" w:hAnsi="Arial" w:cs="Arial"/>
+        </w:rPr>
+        <w:t>i</w:t>
+      </w:r>
+      <w:proofErr w:type="spellEnd"/>
+      <w:r>
+        <w:rPr>
+          <w:rFonts w:ascii="Arial" w:hAnsi="Arial" w:cs="Arial"/>
+        </w:rPr>
+        <w:t xml:space="preserve"> </w:t>
+      </w:r>
+      <w:proofErr w:type="spellStart"/>
+      <w:r>
+        <w:rPr>
+          <w:rFonts w:ascii="Arial" w:hAnsi="Arial" w:cs="Arial"/>
+        </w:rPr>
+        <w:t>sistema</w:t>
+      </w:r>
+      <w:proofErr w:type="spellEnd"/>
+      <w:r>
+        <w:rPr>
+          <w:rFonts w:ascii="Arial" w:hAnsi="Arial" w:cs="Arial"/>
+        </w:rPr>
+        <w:t xml:space="preserve">. U </w:t>
+      </w:r>
+      <w:proofErr w:type="spellStart"/>
+      <w:r>
+        <w:rPr>
+          <w:rFonts w:ascii="Arial" w:hAnsi="Arial" w:cs="Arial"/>
+        </w:rPr>
+        <w:t>ovo</w:t>
+      </w:r>
+      <w:proofErr w:type="spellEnd"/>
+      <w:r>
+        <w:rPr>
+          <w:rFonts w:ascii="Arial" w:hAnsi="Arial" w:cs="Arial"/>
+        </w:rPr>
+        <w:t xml:space="preserve"> </w:t>
+      </w:r>
+      <w:proofErr w:type="spellStart"/>
+      <w:r>
+        <w:rPr>
+          <w:rFonts w:ascii="Arial" w:hAnsi="Arial" w:cs="Arial"/>
+        </w:rPr>
+        <w:t>konkretnom</w:t>
+      </w:r>
+      <w:proofErr w:type="spellEnd"/>
+      <w:r>
+        <w:rPr>
+          <w:rFonts w:ascii="Arial" w:hAnsi="Arial" w:cs="Arial"/>
+        </w:rPr>
+        <w:t xml:space="preserve"> </w:t>
+      </w:r>
+      <w:proofErr w:type="spellStart"/>
+      <w:r>
+        <w:rPr>
+          <w:rFonts w:ascii="Arial" w:hAnsi="Arial" w:cs="Arial"/>
+        </w:rPr>
+        <w:t>slučaju</w:t>
+      </w:r>
+      <w:proofErr w:type="spellEnd"/>
+      <w:r>
+        <w:rPr>
+          <w:rFonts w:ascii="Arial" w:hAnsi="Arial" w:cs="Arial"/>
+        </w:rPr>
+        <w:t xml:space="preserve"> je </w:t>
+      </w:r>
+      <w:proofErr w:type="spellStart"/>
+      <w:r>
+        <w:rPr>
+          <w:rFonts w:ascii="Arial" w:hAnsi="Arial" w:cs="Arial"/>
+        </w:rPr>
+        <w:t>reč</w:t>
+      </w:r>
+      <w:proofErr w:type="spellEnd"/>
+      <w:r>
+        <w:rPr>
+          <w:rFonts w:ascii="Arial" w:hAnsi="Arial" w:cs="Arial"/>
+        </w:rPr>
+        <w:t xml:space="preserve"> o </w:t>
+      </w:r>
+      <w:proofErr w:type="spellStart"/>
+      <w:r>
+        <w:rPr>
+          <w:rFonts w:ascii="Arial" w:hAnsi="Arial" w:cs="Arial"/>
+        </w:rPr>
+        <w:t>registraciji</w:t>
+      </w:r>
+      <w:proofErr w:type="spellEnd"/>
+      <w:r>
+        <w:rPr>
+          <w:rFonts w:ascii="Arial" w:hAnsi="Arial" w:cs="Arial"/>
+        </w:rPr>
+        <w:t xml:space="preserve"> </w:t>
+      </w:r>
+      <w:proofErr w:type="spellStart"/>
+      <w:r>
+        <w:rPr>
+          <w:rFonts w:ascii="Arial" w:hAnsi="Arial" w:cs="Arial"/>
+        </w:rPr>
+        <w:t>korisnika</w:t>
+      </w:r>
+      <w:proofErr w:type="spellEnd"/>
+      <w:r>
+        <w:rPr>
+          <w:rFonts w:ascii="Arial" w:hAnsi="Arial" w:cs="Arial"/>
+        </w:rPr>
+        <w:t xml:space="preserve"> </w:t>
+      </w:r>
+      <w:proofErr w:type="spellStart"/>
+      <w:proofErr w:type="gramStart"/>
+      <w:r>
+        <w:rPr>
+          <w:rFonts w:ascii="Arial" w:hAnsi="Arial" w:cs="Arial"/>
+        </w:rPr>
+        <w:t>na</w:t>
+      </w:r>
+      <w:proofErr w:type="spellEnd"/>
+      <w:proofErr w:type="gramEnd"/>
+      <w:r>
+        <w:rPr>
+          <w:rFonts w:ascii="Arial" w:hAnsi="Arial" w:cs="Arial"/>
+        </w:rPr>
+        <w:t xml:space="preserve"> </w:t>
+      </w:r>
+      <w:proofErr w:type="spellStart"/>
+      <w:r>
+        <w:rPr>
+          <w:rFonts w:ascii="Arial" w:hAnsi="Arial" w:cs="Arial"/>
+        </w:rPr>
+        <w:t>sajt</w:t>
+      </w:r>
+      <w:proofErr w:type="spellEnd"/>
+      <w:r>
+        <w:rPr>
+          <w:rFonts w:ascii="Arial" w:hAnsi="Arial" w:cs="Arial"/>
+        </w:rPr>
+        <w:t xml:space="preserve">, </w:t>
+      </w:r>
+      <w:proofErr w:type="spellStart"/>
+      <w:r>
+        <w:rPr>
+          <w:rFonts w:ascii="Arial" w:hAnsi="Arial" w:cs="Arial"/>
+        </w:rPr>
+        <w:t>odnosno</w:t>
+      </w:r>
+      <w:proofErr w:type="spellEnd"/>
+      <w:r>
+        <w:rPr>
+          <w:rFonts w:ascii="Arial" w:hAnsi="Arial" w:cs="Arial"/>
+        </w:rPr>
+        <w:t xml:space="preserve"> </w:t>
+      </w:r>
+      <w:proofErr w:type="spellStart"/>
+      <w:r>
+        <w:rPr>
+          <w:rFonts w:ascii="Arial" w:hAnsi="Arial" w:cs="Arial"/>
+        </w:rPr>
+        <w:t>kreiranju</w:t>
+      </w:r>
+      <w:proofErr w:type="spellEnd"/>
+      <w:r>
+        <w:rPr>
+          <w:rFonts w:ascii="Arial" w:hAnsi="Arial" w:cs="Arial"/>
+        </w:rPr>
+        <w:t xml:space="preserve"> </w:t>
+      </w:r>
+      <w:proofErr w:type="spellStart"/>
+      <w:r>
+        <w:rPr>
+          <w:rFonts w:ascii="Arial" w:hAnsi="Arial" w:cs="Arial"/>
+        </w:rPr>
+        <w:t>novog</w:t>
+      </w:r>
+      <w:proofErr w:type="spellEnd"/>
+      <w:r>
+        <w:rPr>
+          <w:rFonts w:ascii="Arial" w:hAnsi="Arial" w:cs="Arial"/>
+        </w:rPr>
+        <w:t xml:space="preserve"> </w:t>
+      </w:r>
+      <w:proofErr w:type="spellStart"/>
+      <w:r>
+        <w:rPr>
+          <w:rFonts w:ascii="Arial" w:hAnsi="Arial" w:cs="Arial"/>
+        </w:rPr>
+        <w:t>takmičara</w:t>
+      </w:r>
+      <w:proofErr w:type="spellEnd"/>
+      <w:r>
+        <w:rPr>
+          <w:rFonts w:ascii="Arial" w:hAnsi="Arial" w:cs="Arial"/>
+        </w:rPr>
+        <w:t xml:space="preserve"> u </w:t>
+      </w:r>
+      <w:proofErr w:type="spellStart"/>
+      <w:r>
+        <w:rPr>
+          <w:rFonts w:ascii="Arial" w:hAnsi="Arial" w:cs="Arial"/>
+        </w:rPr>
+        <w:t>kvizu</w:t>
+      </w:r>
+      <w:proofErr w:type="spellEnd"/>
+      <w:r>
+        <w:rPr>
+          <w:rFonts w:ascii="Arial" w:hAnsi="Arial" w:cs="Arial"/>
+        </w:rPr>
+        <w:t>.</w:t>
+      </w:r>
+    </w:p>
+    <w:p>
+      <w:pPr>
+        <w:pStyle w:val="Heading2"/>
+      </w:pPr>
+      <w:bookmarkStart w:id="6" w:name="_Toc3500337"/>
       <w:r>
         <w:rPr>
           <w:sz w:val="28"/>
           <w:szCs w:val="28"/>
         </w:rPr>
-        <w:t xml:space="preserve"> događaja</w:t>
-      </w:r>
+        <w:t>2.2</w:t>
+      </w:r>
+      <w:r>
+        <w:tab/>
+      </w:r>
+      <w:proofErr w:type="spellStart"/>
+      <w:r>
+        <w:rPr>
+          <w:sz w:val="28"/>
+          <w:szCs w:val="28"/>
+        </w:rPr>
+        <w:t>Tok</w:t>
+      </w:r>
+      <w:proofErr w:type="spellEnd"/>
+      <w:r>
+        <w:rPr>
+          <w:sz w:val="28"/>
+          <w:szCs w:val="28"/>
+        </w:rPr>
+        <w:t xml:space="preserve"> </w:t>
+      </w:r>
+      <w:proofErr w:type="spellStart"/>
+      <w:r>
+        <w:rPr>
+          <w:sz w:val="28"/>
+          <w:szCs w:val="28"/>
+        </w:rPr>
+        <w:t>događaja</w:t>
+      </w:r>
+      <w:bookmarkEnd w:id="6"/>
+      <w:proofErr w:type="spellEnd"/>
     </w:p>
     <w:p>
       <w:pPr>
         <w:pStyle w:val="Heading2"/>
       </w:pPr>
+      <w:bookmarkStart w:id="7" w:name="_Toc3500338"/>
       <w:r>
         <w:t>2.2.1</w:t>
       </w:r>
       <w:r>
         <w:tab/>
-        <w:t>Korisnik unosi ime, prezime, korisničko ime, šifru, potrvdu šifre, i-mejl</w:t>
-      </w:r>
+      </w:r>
+      <w:proofErr w:type="spellStart"/>
+      <w:r>
+        <w:t>Korisnik</w:t>
+      </w:r>
+      <w:proofErr w:type="spellEnd"/>
+      <w:r>
+        <w:t xml:space="preserve"> </w:t>
+      </w:r>
+      <w:proofErr w:type="spellStart"/>
+      <w:r>
+        <w:t>unosi</w:t>
+      </w:r>
+      <w:proofErr w:type="spellEnd"/>
+      <w:r>
+        <w:t xml:space="preserve"> </w:t>
+      </w:r>
+      <w:proofErr w:type="spellStart"/>
+      <w:r>
+        <w:t>ime</w:t>
+      </w:r>
+      <w:proofErr w:type="spellEnd"/>
+      <w:r>
+        <w:t xml:space="preserve">, </w:t>
+      </w:r>
+      <w:proofErr w:type="spellStart"/>
+      <w:r>
+        <w:t>prezime</w:t>
+      </w:r>
+      <w:proofErr w:type="spellEnd"/>
+      <w:r>
+        <w:t xml:space="preserve">, </w:t>
+      </w:r>
+      <w:proofErr w:type="spellStart"/>
+      <w:r>
+        <w:t>korisničko</w:t>
+      </w:r>
+      <w:proofErr w:type="spellEnd"/>
+      <w:r>
+        <w:t xml:space="preserve"> </w:t>
+      </w:r>
+      <w:proofErr w:type="spellStart"/>
+      <w:r>
+        <w:t>ime</w:t>
+      </w:r>
+      <w:proofErr w:type="spellEnd"/>
+      <w:r>
+        <w:t xml:space="preserve">, </w:t>
+      </w:r>
+      <w:proofErr w:type="spellStart"/>
+      <w:r>
+        <w:t>šifru</w:t>
+      </w:r>
+      <w:proofErr w:type="spellEnd"/>
+      <w:r>
+        <w:t xml:space="preserve">, </w:t>
+      </w:r>
+      <w:proofErr w:type="spellStart"/>
+      <w:r>
+        <w:t>potrvdu</w:t>
+      </w:r>
+      <w:proofErr w:type="spellEnd"/>
+      <w:r>
+        <w:t xml:space="preserve"> </w:t>
+      </w:r>
+      <w:proofErr w:type="spellStart"/>
+      <w:r>
+        <w:t>šifre</w:t>
+      </w:r>
+      <w:proofErr w:type="spellEnd"/>
+      <w:r>
+        <w:t xml:space="preserve">, </w:t>
+      </w:r>
+      <w:proofErr w:type="spellStart"/>
+      <w:r>
+        <w:t>i-mejl</w:t>
+      </w:r>
+      <w:bookmarkEnd w:id="7"/>
+      <w:proofErr w:type="spellEnd"/>
     </w:p>
     <w:p>
       <w:pPr>
@@ -3004,11 +3978,131 @@
           <w:rFonts w:ascii="Arial" w:eastAsia="Arial" w:hAnsi="Arial" w:cs="Arial"/>
         </w:rPr>
       </w:pPr>
-      <w:r>
-        <w:rPr>
-          <w:rFonts w:ascii="Arial" w:eastAsia="Arial" w:hAnsi="Arial" w:cs="Arial"/>
-        </w:rPr>
-        <w:t>Korisnik prati šablon i unosi potrebne podatke za registraciju.</w:t>
+      <w:proofErr w:type="spellStart"/>
+      <w:r>
+        <w:rPr>
+          <w:rFonts w:ascii="Arial" w:eastAsia="Arial" w:hAnsi="Arial" w:cs="Arial"/>
+        </w:rPr>
+        <w:t>Korisnik</w:t>
+      </w:r>
+      <w:proofErr w:type="spellEnd"/>
+      <w:r>
+        <w:rPr>
+          <w:rFonts w:ascii="Arial" w:eastAsia="Arial" w:hAnsi="Arial" w:cs="Arial"/>
+        </w:rPr>
+        <w:t xml:space="preserve"> </w:t>
+      </w:r>
+      <w:proofErr w:type="spellStart"/>
+      <w:r>
+        <w:rPr>
+          <w:rFonts w:ascii="Arial" w:eastAsia="Arial" w:hAnsi="Arial" w:cs="Arial"/>
+        </w:rPr>
+        <w:t>prati</w:t>
+      </w:r>
+      <w:proofErr w:type="spellEnd"/>
+      <w:r>
+        <w:rPr>
+          <w:rFonts w:ascii="Arial" w:eastAsia="Arial" w:hAnsi="Arial" w:cs="Arial"/>
+        </w:rPr>
+        <w:t xml:space="preserve"> </w:t>
+      </w:r>
+      <w:proofErr w:type="spellStart"/>
+      <w:r>
+        <w:rPr>
+          <w:rFonts w:ascii="Arial" w:eastAsia="Arial" w:hAnsi="Arial" w:cs="Arial"/>
+        </w:rPr>
+        <w:t>šablon</w:t>
+      </w:r>
+      <w:proofErr w:type="spellEnd"/>
+      <w:r>
+        <w:rPr>
+          <w:rFonts w:ascii="Arial" w:eastAsia="Arial" w:hAnsi="Arial" w:cs="Arial"/>
+        </w:rPr>
+        <w:t xml:space="preserve"> </w:t>
+      </w:r>
+      <w:proofErr w:type="spellStart"/>
+      <w:r>
+        <w:rPr>
+          <w:rFonts w:ascii="Arial" w:eastAsia="Arial" w:hAnsi="Arial" w:cs="Arial"/>
+        </w:rPr>
+        <w:t>i</w:t>
+      </w:r>
+      <w:proofErr w:type="spellEnd"/>
+      <w:r>
+        <w:rPr>
+          <w:rFonts w:ascii="Arial" w:eastAsia="Arial" w:hAnsi="Arial" w:cs="Arial"/>
+        </w:rPr>
+        <w:t xml:space="preserve"> </w:t>
+      </w:r>
+      <w:proofErr w:type="spellStart"/>
+      <w:r>
+        <w:rPr>
+          <w:rFonts w:ascii="Arial" w:eastAsia="Arial" w:hAnsi="Arial" w:cs="Arial"/>
+        </w:rPr>
+        <w:t>unosi</w:t>
+      </w:r>
+      <w:proofErr w:type="spellEnd"/>
+      <w:r>
+        <w:rPr>
+          <w:rFonts w:ascii="Arial" w:eastAsia="Arial" w:hAnsi="Arial" w:cs="Arial"/>
+        </w:rPr>
+        <w:t xml:space="preserve"> </w:t>
+      </w:r>
+      <w:proofErr w:type="spellStart"/>
+      <w:r>
+        <w:rPr>
+          <w:rFonts w:ascii="Arial" w:eastAsia="Arial" w:hAnsi="Arial" w:cs="Arial"/>
+        </w:rPr>
+        <w:t>potrebne</w:t>
+      </w:r>
+      <w:proofErr w:type="spellEnd"/>
+      <w:r>
+        <w:rPr>
+          <w:rFonts w:ascii="Arial" w:eastAsia="Arial" w:hAnsi="Arial" w:cs="Arial"/>
+        </w:rPr>
+        <w:t xml:space="preserve"> </w:t>
+      </w:r>
+      <w:proofErr w:type="spellStart"/>
+      <w:r>
+        <w:rPr>
+          <w:rFonts w:ascii="Arial" w:eastAsia="Arial" w:hAnsi="Arial" w:cs="Arial"/>
+        </w:rPr>
+        <w:t>podatke</w:t>
+      </w:r>
+      <w:proofErr w:type="spellEnd"/>
+      <w:r>
+        <w:rPr>
+          <w:rFonts w:ascii="Arial" w:eastAsia="Arial" w:hAnsi="Arial" w:cs="Arial"/>
+        </w:rPr>
+        <w:t xml:space="preserve"> </w:t>
+      </w:r>
+      <w:proofErr w:type="spellStart"/>
+      <w:r>
+        <w:rPr>
+          <w:rFonts w:ascii="Arial" w:eastAsia="Arial" w:hAnsi="Arial" w:cs="Arial"/>
+        </w:rPr>
+        <w:t>za</w:t>
+      </w:r>
+      <w:proofErr w:type="spellEnd"/>
+      <w:r>
+        <w:rPr>
+          <w:rFonts w:ascii="Arial" w:eastAsia="Arial" w:hAnsi="Arial" w:cs="Arial"/>
+        </w:rPr>
+        <w:t xml:space="preserve"> </w:t>
+      </w:r>
+      <w:proofErr w:type="spellStart"/>
+      <w:r>
+        <w:rPr>
+          <w:rFonts w:ascii="Arial" w:eastAsia="Arial" w:hAnsi="Arial" w:cs="Arial"/>
+        </w:rPr>
+        <w:t>registraciju</w:t>
+      </w:r>
+      <w:proofErr w:type="spellEnd"/>
+      <w:r>
+        <w:rPr>
+          <w:rFonts w:ascii="Arial" w:eastAsia="Arial" w:hAnsi="Arial" w:cs="Arial"/>
+        </w:rPr>
+        <w:t>.</w:t>
       </w:r>
     </w:p>
     <w:p>
@@ -3042,6 +4136,7 @@
         </w:rPr>
         <w:tab/>
       </w:r>
+      <w:proofErr w:type="spellStart"/>
       <w:r>
         <w:rPr>
           <w:rFonts w:ascii="Arial" w:eastAsia="Trebuchet MS" w:hAnsi="Arial" w:cstheme="majorBidi"/>
@@ -3050,8 +4145,121 @@
           <w:sz w:val="24"/>
           <w:szCs w:val="26"/>
         </w:rPr>
-        <w:t>Korisnik klikom na dugme pokuša da se registruje</w:t>
-      </w:r>
+        <w:t>Korisnik</w:t>
+      </w:r>
+      <w:proofErr w:type="spellEnd"/>
+      <w:r>
+        <w:rPr>
+          <w:rFonts w:ascii="Arial" w:eastAsia="Trebuchet MS" w:hAnsi="Arial" w:cstheme="majorBidi"/>
+          <w:b/>
+          <w:color w:val="2E74B5" w:themeColor="accent1" w:themeShade="BF"/>
+          <w:sz w:val="24"/>
+          <w:szCs w:val="26"/>
+        </w:rPr>
+        <w:t xml:space="preserve"> </w:t>
+      </w:r>
+      <w:proofErr w:type="spellStart"/>
+      <w:r>
+        <w:rPr>
+          <w:rFonts w:ascii="Arial" w:eastAsia="Trebuchet MS" w:hAnsi="Arial" w:cstheme="majorBidi"/>
+          <w:b/>
+          <w:color w:val="2E74B5" w:themeColor="accent1" w:themeShade="BF"/>
+          <w:sz w:val="24"/>
+          <w:szCs w:val="26"/>
+        </w:rPr>
+        <w:t>klikom</w:t>
+      </w:r>
+      <w:proofErr w:type="spellEnd"/>
+      <w:r>
+        <w:rPr>
+          <w:rFonts w:ascii="Arial" w:eastAsia="Trebuchet MS" w:hAnsi="Arial" w:cstheme="majorBidi"/>
+          <w:b/>
+          <w:color w:val="2E74B5" w:themeColor="accent1" w:themeShade="BF"/>
+          <w:sz w:val="24"/>
+          <w:szCs w:val="26"/>
+        </w:rPr>
+        <w:t xml:space="preserve"> </w:t>
+      </w:r>
+      <w:proofErr w:type="spellStart"/>
+      <w:proofErr w:type="gramStart"/>
+      <w:r>
+        <w:rPr>
+          <w:rFonts w:ascii="Arial" w:eastAsia="Trebuchet MS" w:hAnsi="Arial" w:cstheme="majorBidi"/>
+          <w:b/>
+          <w:color w:val="2E74B5" w:themeColor="accent1" w:themeShade="BF"/>
+          <w:sz w:val="24"/>
+          <w:szCs w:val="26"/>
+        </w:rPr>
+        <w:t>na</w:t>
+      </w:r>
+      <w:proofErr w:type="spellEnd"/>
+      <w:proofErr w:type="gramEnd"/>
+      <w:r>
+        <w:rPr>
+          <w:rFonts w:ascii="Arial" w:eastAsia="Trebuchet MS" w:hAnsi="Arial" w:cstheme="majorBidi"/>
+          <w:b/>
+          <w:color w:val="2E74B5" w:themeColor="accent1" w:themeShade="BF"/>
+          <w:sz w:val="24"/>
+          <w:szCs w:val="26"/>
+        </w:rPr>
+        <w:t xml:space="preserve"> </w:t>
+      </w:r>
+      <w:proofErr w:type="spellStart"/>
+      <w:r>
+        <w:rPr>
+          <w:rFonts w:ascii="Arial" w:eastAsia="Trebuchet MS" w:hAnsi="Arial" w:cstheme="majorBidi"/>
+          <w:b/>
+          <w:color w:val="2E74B5" w:themeColor="accent1" w:themeShade="BF"/>
+          <w:sz w:val="24"/>
+          <w:szCs w:val="26"/>
+        </w:rPr>
+        <w:t>dugme</w:t>
+      </w:r>
+      <w:proofErr w:type="spellEnd"/>
+      <w:r>
+        <w:rPr>
+          <w:rFonts w:ascii="Arial" w:eastAsia="Trebuchet MS" w:hAnsi="Arial" w:cstheme="majorBidi"/>
+          <w:b/>
+          <w:color w:val="2E74B5" w:themeColor="accent1" w:themeShade="BF"/>
+          <w:sz w:val="24"/>
+          <w:szCs w:val="26"/>
+        </w:rPr>
+        <w:t xml:space="preserve"> </w:t>
+      </w:r>
+      <w:proofErr w:type="spellStart"/>
+      <w:r>
+        <w:rPr>
+          <w:rFonts w:ascii="Arial" w:eastAsia="Trebuchet MS" w:hAnsi="Arial" w:cstheme="majorBidi"/>
+          <w:b/>
+          <w:color w:val="2E74B5" w:themeColor="accent1" w:themeShade="BF"/>
+          <w:sz w:val="24"/>
+          <w:szCs w:val="26"/>
+        </w:rPr>
+        <w:t>pokuša</w:t>
+      </w:r>
+      <w:proofErr w:type="spellEnd"/>
+      <w:r>
+        <w:rPr>
+          <w:rFonts w:ascii="Arial" w:eastAsia="Trebuchet MS" w:hAnsi="Arial" w:cstheme="majorBidi"/>
+          <w:b/>
+          <w:color w:val="2E74B5" w:themeColor="accent1" w:themeShade="BF"/>
+          <w:sz w:val="24"/>
+          <w:szCs w:val="26"/>
+        </w:rPr>
+        <w:t xml:space="preserve"> da se </w:t>
+      </w:r>
+      <w:proofErr w:type="spellStart"/>
+      <w:r>
+        <w:rPr>
+          <w:rFonts w:ascii="Arial" w:eastAsia="Trebuchet MS" w:hAnsi="Arial" w:cstheme="majorBidi"/>
+          <w:b/>
+          <w:color w:val="2E74B5" w:themeColor="accent1" w:themeShade="BF"/>
+          <w:sz w:val="24"/>
+          <w:szCs w:val="26"/>
+        </w:rPr>
+        <w:t>registruje</w:t>
+      </w:r>
+      <w:proofErr w:type="spellEnd"/>
     </w:p>
     <w:p>
       <w:pPr>
@@ -3060,28 +4268,220 @@
           <w:rFonts w:ascii="Arial" w:eastAsia="Arial" w:hAnsi="Arial" w:cs="Arial"/>
         </w:rPr>
       </w:pPr>
-      <w:r>
-        <w:rPr>
-          <w:rFonts w:ascii="Arial" w:eastAsia="Arial" w:hAnsi="Arial" w:cs="Arial"/>
-        </w:rPr>
-        <w:t>Korisnik klikom na dugme salje zahtev za registraciju nakon unosa podataka.</w:t>
+      <w:proofErr w:type="spellStart"/>
+      <w:r>
+        <w:rPr>
+          <w:rFonts w:ascii="Arial" w:eastAsia="Arial" w:hAnsi="Arial" w:cs="Arial"/>
+        </w:rPr>
+        <w:t>Korisnik</w:t>
+      </w:r>
+      <w:proofErr w:type="spellEnd"/>
+      <w:r>
+        <w:rPr>
+          <w:rFonts w:ascii="Arial" w:eastAsia="Arial" w:hAnsi="Arial" w:cs="Arial"/>
+        </w:rPr>
+        <w:t xml:space="preserve"> </w:t>
+      </w:r>
+      <w:proofErr w:type="spellStart"/>
+      <w:r>
+        <w:rPr>
+          <w:rFonts w:ascii="Arial" w:eastAsia="Arial" w:hAnsi="Arial" w:cs="Arial"/>
+        </w:rPr>
+        <w:t>klikom</w:t>
+      </w:r>
+      <w:proofErr w:type="spellEnd"/>
+      <w:r>
+        <w:rPr>
+          <w:rFonts w:ascii="Arial" w:eastAsia="Arial" w:hAnsi="Arial" w:cs="Arial"/>
+        </w:rPr>
+        <w:t xml:space="preserve"> </w:t>
+      </w:r>
+      <w:proofErr w:type="spellStart"/>
+      <w:proofErr w:type="gramStart"/>
+      <w:r>
+        <w:rPr>
+          <w:rFonts w:ascii="Arial" w:eastAsia="Arial" w:hAnsi="Arial" w:cs="Arial"/>
+        </w:rPr>
+        <w:t>na</w:t>
+      </w:r>
+      <w:proofErr w:type="spellEnd"/>
+      <w:proofErr w:type="gramEnd"/>
+      <w:r>
+        <w:rPr>
+          <w:rFonts w:ascii="Arial" w:eastAsia="Arial" w:hAnsi="Arial" w:cs="Arial"/>
+        </w:rPr>
+        <w:t xml:space="preserve"> </w:t>
+      </w:r>
+      <w:proofErr w:type="spellStart"/>
+      <w:r>
+        <w:rPr>
+          <w:rFonts w:ascii="Arial" w:eastAsia="Arial" w:hAnsi="Arial" w:cs="Arial"/>
+        </w:rPr>
+        <w:t>dugme</w:t>
+      </w:r>
+      <w:proofErr w:type="spellEnd"/>
+      <w:r>
+        <w:rPr>
+          <w:rFonts w:ascii="Arial" w:eastAsia="Arial" w:hAnsi="Arial" w:cs="Arial"/>
+        </w:rPr>
+        <w:t xml:space="preserve"> </w:t>
+      </w:r>
+      <w:proofErr w:type="spellStart"/>
+      <w:r>
+        <w:rPr>
+          <w:rFonts w:ascii="Arial" w:eastAsia="Arial" w:hAnsi="Arial" w:cs="Arial"/>
+        </w:rPr>
+        <w:t>salje</w:t>
+      </w:r>
+      <w:proofErr w:type="spellEnd"/>
+      <w:r>
+        <w:rPr>
+          <w:rFonts w:ascii="Arial" w:eastAsia="Arial" w:hAnsi="Arial" w:cs="Arial"/>
+        </w:rPr>
+        <w:t xml:space="preserve"> </w:t>
+      </w:r>
+      <w:proofErr w:type="spellStart"/>
+      <w:r>
+        <w:rPr>
+          <w:rFonts w:ascii="Arial" w:eastAsia="Arial" w:hAnsi="Arial" w:cs="Arial"/>
+        </w:rPr>
+        <w:t>zahtev</w:t>
+      </w:r>
+      <w:proofErr w:type="spellEnd"/>
+      <w:r>
+        <w:rPr>
+          <w:rFonts w:ascii="Arial" w:eastAsia="Arial" w:hAnsi="Arial" w:cs="Arial"/>
+        </w:rPr>
+        <w:t xml:space="preserve"> </w:t>
+      </w:r>
+      <w:proofErr w:type="spellStart"/>
+      <w:r>
+        <w:rPr>
+          <w:rFonts w:ascii="Arial" w:eastAsia="Arial" w:hAnsi="Arial" w:cs="Arial"/>
+        </w:rPr>
+        <w:t>za</w:t>
+      </w:r>
+      <w:proofErr w:type="spellEnd"/>
+      <w:r>
+        <w:rPr>
+          <w:rFonts w:ascii="Arial" w:eastAsia="Arial" w:hAnsi="Arial" w:cs="Arial"/>
+        </w:rPr>
+        <w:t xml:space="preserve"> </w:t>
+      </w:r>
+      <w:proofErr w:type="spellStart"/>
+      <w:r>
+        <w:rPr>
+          <w:rFonts w:ascii="Arial" w:eastAsia="Arial" w:hAnsi="Arial" w:cs="Arial"/>
+        </w:rPr>
+        <w:t>registraciju</w:t>
+      </w:r>
+      <w:proofErr w:type="spellEnd"/>
+      <w:r>
+        <w:rPr>
+          <w:rFonts w:ascii="Arial" w:eastAsia="Arial" w:hAnsi="Arial" w:cs="Arial"/>
+        </w:rPr>
+        <w:t xml:space="preserve"> </w:t>
+      </w:r>
+      <w:proofErr w:type="spellStart"/>
+      <w:r>
+        <w:rPr>
+          <w:rFonts w:ascii="Arial" w:eastAsia="Arial" w:hAnsi="Arial" w:cs="Arial"/>
+        </w:rPr>
+        <w:t>nakon</w:t>
+      </w:r>
+      <w:proofErr w:type="spellEnd"/>
+      <w:r>
+        <w:rPr>
+          <w:rFonts w:ascii="Arial" w:eastAsia="Arial" w:hAnsi="Arial" w:cs="Arial"/>
+        </w:rPr>
+        <w:t xml:space="preserve"> </w:t>
+      </w:r>
+      <w:proofErr w:type="spellStart"/>
+      <w:r>
+        <w:rPr>
+          <w:rFonts w:ascii="Arial" w:eastAsia="Arial" w:hAnsi="Arial" w:cs="Arial"/>
+        </w:rPr>
+        <w:t>unosa</w:t>
+      </w:r>
+      <w:proofErr w:type="spellEnd"/>
+      <w:r>
+        <w:rPr>
+          <w:rFonts w:ascii="Arial" w:eastAsia="Arial" w:hAnsi="Arial" w:cs="Arial"/>
+        </w:rPr>
+        <w:t xml:space="preserve"> </w:t>
+      </w:r>
+      <w:proofErr w:type="spellStart"/>
+      <w:r>
+        <w:rPr>
+          <w:rFonts w:ascii="Arial" w:eastAsia="Arial" w:hAnsi="Arial" w:cs="Arial"/>
+        </w:rPr>
+        <w:t>podataka</w:t>
+      </w:r>
+      <w:proofErr w:type="spellEnd"/>
+      <w:r>
+        <w:rPr>
+          <w:rFonts w:ascii="Arial" w:eastAsia="Arial" w:hAnsi="Arial" w:cs="Arial"/>
+        </w:rPr>
+        <w:t>.</w:t>
       </w:r>
     </w:p>
     <w:p>
       <w:pPr>
         <w:pStyle w:val="Heading2"/>
       </w:pPr>
-      <w:bookmarkStart w:id="6" w:name="_Toc3160993"/>
+      <w:bookmarkStart w:id="8" w:name="_Toc3500339"/>
       <w:r>
         <w:t>2.2.3</w:t>
       </w:r>
       <w:r>
         <w:tab/>
       </w:r>
-      <w:bookmarkEnd w:id="6"/>
-      <w:r>
-        <w:t>Sistem proverava da li korisničko ime već postoji</w:t>
-      </w:r>
+      <w:proofErr w:type="spellStart"/>
+      <w:r>
+        <w:t>Sistem</w:t>
+      </w:r>
+      <w:proofErr w:type="spellEnd"/>
+      <w:r>
+        <w:t xml:space="preserve"> </w:t>
+      </w:r>
+      <w:proofErr w:type="spellStart"/>
+      <w:r>
+        <w:t>proverava</w:t>
+      </w:r>
+      <w:proofErr w:type="spellEnd"/>
+      <w:r>
+        <w:t xml:space="preserve"> da li </w:t>
+      </w:r>
+      <w:proofErr w:type="spellStart"/>
+      <w:r>
+        <w:t>korisničko</w:t>
+      </w:r>
+      <w:proofErr w:type="spellEnd"/>
+      <w:r>
+        <w:t xml:space="preserve"> </w:t>
+      </w:r>
+      <w:proofErr w:type="spellStart"/>
+      <w:r>
+        <w:t>ime</w:t>
+      </w:r>
+      <w:proofErr w:type="spellEnd"/>
+      <w:r>
+        <w:t xml:space="preserve"> </w:t>
+      </w:r>
+      <w:proofErr w:type="spellStart"/>
+      <w:r>
+        <w:t>već</w:t>
+      </w:r>
+      <w:proofErr w:type="spellEnd"/>
+      <w:r>
+        <w:t xml:space="preserve"> </w:t>
+      </w:r>
+      <w:proofErr w:type="spellStart"/>
+      <w:r>
+        <w:t>postoji</w:t>
+      </w:r>
+      <w:bookmarkEnd w:id="8"/>
+      <w:proofErr w:type="spellEnd"/>
     </w:p>
     <w:p>
       <w:pPr>
@@ -3090,23 +4490,96 @@
           <w:rFonts w:ascii="Arial" w:eastAsia="Arial" w:hAnsi="Arial" w:cs="Arial"/>
         </w:rPr>
       </w:pPr>
-      <w:r>
-        <w:rPr>
-          <w:rFonts w:ascii="Arial" w:eastAsia="Arial" w:hAnsi="Arial" w:cs="Arial"/>
-        </w:rPr>
-        <w:t xml:space="preserve">Sistem pretrazuje bazu i </w:t>
-      </w:r>
+      <w:proofErr w:type="spellStart"/>
+      <w:r>
+        <w:rPr>
+          <w:rFonts w:ascii="Arial" w:eastAsia="Arial" w:hAnsi="Arial" w:cs="Arial"/>
+        </w:rPr>
+        <w:t>Sistem</w:t>
+      </w:r>
+      <w:proofErr w:type="spellEnd"/>
+      <w:r>
+        <w:rPr>
+          <w:rFonts w:ascii="Arial" w:eastAsia="Arial" w:hAnsi="Arial" w:cs="Arial"/>
+        </w:rPr>
+        <w:t xml:space="preserve"> </w:t>
+      </w:r>
+      <w:proofErr w:type="spellStart"/>
+      <w:r>
+        <w:rPr>
+          <w:rFonts w:ascii="Arial" w:eastAsia="Arial" w:hAnsi="Arial" w:cs="Arial"/>
+        </w:rPr>
+        <w:t>pretrazuje</w:t>
+      </w:r>
+      <w:proofErr w:type="spellEnd"/>
+      <w:r>
+        <w:rPr>
+          <w:rFonts w:ascii="Arial" w:eastAsia="Arial" w:hAnsi="Arial" w:cs="Arial"/>
+        </w:rPr>
+        <w:t xml:space="preserve"> </w:t>
+      </w:r>
+      <w:proofErr w:type="spellStart"/>
+      <w:r>
+        <w:rPr>
+          <w:rFonts w:ascii="Arial" w:eastAsia="Arial" w:hAnsi="Arial" w:cs="Arial"/>
+        </w:rPr>
+        <w:t>bazu</w:t>
+      </w:r>
+      <w:proofErr w:type="spellEnd"/>
+      <w:r>
+        <w:rPr>
+          <w:rFonts w:ascii="Arial" w:eastAsia="Arial" w:hAnsi="Arial" w:cs="Arial"/>
+        </w:rPr>
+        <w:t xml:space="preserve"> </w:t>
+      </w:r>
+      <w:proofErr w:type="spellStart"/>
+      <w:r>
+        <w:rPr>
+          <w:rFonts w:ascii="Arial" w:eastAsia="Arial" w:hAnsi="Arial" w:cs="Arial"/>
+        </w:rPr>
+        <w:t>i</w:t>
+      </w:r>
+      <w:proofErr w:type="spellEnd"/>
+      <w:r>
+        <w:rPr>
+          <w:rFonts w:ascii="Arial" w:eastAsia="Arial" w:hAnsi="Arial" w:cs="Arial"/>
+        </w:rPr>
+        <w:t xml:space="preserve"> </w:t>
+      </w:r>
+      <w:proofErr w:type="spellStart"/>
       <w:r>
         <w:rPr>
           <w:rFonts w:ascii="Arial" w:eastAsia="Arial" w:hAnsi="Arial" w:cs="Arial"/>
         </w:rPr>
         <w:t>proverava</w:t>
       </w:r>
-      <w:r>
-        <w:rPr>
-          <w:rFonts w:ascii="Arial" w:eastAsia="Arial" w:hAnsi="Arial" w:cs="Arial"/>
-        </w:rPr>
-        <w:t xml:space="preserve"> da li postoji i</w:t>
+      <w:proofErr w:type="spellEnd"/>
+      <w:r>
+        <w:rPr>
+          <w:rFonts w:ascii="Arial" w:eastAsia="Arial" w:hAnsi="Arial" w:cs="Arial"/>
+        </w:rPr>
+        <w:t xml:space="preserve"> da li </w:t>
+      </w:r>
+      <w:proofErr w:type="spellStart"/>
+      <w:r>
+        <w:rPr>
+          <w:rFonts w:ascii="Arial" w:eastAsia="Arial" w:hAnsi="Arial" w:cs="Arial"/>
+        </w:rPr>
+        <w:t>postoji</w:t>
+      </w:r>
+      <w:proofErr w:type="spellEnd"/>
+      <w:r>
+        <w:rPr>
+          <w:rFonts w:ascii="Arial" w:eastAsia="Arial" w:hAnsi="Arial" w:cs="Arial"/>
+        </w:rPr>
+        <w:t xml:space="preserve"> </w:t>
+      </w:r>
+      <w:proofErr w:type="spellStart"/>
+      <w:r>
+        <w:rPr>
+          <w:rFonts w:ascii="Arial" w:eastAsia="Arial" w:hAnsi="Arial" w:cs="Arial"/>
+        </w:rPr>
+        <w:t>i</w:t>
       </w:r>
       <w:r>
         <w:rPr>
@@ -3114,17 +4587,68 @@
         </w:rPr>
         <w:t>dentično</w:t>
       </w:r>
-      <w:r>
-        <w:rPr>
-          <w:rFonts w:ascii="Arial" w:eastAsia="Arial" w:hAnsi="Arial" w:cs="Arial"/>
-        </w:rPr>
-        <w:t xml:space="preserve"> korisničko ime</w:t>
-      </w:r>
-      <w:r>
-        <w:rPr>
-          <w:rFonts w:ascii="Arial" w:eastAsia="Arial" w:hAnsi="Arial" w:cs="Arial"/>
-        </w:rPr>
-        <w:t xml:space="preserve"> I utvrđuje da ne postoji.</w:t>
+      <w:proofErr w:type="spellEnd"/>
+      <w:r>
+        <w:rPr>
+          <w:rFonts w:ascii="Arial" w:eastAsia="Arial" w:hAnsi="Arial" w:cs="Arial"/>
+        </w:rPr>
+        <w:t xml:space="preserve"> </w:t>
+      </w:r>
+      <w:proofErr w:type="spellStart"/>
+      <w:r>
+        <w:rPr>
+          <w:rFonts w:ascii="Arial" w:eastAsia="Arial" w:hAnsi="Arial" w:cs="Arial"/>
+        </w:rPr>
+        <w:t>korisničko</w:t>
+      </w:r>
+      <w:proofErr w:type="spellEnd"/>
+      <w:r>
+        <w:rPr>
+          <w:rFonts w:ascii="Arial" w:eastAsia="Arial" w:hAnsi="Arial" w:cs="Arial"/>
+        </w:rPr>
+        <w:t xml:space="preserve"> </w:t>
+      </w:r>
+      <w:proofErr w:type="spellStart"/>
+      <w:r>
+        <w:rPr>
+          <w:rFonts w:ascii="Arial" w:eastAsia="Arial" w:hAnsi="Arial" w:cs="Arial"/>
+        </w:rPr>
+        <w:t>ime</w:t>
+      </w:r>
+      <w:proofErr w:type="spellEnd"/>
+      <w:r>
+        <w:rPr>
+          <w:rFonts w:ascii="Arial" w:eastAsia="Arial" w:hAnsi="Arial" w:cs="Arial"/>
+        </w:rPr>
+        <w:t xml:space="preserve"> I </w:t>
+      </w:r>
+      <w:proofErr w:type="spellStart"/>
+      <w:r>
+        <w:rPr>
+          <w:rFonts w:ascii="Arial" w:eastAsia="Arial" w:hAnsi="Arial" w:cs="Arial"/>
+        </w:rPr>
+        <w:t>utvrđuje</w:t>
+      </w:r>
+      <w:proofErr w:type="spellEnd"/>
+      <w:r>
+        <w:rPr>
+          <w:rFonts w:ascii="Arial" w:eastAsia="Arial" w:hAnsi="Arial" w:cs="Arial"/>
+        </w:rPr>
+        <w:t xml:space="preserve"> da ne </w:t>
+      </w:r>
+      <w:proofErr w:type="spellStart"/>
+      <w:r>
+        <w:rPr>
+          <w:rFonts w:ascii="Arial" w:eastAsia="Arial" w:hAnsi="Arial" w:cs="Arial"/>
+        </w:rPr>
+        <w:t>postoji</w:t>
+      </w:r>
+      <w:proofErr w:type="spellEnd"/>
+      <w:r>
+        <w:rPr>
+          <w:rFonts w:ascii="Arial" w:eastAsia="Arial" w:hAnsi="Arial" w:cs="Arial"/>
+        </w:rPr>
+        <w:t>.</w:t>
       </w:r>
     </w:p>
     <w:p>
@@ -3134,47 +4658,176 @@
           <w:rFonts w:ascii="Arial" w:eastAsia="Arial" w:hAnsi="Arial" w:cs="Arial"/>
         </w:rPr>
       </w:pPr>
+      <w:proofErr w:type="spellStart"/>
       <w:r>
         <w:rPr>
           <w:rFonts w:ascii="Arial" w:eastAsia="Arial" w:hAnsi="Arial" w:cs="Arial"/>
           <w:i/>
         </w:rPr>
-        <w:t>Neuspeh:</w:t>
-      </w:r>
-      <w:r>
-        <w:rPr>
-          <w:rFonts w:ascii="Arial" w:eastAsia="Arial" w:hAnsi="Arial" w:cs="Arial"/>
-        </w:rPr>
-        <w:t xml:space="preserve"> </w:t>
-      </w:r>
-      <w:r>
-        <w:rPr>
-          <w:rFonts w:ascii="Arial" w:eastAsia="Arial" w:hAnsi="Arial" w:cs="Arial"/>
-        </w:rPr>
-        <w:t>Postoji.</w:t>
-      </w:r>
-      <w:r>
-        <w:rPr>
-          <w:rFonts w:ascii="Arial" w:eastAsia="Arial" w:hAnsi="Arial" w:cs="Arial"/>
-        </w:rPr>
-        <w:t xml:space="preserve"> Ispisuje se poruka da se unese novo korisničko ime.</w:t>
+        <w:t>Neuspeh</w:t>
+      </w:r>
+      <w:proofErr w:type="spellEnd"/>
+      <w:r>
+        <w:rPr>
+          <w:rFonts w:ascii="Arial" w:eastAsia="Arial" w:hAnsi="Arial" w:cs="Arial"/>
+          <w:i/>
+        </w:rPr>
+        <w:t>:</w:t>
+      </w:r>
+      <w:r>
+        <w:rPr>
+          <w:rFonts w:ascii="Arial" w:eastAsia="Arial" w:hAnsi="Arial" w:cs="Arial"/>
+        </w:rPr>
+        <w:t xml:space="preserve"> </w:t>
+      </w:r>
+      <w:proofErr w:type="spellStart"/>
+      <w:r>
+        <w:rPr>
+          <w:rFonts w:ascii="Arial" w:eastAsia="Arial" w:hAnsi="Arial" w:cs="Arial"/>
+        </w:rPr>
+        <w:t>Postoji</w:t>
+      </w:r>
+      <w:proofErr w:type="spellEnd"/>
+      <w:r>
+        <w:rPr>
+          <w:rFonts w:ascii="Arial" w:eastAsia="Arial" w:hAnsi="Arial" w:cs="Arial"/>
+        </w:rPr>
+        <w:t>.</w:t>
+      </w:r>
+      <w:r>
+        <w:rPr>
+          <w:rFonts w:ascii="Arial" w:eastAsia="Arial" w:hAnsi="Arial" w:cs="Arial"/>
+        </w:rPr>
+        <w:t xml:space="preserve"> </w:t>
+      </w:r>
+      <w:proofErr w:type="spellStart"/>
+      <w:r>
+        <w:rPr>
+          <w:rFonts w:ascii="Arial" w:eastAsia="Arial" w:hAnsi="Arial" w:cs="Arial"/>
+        </w:rPr>
+        <w:t>Ispisuje</w:t>
+      </w:r>
+      <w:proofErr w:type="spellEnd"/>
+      <w:r>
+        <w:rPr>
+          <w:rFonts w:ascii="Arial" w:eastAsia="Arial" w:hAnsi="Arial" w:cs="Arial"/>
+        </w:rPr>
+        <w:t xml:space="preserve"> se </w:t>
+      </w:r>
+      <w:proofErr w:type="spellStart"/>
+      <w:r>
+        <w:rPr>
+          <w:rFonts w:ascii="Arial" w:eastAsia="Arial" w:hAnsi="Arial" w:cs="Arial"/>
+        </w:rPr>
+        <w:t>poruka</w:t>
+      </w:r>
+      <w:proofErr w:type="spellEnd"/>
+      <w:r>
+        <w:rPr>
+          <w:rFonts w:ascii="Arial" w:eastAsia="Arial" w:hAnsi="Arial" w:cs="Arial"/>
+        </w:rPr>
+        <w:t xml:space="preserve"> da se </w:t>
+      </w:r>
+      <w:proofErr w:type="spellStart"/>
+      <w:r>
+        <w:rPr>
+          <w:rFonts w:ascii="Arial" w:eastAsia="Arial" w:hAnsi="Arial" w:cs="Arial"/>
+        </w:rPr>
+        <w:t>unese</w:t>
+      </w:r>
+      <w:proofErr w:type="spellEnd"/>
+      <w:r>
+        <w:rPr>
+          <w:rFonts w:ascii="Arial" w:eastAsia="Arial" w:hAnsi="Arial" w:cs="Arial"/>
+        </w:rPr>
+        <w:t xml:space="preserve"> novo </w:t>
+      </w:r>
+      <w:proofErr w:type="spellStart"/>
+      <w:r>
+        <w:rPr>
+          <w:rFonts w:ascii="Arial" w:eastAsia="Arial" w:hAnsi="Arial" w:cs="Arial"/>
+        </w:rPr>
+        <w:t>korisničko</w:t>
+      </w:r>
+      <w:proofErr w:type="spellEnd"/>
+      <w:r>
+        <w:rPr>
+          <w:rFonts w:ascii="Arial" w:eastAsia="Arial" w:hAnsi="Arial" w:cs="Arial"/>
+        </w:rPr>
+        <w:t xml:space="preserve"> </w:t>
+      </w:r>
+      <w:proofErr w:type="spellStart"/>
+      <w:r>
+        <w:rPr>
+          <w:rFonts w:ascii="Arial" w:eastAsia="Arial" w:hAnsi="Arial" w:cs="Arial"/>
+        </w:rPr>
+        <w:t>ime</w:t>
+      </w:r>
+      <w:proofErr w:type="spellEnd"/>
+      <w:r>
+        <w:rPr>
+          <w:rFonts w:ascii="Arial" w:eastAsia="Arial" w:hAnsi="Arial" w:cs="Arial"/>
+        </w:rPr>
+        <w:t>.</w:t>
       </w:r>
     </w:p>
     <w:p>
       <w:pPr>
         <w:pStyle w:val="Heading2"/>
       </w:pPr>
-      <w:bookmarkStart w:id="7" w:name="_Toc3160994"/>
+      <w:bookmarkStart w:id="9" w:name="_Toc3500340"/>
       <w:r>
         <w:t>2.2.4</w:t>
       </w:r>
-      <w:bookmarkEnd w:id="7"/>
       <w:r>
         <w:tab/>
       </w:r>
-      <w:r>
-        <w:t>Sistem proverava da li su obe šifre identične</w:t>
-      </w:r>
+      <w:proofErr w:type="spellStart"/>
+      <w:r>
+        <w:t>Sistem</w:t>
+      </w:r>
+      <w:proofErr w:type="spellEnd"/>
+      <w:r>
+        <w:t xml:space="preserve"> </w:t>
+      </w:r>
+      <w:proofErr w:type="spellStart"/>
+      <w:r>
+        <w:t>proverava</w:t>
+      </w:r>
+      <w:proofErr w:type="spellEnd"/>
+      <w:r>
+        <w:t xml:space="preserve"> da li </w:t>
+      </w:r>
+      <w:proofErr w:type="spellStart"/>
+      <w:r>
+        <w:t>su</w:t>
+      </w:r>
+      <w:proofErr w:type="spellEnd"/>
+      <w:r>
+        <w:t xml:space="preserve"> </w:t>
+      </w:r>
+      <w:proofErr w:type="spellStart"/>
+      <w:r>
+        <w:t>obe</w:t>
+      </w:r>
+      <w:proofErr w:type="spellEnd"/>
+      <w:r>
+        <w:t xml:space="preserve"> </w:t>
+      </w:r>
+      <w:proofErr w:type="spellStart"/>
+      <w:r>
+        <w:t>šifre</w:t>
+      </w:r>
+      <w:proofErr w:type="spellEnd"/>
+      <w:r>
+        <w:t xml:space="preserve"> </w:t>
+      </w:r>
+      <w:proofErr w:type="spellStart"/>
+      <w:r>
+        <w:t>identične</w:t>
+      </w:r>
+      <w:bookmarkEnd w:id="9"/>
+      <w:proofErr w:type="spellEnd"/>
     </w:p>
     <w:p>
       <w:pPr>
@@ -3183,18 +4836,131 @@
           <w:rFonts w:ascii="Arial" w:eastAsia="Arial" w:hAnsi="Arial" w:cs="Arial"/>
         </w:rPr>
       </w:pPr>
-      <w:bookmarkStart w:id="8" w:name="_Toc3160995"/>
-      <w:r>
-        <w:rPr>
-          <w:rFonts w:ascii="Arial" w:eastAsia="Arial" w:hAnsi="Arial" w:cs="Arial"/>
-        </w:rPr>
-        <w:t>Sistem proverava da li je korisnik uneo identične šifre</w:t>
-      </w:r>
-      <w:r>
-        <w:rPr>
-          <w:rFonts w:ascii="Arial" w:eastAsia="Arial" w:hAnsi="Arial" w:cs="Arial"/>
-        </w:rPr>
-        <w:t xml:space="preserve"> i utvrđuje da jeste.</w:t>
+      <w:proofErr w:type="spellStart"/>
+      <w:r>
+        <w:rPr>
+          <w:rFonts w:ascii="Arial" w:eastAsia="Arial" w:hAnsi="Arial" w:cs="Arial"/>
+        </w:rPr>
+        <w:t>Sistem</w:t>
+      </w:r>
+      <w:proofErr w:type="spellEnd"/>
+      <w:r>
+        <w:rPr>
+          <w:rFonts w:ascii="Arial" w:eastAsia="Arial" w:hAnsi="Arial" w:cs="Arial"/>
+        </w:rPr>
+        <w:t xml:space="preserve"> </w:t>
+      </w:r>
+      <w:proofErr w:type="spellStart"/>
+      <w:r>
+        <w:rPr>
+          <w:rFonts w:ascii="Arial" w:eastAsia="Arial" w:hAnsi="Arial" w:cs="Arial"/>
+        </w:rPr>
+        <w:t>proverava</w:t>
+      </w:r>
+      <w:proofErr w:type="spellEnd"/>
+      <w:r>
+        <w:rPr>
+          <w:rFonts w:ascii="Arial" w:eastAsia="Arial" w:hAnsi="Arial" w:cs="Arial"/>
+        </w:rPr>
+        <w:t xml:space="preserve"> da li je </w:t>
+      </w:r>
+      <w:proofErr w:type="spellStart"/>
+      <w:r>
+        <w:rPr>
+          <w:rFonts w:ascii="Arial" w:eastAsia="Arial" w:hAnsi="Arial" w:cs="Arial"/>
+        </w:rPr>
+        <w:t>korisnik</w:t>
+      </w:r>
+      <w:proofErr w:type="spellEnd"/>
+      <w:r>
+        <w:rPr>
+          <w:rFonts w:ascii="Arial" w:eastAsia="Arial" w:hAnsi="Arial" w:cs="Arial"/>
+        </w:rPr>
+        <w:t xml:space="preserve"> </w:t>
+      </w:r>
+      <w:proofErr w:type="spellStart"/>
+      <w:r>
+        <w:rPr>
+          <w:rFonts w:ascii="Arial" w:eastAsia="Arial" w:hAnsi="Arial" w:cs="Arial"/>
+        </w:rPr>
+        <w:t>uneo</w:t>
+      </w:r>
+      <w:proofErr w:type="spellEnd"/>
+      <w:r>
+        <w:rPr>
+          <w:rFonts w:ascii="Arial" w:eastAsia="Arial" w:hAnsi="Arial" w:cs="Arial"/>
+        </w:rPr>
+        <w:t xml:space="preserve"> </w:t>
+      </w:r>
+      <w:proofErr w:type="spellStart"/>
+      <w:r>
+        <w:rPr>
+          <w:rFonts w:ascii="Arial" w:eastAsia="Arial" w:hAnsi="Arial" w:cs="Arial"/>
+        </w:rPr>
+        <w:t>identične</w:t>
+      </w:r>
+      <w:proofErr w:type="spellEnd"/>
+      <w:r>
+        <w:rPr>
+          <w:rFonts w:ascii="Arial" w:eastAsia="Arial" w:hAnsi="Arial" w:cs="Arial"/>
+        </w:rPr>
+        <w:t xml:space="preserve"> </w:t>
+      </w:r>
+      <w:proofErr w:type="spellStart"/>
+      <w:r>
+        <w:rPr>
+          <w:rFonts w:ascii="Arial" w:eastAsia="Arial" w:hAnsi="Arial" w:cs="Arial"/>
+        </w:rPr>
+        <w:t>šifre</w:t>
+      </w:r>
+      <w:proofErr w:type="spellEnd"/>
+      <w:r>
+        <w:rPr>
+          <w:rFonts w:ascii="Arial" w:eastAsia="Arial" w:hAnsi="Arial" w:cs="Arial"/>
+        </w:rPr>
+        <w:t xml:space="preserve"> </w:t>
+      </w:r>
+      <w:proofErr w:type="spellStart"/>
+      <w:r>
+        <w:rPr>
+          <w:rFonts w:ascii="Arial" w:eastAsia="Arial" w:hAnsi="Arial" w:cs="Arial"/>
+        </w:rPr>
+        <w:t>i</w:t>
+      </w:r>
+      <w:proofErr w:type="spellEnd"/>
+      <w:r>
+        <w:rPr>
+          <w:rFonts w:ascii="Arial" w:eastAsia="Arial" w:hAnsi="Arial" w:cs="Arial"/>
+        </w:rPr>
+        <w:t xml:space="preserve"> </w:t>
+      </w:r>
+      <w:proofErr w:type="spellStart"/>
+      <w:r>
+        <w:rPr>
+          <w:rFonts w:ascii="Arial" w:eastAsia="Arial" w:hAnsi="Arial" w:cs="Arial"/>
+        </w:rPr>
+        <w:t>utvrđuje</w:t>
+      </w:r>
+      <w:proofErr w:type="spellEnd"/>
+      <w:r>
+        <w:rPr>
+          <w:rFonts w:ascii="Arial" w:eastAsia="Arial" w:hAnsi="Arial" w:cs="Arial"/>
+        </w:rPr>
+        <w:t xml:space="preserve"> da </w:t>
+      </w:r>
+      <w:proofErr w:type="spellStart"/>
+      <w:r>
+        <w:rPr>
+          <w:rFonts w:ascii="Arial" w:eastAsia="Arial" w:hAnsi="Arial" w:cs="Arial"/>
+        </w:rPr>
+        <w:t>jeste</w:t>
+      </w:r>
+      <w:proofErr w:type="spellEnd"/>
+      <w:r>
+        <w:rPr>
+          <w:rFonts w:ascii="Arial" w:eastAsia="Arial" w:hAnsi="Arial" w:cs="Arial"/>
+        </w:rPr>
+        <w:t>.</w:t>
       </w:r>
     </w:p>
     <w:p>
@@ -3205,25 +4971,112 @@
           <w:rFonts w:ascii="Arial" w:eastAsia="Arial" w:hAnsi="Arial" w:cs="Arial"/>
         </w:rPr>
       </w:pPr>
+      <w:proofErr w:type="spellStart"/>
       <w:r>
         <w:rPr>
           <w:rFonts w:ascii="Arial" w:eastAsia="Arial" w:hAnsi="Arial" w:cs="Arial"/>
           <w:i/>
         </w:rPr>
-        <w:t>Neuspeh:</w:t>
-      </w:r>
-      <w:r>
-        <w:rPr>
-          <w:rFonts w:ascii="Arial" w:eastAsia="Arial" w:hAnsi="Arial" w:cs="Arial"/>
-        </w:rPr>
-        <w:t xml:space="preserve"> Nije. Ispisuje se poruka da se unes</w:t>
-      </w:r>
-      <w:r>
-        <w:rPr>
-          <w:rFonts w:ascii="Arial" w:eastAsia="Arial" w:hAnsi="Arial" w:cs="Arial"/>
-        </w:rPr>
-        <w:t>u ponovo šifre</w:t>
-      </w:r>
+        <w:t>Neuspeh</w:t>
+      </w:r>
+      <w:proofErr w:type="spellEnd"/>
+      <w:r>
+        <w:rPr>
+          <w:rFonts w:ascii="Arial" w:eastAsia="Arial" w:hAnsi="Arial" w:cs="Arial"/>
+          <w:i/>
+        </w:rPr>
+        <w:t>:</w:t>
+      </w:r>
+      <w:r>
+        <w:rPr>
+          <w:rFonts w:ascii="Arial" w:eastAsia="Arial" w:hAnsi="Arial" w:cs="Arial"/>
+        </w:rPr>
+        <w:t xml:space="preserve"> </w:t>
+      </w:r>
+      <w:proofErr w:type="spellStart"/>
+      <w:r>
+        <w:rPr>
+          <w:rFonts w:ascii="Arial" w:eastAsia="Arial" w:hAnsi="Arial" w:cs="Arial"/>
+        </w:rPr>
+        <w:t>Nije</w:t>
+      </w:r>
+      <w:proofErr w:type="spellEnd"/>
+      <w:r>
+        <w:rPr>
+          <w:rFonts w:ascii="Arial" w:eastAsia="Arial" w:hAnsi="Arial" w:cs="Arial"/>
+        </w:rPr>
+        <w:t xml:space="preserve">. </w:t>
+      </w:r>
+      <w:proofErr w:type="spellStart"/>
+      <w:r>
+        <w:rPr>
+          <w:rFonts w:ascii="Arial" w:eastAsia="Arial" w:hAnsi="Arial" w:cs="Arial"/>
+        </w:rPr>
+        <w:t>Ispisuje</w:t>
+      </w:r>
+      <w:proofErr w:type="spellEnd"/>
+      <w:r>
+        <w:rPr>
+          <w:rFonts w:ascii="Arial" w:eastAsia="Arial" w:hAnsi="Arial" w:cs="Arial"/>
+        </w:rPr>
+        <w:t xml:space="preserve"> se </w:t>
+      </w:r>
+      <w:proofErr w:type="spellStart"/>
+      <w:r>
+        <w:rPr>
+          <w:rFonts w:ascii="Arial" w:eastAsia="Arial" w:hAnsi="Arial" w:cs="Arial"/>
+        </w:rPr>
+        <w:t>poruka</w:t>
+      </w:r>
+      <w:proofErr w:type="spellEnd"/>
+      <w:r>
+        <w:rPr>
+          <w:rFonts w:ascii="Arial" w:eastAsia="Arial" w:hAnsi="Arial" w:cs="Arial"/>
+        </w:rPr>
+        <w:t xml:space="preserve"> da se </w:t>
+      </w:r>
+      <w:proofErr w:type="spellStart"/>
+      <w:r>
+        <w:rPr>
+          <w:rFonts w:ascii="Arial" w:eastAsia="Arial" w:hAnsi="Arial" w:cs="Arial"/>
+        </w:rPr>
+        <w:t>unes</w:t>
+      </w:r>
+      <w:r>
+        <w:rPr>
+          <w:rFonts w:ascii="Arial" w:eastAsia="Arial" w:hAnsi="Arial" w:cs="Arial"/>
+        </w:rPr>
+        <w:t>u</w:t>
+      </w:r>
+      <w:proofErr w:type="spellEnd"/>
+      <w:r>
+        <w:rPr>
+          <w:rFonts w:ascii="Arial" w:eastAsia="Arial" w:hAnsi="Arial" w:cs="Arial"/>
+        </w:rPr>
+        <w:t xml:space="preserve"> </w:t>
+      </w:r>
+      <w:proofErr w:type="spellStart"/>
+      <w:r>
+        <w:rPr>
+          <w:rFonts w:ascii="Arial" w:eastAsia="Arial" w:hAnsi="Arial" w:cs="Arial"/>
+        </w:rPr>
+        <w:t>ponovo</w:t>
+      </w:r>
+      <w:proofErr w:type="spellEnd"/>
+      <w:r>
+        <w:rPr>
+          <w:rFonts w:ascii="Arial" w:eastAsia="Arial" w:hAnsi="Arial" w:cs="Arial"/>
+        </w:rPr>
+        <w:t xml:space="preserve"> </w:t>
+      </w:r>
+      <w:proofErr w:type="spellStart"/>
+      <w:r>
+        <w:rPr>
+          <w:rFonts w:ascii="Arial" w:eastAsia="Arial" w:hAnsi="Arial" w:cs="Arial"/>
+        </w:rPr>
+        <w:t>šifre</w:t>
+      </w:r>
+      <w:proofErr w:type="spellEnd"/>
       <w:r>
         <w:rPr>
           <w:rFonts w:ascii="Arial" w:eastAsia="Arial" w:hAnsi="Arial" w:cs="Arial"/>
@@ -3235,16 +5088,43 @@
       <w:pPr>
         <w:pStyle w:val="Heading2"/>
       </w:pPr>
+      <w:bookmarkStart w:id="10" w:name="_Toc3500341"/>
       <w:r>
         <w:t>2.2.5</w:t>
       </w:r>
       <w:r>
         <w:tab/>
       </w:r>
-      <w:bookmarkEnd w:id="8"/>
-      <w:r>
-        <w:t>Sistem registruje novog korisnika</w:t>
-      </w:r>
+      <w:proofErr w:type="spellStart"/>
+      <w:r>
+        <w:t>Sistem</w:t>
+      </w:r>
+      <w:proofErr w:type="spellEnd"/>
+      <w:r>
+        <w:t xml:space="preserve"> </w:t>
+      </w:r>
+      <w:proofErr w:type="spellStart"/>
+      <w:r>
+        <w:t>registruje</w:t>
+      </w:r>
+      <w:proofErr w:type="spellEnd"/>
+      <w:r>
+        <w:t xml:space="preserve"> </w:t>
+      </w:r>
+      <w:proofErr w:type="spellStart"/>
+      <w:r>
+        <w:t>novog</w:t>
+      </w:r>
+      <w:proofErr w:type="spellEnd"/>
+      <w:r>
+        <w:t xml:space="preserve"> </w:t>
+      </w:r>
+      <w:proofErr w:type="spellStart"/>
+      <w:r>
+        <w:t>korisnika</w:t>
+      </w:r>
+      <w:bookmarkEnd w:id="10"/>
+      <w:proofErr w:type="spellEnd"/>
     </w:p>
     <w:p>
       <w:pPr>
@@ -3257,7 +5137,77 @@
         <w:rPr>
           <w:rFonts w:ascii="Arial" w:eastAsia="Arial" w:hAnsi="Arial" w:cs="Arial"/>
         </w:rPr>
-        <w:t>U bazu se upisuju podaci o novom korisniku.</w:t>
+        <w:t xml:space="preserve">U </w:t>
+      </w:r>
+      <w:proofErr w:type="spellStart"/>
+      <w:r>
+        <w:rPr>
+          <w:rFonts w:ascii="Arial" w:eastAsia="Arial" w:hAnsi="Arial" w:cs="Arial"/>
+        </w:rPr>
+        <w:t>bazu</w:t>
+      </w:r>
+      <w:proofErr w:type="spellEnd"/>
+      <w:r>
+        <w:rPr>
+          <w:rFonts w:ascii="Arial" w:eastAsia="Arial" w:hAnsi="Arial" w:cs="Arial"/>
+        </w:rPr>
+        <w:t xml:space="preserve"> se </w:t>
+      </w:r>
+      <w:proofErr w:type="spellStart"/>
+      <w:r>
+        <w:rPr>
+          <w:rFonts w:ascii="Arial" w:eastAsia="Arial" w:hAnsi="Arial" w:cs="Arial"/>
+        </w:rPr>
+        <w:t>upisuju</w:t>
+      </w:r>
+      <w:proofErr w:type="spellEnd"/>
+      <w:r>
+        <w:rPr>
+          <w:rFonts w:ascii="Arial" w:eastAsia="Arial" w:hAnsi="Arial" w:cs="Arial"/>
+        </w:rPr>
+        <w:t xml:space="preserve"> </w:t>
+      </w:r>
+      <w:proofErr w:type="spellStart"/>
+      <w:r>
+        <w:rPr>
+          <w:rFonts w:ascii="Arial" w:eastAsia="Arial" w:hAnsi="Arial" w:cs="Arial"/>
+        </w:rPr>
+        <w:t>podaci</w:t>
+      </w:r>
+      <w:proofErr w:type="spellEnd"/>
+      <w:r>
+        <w:rPr>
+          <w:rFonts w:ascii="Arial" w:eastAsia="Arial" w:hAnsi="Arial" w:cs="Arial"/>
+        </w:rPr>
+        <w:t xml:space="preserve"> o </w:t>
+      </w:r>
+      <w:proofErr w:type="spellStart"/>
+      <w:r>
+        <w:rPr>
+          <w:rFonts w:ascii="Arial" w:eastAsia="Arial" w:hAnsi="Arial" w:cs="Arial"/>
+        </w:rPr>
+        <w:t>novom</w:t>
+      </w:r>
+      <w:proofErr w:type="spellEnd"/>
+      <w:r>
+        <w:rPr>
+          <w:rFonts w:ascii="Arial" w:eastAsia="Arial" w:hAnsi="Arial" w:cs="Arial"/>
+        </w:rPr>
+        <w:t xml:space="preserve"> </w:t>
+      </w:r>
+      <w:proofErr w:type="spellStart"/>
+      <w:r>
+        <w:rPr>
+          <w:rFonts w:ascii="Arial" w:eastAsia="Arial" w:hAnsi="Arial" w:cs="Arial"/>
+        </w:rPr>
+        <w:t>korisniku</w:t>
+      </w:r>
+      <w:proofErr w:type="spellEnd"/>
+      <w:r>
+        <w:rPr>
+          <w:rFonts w:ascii="Arial" w:eastAsia="Arial" w:hAnsi="Arial" w:cs="Arial"/>
+        </w:rPr>
+        <w:t>.</w:t>
       </w:r>
     </w:p>
     <w:p>
@@ -3270,6 +5220,7 @@
           <w:szCs w:val="28"/>
         </w:rPr>
       </w:pPr>
+      <w:proofErr w:type="spellStart"/>
       <w:r>
         <w:rPr>
           <w:rFonts w:ascii="Arial" w:hAnsi="Arial" w:cs="Arial"/>
@@ -3278,15 +5229,17 @@
           <w:sz w:val="28"/>
           <w:szCs w:val="28"/>
         </w:rPr>
+        <w:lastRenderedPageBreak/>
         <w:t>Proširenja</w:t>
       </w:r>
+      <w:proofErr w:type="spellEnd"/>
     </w:p>
     <w:p>
       <w:pPr>
         <w:pStyle w:val="Heading2"/>
       </w:pPr>
-      <w:r>
-        <w:lastRenderedPageBreak/>
+      <w:bookmarkStart w:id="11" w:name="_Toc3500342"/>
+      <w:r>
         <w:t>2.2.</w:t>
       </w:r>
       <w:r>
@@ -3295,12 +5248,52 @@
       <w:r>
         <w:t xml:space="preserve">a   </w:t>
       </w:r>
-      <w:r>
-        <w:t xml:space="preserve">Sistem </w:t>
-      </w:r>
-      <w:r>
-        <w:t>utvrđuje da korisničko ime već postoji</w:t>
-      </w:r>
+      <w:proofErr w:type="spellStart"/>
+      <w:r>
+        <w:t>Sistem</w:t>
+      </w:r>
+      <w:proofErr w:type="spellEnd"/>
+      <w:r>
+        <w:t xml:space="preserve"> </w:t>
+      </w:r>
+      <w:proofErr w:type="spellStart"/>
+      <w:r>
+        <w:t>utvrđuje</w:t>
+      </w:r>
+      <w:proofErr w:type="spellEnd"/>
+      <w:r>
+        <w:t xml:space="preserve"> da </w:t>
+      </w:r>
+      <w:proofErr w:type="spellStart"/>
+      <w:r>
+        <w:t>korisničko</w:t>
+      </w:r>
+      <w:proofErr w:type="spellEnd"/>
+      <w:r>
+        <w:t xml:space="preserve"> </w:t>
+      </w:r>
+      <w:proofErr w:type="spellStart"/>
+      <w:r>
+        <w:t>ime</w:t>
+      </w:r>
+      <w:proofErr w:type="spellEnd"/>
+      <w:r>
+        <w:t xml:space="preserve"> </w:t>
+      </w:r>
+      <w:proofErr w:type="spellStart"/>
+      <w:r>
+        <w:t>već</w:t>
+      </w:r>
+      <w:proofErr w:type="spellEnd"/>
+      <w:r>
+        <w:t xml:space="preserve"> </w:t>
+      </w:r>
+      <w:proofErr w:type="spellStart"/>
+      <w:r>
+        <w:t>postoji</w:t>
+      </w:r>
+      <w:bookmarkEnd w:id="11"/>
+      <w:proofErr w:type="spellEnd"/>
     </w:p>
     <w:p>
       <w:pPr>
@@ -3308,19 +5301,82 @@
           <w:rFonts w:ascii="Arial" w:hAnsi="Arial" w:cs="Arial"/>
         </w:rPr>
       </w:pPr>
-      <w:bookmarkStart w:id="9" w:name="_GoBack"/>
-      <w:bookmarkEnd w:id="9"/>
-      <w:r>
-        <w:rPr>
-          <w:rFonts w:ascii="Arial" w:eastAsia="Arial" w:hAnsi="Arial" w:cs="Arial"/>
-        </w:rPr>
-        <w:t>Ispisuje se poruka da se unese novo korisničko ime.</w:t>
+      <w:proofErr w:type="spellStart"/>
+      <w:r>
+        <w:rPr>
+          <w:rFonts w:ascii="Arial" w:eastAsia="Arial" w:hAnsi="Arial" w:cs="Arial"/>
+        </w:rPr>
+        <w:t>Ispisuje</w:t>
+      </w:r>
+      <w:proofErr w:type="spellEnd"/>
+      <w:r>
+        <w:rPr>
+          <w:rFonts w:ascii="Arial" w:eastAsia="Arial" w:hAnsi="Arial" w:cs="Arial"/>
+        </w:rPr>
+        <w:t xml:space="preserve"> se </w:t>
+      </w:r>
+      <w:proofErr w:type="spellStart"/>
+      <w:r>
+        <w:rPr>
+          <w:rFonts w:ascii="Arial" w:eastAsia="Arial" w:hAnsi="Arial" w:cs="Arial"/>
+        </w:rPr>
+        <w:t>poruka</w:t>
+      </w:r>
+      <w:proofErr w:type="spellEnd"/>
+      <w:r>
+        <w:rPr>
+          <w:rFonts w:ascii="Arial" w:eastAsia="Arial" w:hAnsi="Arial" w:cs="Arial"/>
+        </w:rPr>
+        <w:t xml:space="preserve"> da se </w:t>
+      </w:r>
+      <w:proofErr w:type="spellStart"/>
+      <w:r>
+        <w:rPr>
+          <w:rFonts w:ascii="Arial" w:eastAsia="Arial" w:hAnsi="Arial" w:cs="Arial"/>
+        </w:rPr>
+        <w:t>unese</w:t>
+      </w:r>
+      <w:proofErr w:type="spellEnd"/>
+      <w:r>
+        <w:rPr>
+          <w:rFonts w:ascii="Arial" w:eastAsia="Arial" w:hAnsi="Arial" w:cs="Arial"/>
+        </w:rPr>
+        <w:t xml:space="preserve"> novo </w:t>
+      </w:r>
+      <w:proofErr w:type="spellStart"/>
+      <w:r>
+        <w:rPr>
+          <w:rFonts w:ascii="Arial" w:eastAsia="Arial" w:hAnsi="Arial" w:cs="Arial"/>
+        </w:rPr>
+        <w:t>korisničko</w:t>
+      </w:r>
+      <w:proofErr w:type="spellEnd"/>
+      <w:r>
+        <w:rPr>
+          <w:rFonts w:ascii="Arial" w:eastAsia="Arial" w:hAnsi="Arial" w:cs="Arial"/>
+        </w:rPr>
+        <w:t xml:space="preserve"> </w:t>
+      </w:r>
+      <w:proofErr w:type="spellStart"/>
+      <w:r>
+        <w:rPr>
+          <w:rFonts w:ascii="Arial" w:eastAsia="Arial" w:hAnsi="Arial" w:cs="Arial"/>
+        </w:rPr>
+        <w:t>ime</w:t>
+      </w:r>
+      <w:proofErr w:type="spellEnd"/>
+      <w:r>
+        <w:rPr>
+          <w:rFonts w:ascii="Arial" w:eastAsia="Arial" w:hAnsi="Arial" w:cs="Arial"/>
+        </w:rPr>
+        <w:t>.</w:t>
       </w:r>
     </w:p>
     <w:p>
       <w:pPr>
         <w:pStyle w:val="Heading2"/>
       </w:pPr>
+      <w:bookmarkStart w:id="12" w:name="_Toc3500343"/>
       <w:r>
         <w:t>2.2.</w:t>
       </w:r>
@@ -3328,14 +5384,49 @@
         <w:t>4</w:t>
       </w:r>
       <w:r>
-        <w:t xml:space="preserve">a   </w:t>
-      </w:r>
-      <w:r>
-        <w:t xml:space="preserve">Sistem </w:t>
-      </w:r>
-      <w:r>
-        <w:t>utvđuje da šifre nisu identične</w:t>
-      </w:r>
+        <w:t>b</w:t>
+      </w:r>
+      <w:r>
+        <w:t xml:space="preserve">   </w:t>
+      </w:r>
+      <w:proofErr w:type="spellStart"/>
+      <w:r>
+        <w:t>Sistem</w:t>
+      </w:r>
+      <w:proofErr w:type="spellEnd"/>
+      <w:r>
+        <w:t xml:space="preserve"> </w:t>
+      </w:r>
+      <w:proofErr w:type="spellStart"/>
+      <w:r>
+        <w:t>utvđuje</w:t>
+      </w:r>
+      <w:proofErr w:type="spellEnd"/>
+      <w:r>
+        <w:t xml:space="preserve"> da </w:t>
+      </w:r>
+      <w:proofErr w:type="spellStart"/>
+      <w:r>
+        <w:t>šifre</w:t>
+      </w:r>
+      <w:proofErr w:type="spellEnd"/>
+      <w:r>
+        <w:t xml:space="preserve"> </w:t>
+      </w:r>
+      <w:proofErr w:type="spellStart"/>
+      <w:r>
+        <w:t>nisu</w:t>
+      </w:r>
+      <w:proofErr w:type="spellEnd"/>
+      <w:r>
+        <w:t xml:space="preserve"> </w:t>
+      </w:r>
+      <w:proofErr w:type="spellStart"/>
+      <w:r>
+        <w:t>identične</w:t>
+      </w:r>
+      <w:bookmarkEnd w:id="12"/>
+      <w:proofErr w:type="spellEnd"/>
     </w:p>
     <w:p>
       <w:pPr>
@@ -3343,17 +5434,81 @@
           <w:rFonts w:ascii="Arial" w:hAnsi="Arial" w:cs="Arial"/>
         </w:rPr>
       </w:pPr>
+      <w:proofErr w:type="spellStart"/>
       <w:r>
         <w:rPr>
           <w:rFonts w:ascii="Arial" w:hAnsi="Arial" w:cs="Arial"/>
         </w:rPr>
-        <w:t xml:space="preserve">Ispisuje </w:t>
-      </w:r>
-      <w:r>
-        <w:rPr>
-          <w:rFonts w:ascii="Arial" w:eastAsia="Arial" w:hAnsi="Arial" w:cs="Arial"/>
-        </w:rPr>
-        <w:t>se poruka da se unesu ponovo šifre.</w:t>
+        <w:t>Ispisuje</w:t>
+      </w:r>
+      <w:proofErr w:type="spellEnd"/>
+      <w:r>
+        <w:rPr>
+          <w:rFonts w:ascii="Arial" w:hAnsi="Arial" w:cs="Arial"/>
+        </w:rPr>
+        <w:t xml:space="preserve"> </w:t>
+      </w:r>
+      <w:r>
+        <w:rPr>
+          <w:rFonts w:ascii="Arial" w:eastAsia="Arial" w:hAnsi="Arial" w:cs="Arial"/>
+        </w:rPr>
+        <w:t xml:space="preserve">se </w:t>
+      </w:r>
+      <w:proofErr w:type="spellStart"/>
+      <w:r>
+        <w:rPr>
+          <w:rFonts w:ascii="Arial" w:eastAsia="Arial" w:hAnsi="Arial" w:cs="Arial"/>
+        </w:rPr>
+        <w:t>poruka</w:t>
+      </w:r>
+      <w:proofErr w:type="spellEnd"/>
+      <w:r>
+        <w:rPr>
+          <w:rFonts w:ascii="Arial" w:eastAsia="Arial" w:hAnsi="Arial" w:cs="Arial"/>
+        </w:rPr>
+        <w:t xml:space="preserve"> da se </w:t>
+      </w:r>
+      <w:proofErr w:type="spellStart"/>
+      <w:r>
+        <w:rPr>
+          <w:rFonts w:ascii="Arial" w:eastAsia="Arial" w:hAnsi="Arial" w:cs="Arial"/>
+        </w:rPr>
+        <w:t>unesu</w:t>
+      </w:r>
+      <w:proofErr w:type="spellEnd"/>
+      <w:r>
+        <w:rPr>
+          <w:rFonts w:ascii="Arial" w:eastAsia="Arial" w:hAnsi="Arial" w:cs="Arial"/>
+        </w:rPr>
+        <w:t xml:space="preserve"> </w:t>
+      </w:r>
+      <w:proofErr w:type="spellStart"/>
+      <w:r>
+        <w:rPr>
+          <w:rFonts w:ascii="Arial" w:eastAsia="Arial" w:hAnsi="Arial" w:cs="Arial"/>
+        </w:rPr>
+        <w:t>ponovo</w:t>
+      </w:r>
+      <w:proofErr w:type="spellEnd"/>
+      <w:r>
+        <w:rPr>
+          <w:rFonts w:ascii="Arial" w:eastAsia="Arial" w:hAnsi="Arial" w:cs="Arial"/>
+        </w:rPr>
+        <w:t xml:space="preserve"> </w:t>
+      </w:r>
+      <w:proofErr w:type="spellStart"/>
+      <w:r>
+        <w:rPr>
+          <w:rFonts w:ascii="Arial" w:eastAsia="Arial" w:hAnsi="Arial" w:cs="Arial"/>
+        </w:rPr>
+        <w:t>šifre</w:t>
+      </w:r>
+      <w:proofErr w:type="spellEnd"/>
+      <w:r>
+        <w:rPr>
+          <w:rFonts w:ascii="Arial" w:eastAsia="Arial" w:hAnsi="Arial" w:cs="Arial"/>
+        </w:rPr>
+        <w:t>.</w:t>
       </w:r>
     </w:p>
     <w:p>
@@ -3378,7 +5533,7 @@
           <w:szCs w:val="28"/>
         </w:rPr>
       </w:pPr>
-      <w:bookmarkStart w:id="10" w:name="_Toc3160998"/>
+      <w:bookmarkStart w:id="13" w:name="_Toc3500344"/>
       <w:r>
         <w:rPr>
           <w:sz w:val="28"/>
@@ -3393,105 +5548,199 @@
         </w:rPr>
         <w:tab/>
       </w:r>
+      <w:proofErr w:type="spellStart"/>
       <w:r>
         <w:rPr>
           <w:sz w:val="28"/>
           <w:szCs w:val="28"/>
         </w:rPr>
-        <w:t>Posebni zahtevi</w:t>
-      </w:r>
-      <w:bookmarkEnd w:id="10"/>
-    </w:p>
-    <w:p>
-      <w:pPr>
-        <w:spacing w:before="240" w:after="240" w:line="240" w:lineRule="auto"/>
-        <w:rPr>
-          <w:rFonts w:ascii="Arial" w:eastAsia="Arial" w:hAnsi="Arial" w:cs="Arial"/>
-        </w:rPr>
-      </w:pPr>
-      <w:r>
-        <w:rPr>
-          <w:rFonts w:ascii="Arial" w:eastAsia="Arial" w:hAnsi="Arial" w:cs="Arial"/>
-        </w:rPr>
-        <w:t>Nema posebnih zahteva.</w:t>
-      </w:r>
-    </w:p>
-    <w:p>
-      <w:pPr>
-        <w:pStyle w:val="Heading2"/>
+        <w:t>Posebni</w:t>
+      </w:r>
+      <w:proofErr w:type="spellEnd"/>
+      <w:r>
         <w:rPr>
           <w:sz w:val="28"/>
           <w:szCs w:val="28"/>
         </w:rPr>
-      </w:pPr>
-      <w:bookmarkStart w:id="11" w:name="_Toc3160999"/>
+        <w:t xml:space="preserve"> </w:t>
+      </w:r>
+      <w:proofErr w:type="spellStart"/>
       <w:r>
         <w:rPr>
           <w:sz w:val="28"/>
           <w:szCs w:val="28"/>
         </w:rPr>
-        <w:t>2.4</w:t>
-      </w:r>
-      <w:r>
+        <w:t>zahtevi</w:t>
+      </w:r>
+      <w:bookmarkEnd w:id="13"/>
+      <w:proofErr w:type="spellEnd"/>
+    </w:p>
+    <w:p>
+      <w:pPr>
+        <w:spacing w:before="240" w:after="240" w:line="240" w:lineRule="auto"/>
+        <w:rPr>
+          <w:rFonts w:ascii="Arial" w:eastAsia="Arial" w:hAnsi="Arial" w:cs="Arial"/>
+        </w:rPr>
+      </w:pPr>
+      <w:proofErr w:type="spellStart"/>
+      <w:r>
+        <w:rPr>
+          <w:rFonts w:ascii="Arial" w:eastAsia="Arial" w:hAnsi="Arial" w:cs="Arial"/>
+        </w:rPr>
+        <w:t>Nema</w:t>
+      </w:r>
+      <w:proofErr w:type="spellEnd"/>
+      <w:r>
+        <w:rPr>
+          <w:rFonts w:ascii="Arial" w:eastAsia="Arial" w:hAnsi="Arial" w:cs="Arial"/>
+        </w:rPr>
+        <w:t xml:space="preserve"> </w:t>
+      </w:r>
+      <w:proofErr w:type="spellStart"/>
+      <w:r>
+        <w:rPr>
+          <w:rFonts w:ascii="Arial" w:eastAsia="Arial" w:hAnsi="Arial" w:cs="Arial"/>
+        </w:rPr>
+        <w:t>posebnih</w:t>
+      </w:r>
+      <w:proofErr w:type="spellEnd"/>
+      <w:r>
+        <w:rPr>
+          <w:rFonts w:ascii="Arial" w:eastAsia="Arial" w:hAnsi="Arial" w:cs="Arial"/>
+        </w:rPr>
+        <w:t xml:space="preserve"> </w:t>
+      </w:r>
+      <w:proofErr w:type="spellStart"/>
+      <w:r>
+        <w:rPr>
+          <w:rFonts w:ascii="Arial" w:eastAsia="Arial" w:hAnsi="Arial" w:cs="Arial"/>
+        </w:rPr>
+        <w:t>zahteva</w:t>
+      </w:r>
+      <w:proofErr w:type="spellEnd"/>
+      <w:r>
+        <w:rPr>
+          <w:rFonts w:ascii="Arial" w:eastAsia="Arial" w:hAnsi="Arial" w:cs="Arial"/>
+        </w:rPr>
+        <w:t>.</w:t>
+      </w:r>
+    </w:p>
+    <w:p>
+      <w:pPr>
+        <w:pStyle w:val="Heading2"/>
         <w:rPr>
           <w:sz w:val="28"/>
           <w:szCs w:val="28"/>
         </w:rPr>
-        <w:tab/>
-      </w:r>
+      </w:pPr>
+      <w:bookmarkStart w:id="14" w:name="_Toc3500345"/>
       <w:r>
         <w:rPr>
           <w:sz w:val="28"/>
           <w:szCs w:val="28"/>
         </w:rPr>
-        <w:t>Preduslovi</w:t>
-      </w:r>
-      <w:bookmarkEnd w:id="11"/>
-    </w:p>
-    <w:p>
-      <w:pPr>
-        <w:rPr>
-          <w:rFonts w:ascii="Arial" w:hAnsi="Arial" w:cs="Arial"/>
-        </w:rPr>
-      </w:pPr>
-      <w:r>
-        <w:rPr>
-          <w:rFonts w:ascii="Arial" w:hAnsi="Arial" w:cs="Arial"/>
-        </w:rPr>
-        <w:t>Korisnik nije registrovan.</w:t>
-      </w:r>
-    </w:p>
-    <w:p>
-      <w:pPr>
-        <w:pStyle w:val="Heading2"/>
+        <w:t>2.4</w:t>
+      </w:r>
+      <w:r>
         <w:rPr>
           <w:sz w:val="28"/>
           <w:szCs w:val="28"/>
         </w:rPr>
-      </w:pPr>
-      <w:bookmarkStart w:id="12" w:name="_Toc3161000"/>
+        <w:tab/>
+      </w:r>
+      <w:proofErr w:type="spellStart"/>
       <w:r>
         <w:rPr>
           <w:sz w:val="28"/>
           <w:szCs w:val="28"/>
         </w:rPr>
-        <w:t>2.5</w:t>
-      </w:r>
-      <w:r>
+        <w:t>Preduslovi</w:t>
+      </w:r>
+      <w:bookmarkEnd w:id="14"/>
+      <w:proofErr w:type="spellEnd"/>
+    </w:p>
+    <w:p>
+      <w:pPr>
+        <w:rPr>
+          <w:rFonts w:ascii="Arial" w:hAnsi="Arial" w:cs="Arial"/>
+        </w:rPr>
+      </w:pPr>
+      <w:proofErr w:type="spellStart"/>
+      <w:r>
+        <w:rPr>
+          <w:rFonts w:ascii="Arial" w:hAnsi="Arial" w:cs="Arial"/>
+        </w:rPr>
+        <w:t>Korisnik</w:t>
+      </w:r>
+      <w:proofErr w:type="spellEnd"/>
+      <w:r>
+        <w:rPr>
+          <w:rFonts w:ascii="Arial" w:hAnsi="Arial" w:cs="Arial"/>
+        </w:rPr>
+        <w:t xml:space="preserve"> </w:t>
+      </w:r>
+      <w:proofErr w:type="spellStart"/>
+      <w:r>
+        <w:rPr>
+          <w:rFonts w:ascii="Arial" w:hAnsi="Arial" w:cs="Arial"/>
+        </w:rPr>
+        <w:t>nije</w:t>
+      </w:r>
+      <w:proofErr w:type="spellEnd"/>
+      <w:r>
+        <w:rPr>
+          <w:rFonts w:ascii="Arial" w:hAnsi="Arial" w:cs="Arial"/>
+        </w:rPr>
+        <w:t xml:space="preserve"> </w:t>
+      </w:r>
+      <w:proofErr w:type="spellStart"/>
+      <w:r>
+        <w:rPr>
+          <w:rFonts w:ascii="Arial" w:hAnsi="Arial" w:cs="Arial"/>
+        </w:rPr>
+        <w:t>registrovan</w:t>
+      </w:r>
+      <w:proofErr w:type="spellEnd"/>
+      <w:r>
+        <w:rPr>
+          <w:rFonts w:ascii="Arial" w:hAnsi="Arial" w:cs="Arial"/>
+        </w:rPr>
+        <w:t>.</w:t>
+      </w:r>
+    </w:p>
+    <w:p>
+      <w:pPr>
+        <w:pStyle w:val="Heading2"/>
         <w:rPr>
           <w:sz w:val="28"/>
           <w:szCs w:val="28"/>
         </w:rPr>
-        <w:tab/>
-      </w:r>
+      </w:pPr>
+      <w:bookmarkStart w:id="15" w:name="_Toc3500346"/>
       <w:r>
         <w:rPr>
           <w:sz w:val="28"/>
           <w:szCs w:val="28"/>
         </w:rPr>
+        <w:t>2.5</w:t>
+      </w:r>
+      <w:r>
+        <w:rPr>
+          <w:sz w:val="28"/>
+          <w:szCs w:val="28"/>
+        </w:rPr>
+        <w:tab/>
+      </w:r>
+      <w:proofErr w:type="spellStart"/>
+      <w:r>
+        <w:rPr>
+          <w:sz w:val="28"/>
+          <w:szCs w:val="28"/>
+        </w:rPr>
         <w:t>Posledice</w:t>
       </w:r>
-      <w:bookmarkEnd w:id="12"/>
+      <w:bookmarkEnd w:id="15"/>
+      <w:proofErr w:type="spellEnd"/>
     </w:p>
     <w:p>
       <w:pPr>
@@ -3500,23 +5749,209 @@
           <w:rFonts w:ascii="Arial" w:eastAsia="Arial" w:hAnsi="Arial" w:cs="Arial"/>
         </w:rPr>
       </w:pPr>
-      <w:r>
-        <w:rPr>
-          <w:rFonts w:ascii="Arial" w:eastAsia="Arial" w:hAnsi="Arial" w:cs="Arial"/>
-        </w:rPr>
-        <w:t>Podaci koje je korisnik uneo se beleže u bazi, gde taj isti k</w:t>
-      </w:r>
-      <w:r>
-        <w:rPr>
-          <w:rFonts w:ascii="Arial" w:eastAsia="Arial" w:hAnsi="Arial" w:cs="Arial"/>
-        </w:rPr>
-        <w:t xml:space="preserve">orisnik </w:t>
-      </w:r>
-      <w:r>
-        <w:rPr>
-          <w:rFonts w:ascii="Arial" w:eastAsia="Arial" w:hAnsi="Arial" w:cs="Arial"/>
-        </w:rPr>
-        <w:t xml:space="preserve">postaje novi takmičar u kvizu. </w:t>
+      <w:proofErr w:type="spellStart"/>
+      <w:r>
+        <w:rPr>
+          <w:rFonts w:ascii="Arial" w:eastAsia="Arial" w:hAnsi="Arial" w:cs="Arial"/>
+        </w:rPr>
+        <w:t>Podaci</w:t>
+      </w:r>
+      <w:proofErr w:type="spellEnd"/>
+      <w:r>
+        <w:rPr>
+          <w:rFonts w:ascii="Arial" w:eastAsia="Arial" w:hAnsi="Arial" w:cs="Arial"/>
+        </w:rPr>
+        <w:t xml:space="preserve"> </w:t>
+      </w:r>
+      <w:proofErr w:type="spellStart"/>
+      <w:r>
+        <w:rPr>
+          <w:rFonts w:ascii="Arial" w:eastAsia="Arial" w:hAnsi="Arial" w:cs="Arial"/>
+        </w:rPr>
+        <w:t>koje</w:t>
+      </w:r>
+      <w:proofErr w:type="spellEnd"/>
+      <w:r>
+        <w:rPr>
+          <w:rFonts w:ascii="Arial" w:eastAsia="Arial" w:hAnsi="Arial" w:cs="Arial"/>
+        </w:rPr>
+        <w:t xml:space="preserve"> je </w:t>
+      </w:r>
+      <w:proofErr w:type="spellStart"/>
+      <w:r>
+        <w:rPr>
+          <w:rFonts w:ascii="Arial" w:eastAsia="Arial" w:hAnsi="Arial" w:cs="Arial"/>
+        </w:rPr>
+        <w:t>korisnik</w:t>
+      </w:r>
+      <w:proofErr w:type="spellEnd"/>
+      <w:r>
+        <w:rPr>
+          <w:rFonts w:ascii="Arial" w:eastAsia="Arial" w:hAnsi="Arial" w:cs="Arial"/>
+        </w:rPr>
+        <w:t xml:space="preserve"> </w:t>
+      </w:r>
+      <w:proofErr w:type="spellStart"/>
+      <w:r>
+        <w:rPr>
+          <w:rFonts w:ascii="Arial" w:eastAsia="Arial" w:hAnsi="Arial" w:cs="Arial"/>
+        </w:rPr>
+        <w:t>uneo</w:t>
+      </w:r>
+      <w:proofErr w:type="spellEnd"/>
+      <w:r>
+        <w:rPr>
+          <w:rFonts w:ascii="Arial" w:eastAsia="Arial" w:hAnsi="Arial" w:cs="Arial"/>
+        </w:rPr>
+        <w:t xml:space="preserve"> se </w:t>
+      </w:r>
+      <w:proofErr w:type="spellStart"/>
+      <w:r>
+        <w:rPr>
+          <w:rFonts w:ascii="Arial" w:eastAsia="Arial" w:hAnsi="Arial" w:cs="Arial"/>
+        </w:rPr>
+        <w:t>beleže</w:t>
+      </w:r>
+      <w:proofErr w:type="spellEnd"/>
+      <w:r>
+        <w:rPr>
+          <w:rFonts w:ascii="Arial" w:eastAsia="Arial" w:hAnsi="Arial" w:cs="Arial"/>
+        </w:rPr>
+        <w:t xml:space="preserve"> u </w:t>
+      </w:r>
+      <w:proofErr w:type="spellStart"/>
+      <w:r>
+        <w:rPr>
+          <w:rFonts w:ascii="Arial" w:eastAsia="Arial" w:hAnsi="Arial" w:cs="Arial"/>
+        </w:rPr>
+        <w:t>bazi</w:t>
+      </w:r>
+      <w:proofErr w:type="spellEnd"/>
+      <w:r>
+        <w:rPr>
+          <w:rFonts w:ascii="Arial" w:eastAsia="Arial" w:hAnsi="Arial" w:cs="Arial"/>
+        </w:rPr>
+        <w:t xml:space="preserve">, </w:t>
+      </w:r>
+      <w:proofErr w:type="spellStart"/>
+      <w:r>
+        <w:rPr>
+          <w:rFonts w:ascii="Arial" w:eastAsia="Arial" w:hAnsi="Arial" w:cs="Arial"/>
+        </w:rPr>
+        <w:t>gde</w:t>
+      </w:r>
+      <w:proofErr w:type="spellEnd"/>
+      <w:r>
+        <w:rPr>
+          <w:rFonts w:ascii="Arial" w:eastAsia="Arial" w:hAnsi="Arial" w:cs="Arial"/>
+        </w:rPr>
+        <w:t xml:space="preserve"> </w:t>
+      </w:r>
+      <w:proofErr w:type="spellStart"/>
+      <w:r>
+        <w:rPr>
+          <w:rFonts w:ascii="Arial" w:eastAsia="Arial" w:hAnsi="Arial" w:cs="Arial"/>
+        </w:rPr>
+        <w:t>taj</w:t>
+      </w:r>
+      <w:proofErr w:type="spellEnd"/>
+      <w:r>
+        <w:rPr>
+          <w:rFonts w:ascii="Arial" w:eastAsia="Arial" w:hAnsi="Arial" w:cs="Arial"/>
+        </w:rPr>
+        <w:t xml:space="preserve"> </w:t>
+      </w:r>
+      <w:proofErr w:type="spellStart"/>
+      <w:r>
+        <w:rPr>
+          <w:rFonts w:ascii="Arial" w:eastAsia="Arial" w:hAnsi="Arial" w:cs="Arial"/>
+        </w:rPr>
+        <w:t>isti</w:t>
+      </w:r>
+      <w:proofErr w:type="spellEnd"/>
+      <w:r>
+        <w:rPr>
+          <w:rFonts w:ascii="Arial" w:eastAsia="Arial" w:hAnsi="Arial" w:cs="Arial"/>
+        </w:rPr>
+        <w:t xml:space="preserve"> </w:t>
+      </w:r>
+      <w:proofErr w:type="spellStart"/>
+      <w:r>
+        <w:rPr>
+          <w:rFonts w:ascii="Arial" w:eastAsia="Arial" w:hAnsi="Arial" w:cs="Arial"/>
+        </w:rPr>
+        <w:t>k</w:t>
+      </w:r>
+      <w:r>
+        <w:rPr>
+          <w:rFonts w:ascii="Arial" w:eastAsia="Arial" w:hAnsi="Arial" w:cs="Arial"/>
+        </w:rPr>
+        <w:t>orisnik</w:t>
+      </w:r>
+      <w:proofErr w:type="spellEnd"/>
+      <w:r>
+        <w:rPr>
+          <w:rFonts w:ascii="Arial" w:eastAsia="Arial" w:hAnsi="Arial" w:cs="Arial"/>
+        </w:rPr>
+        <w:t xml:space="preserve"> </w:t>
+      </w:r>
+      <w:proofErr w:type="spellStart"/>
+      <w:r>
+        <w:rPr>
+          <w:rFonts w:ascii="Arial" w:eastAsia="Arial" w:hAnsi="Arial" w:cs="Arial"/>
+        </w:rPr>
+        <w:t>postaje</w:t>
+      </w:r>
+      <w:proofErr w:type="spellEnd"/>
+      <w:r>
+        <w:rPr>
+          <w:rFonts w:ascii="Arial" w:eastAsia="Arial" w:hAnsi="Arial" w:cs="Arial"/>
+        </w:rPr>
+        <w:t xml:space="preserve"> </w:t>
+      </w:r>
+      <w:proofErr w:type="spellStart"/>
+      <w:proofErr w:type="gramStart"/>
+      <w:r>
+        <w:rPr>
+          <w:rFonts w:ascii="Arial" w:eastAsia="Arial" w:hAnsi="Arial" w:cs="Arial"/>
+        </w:rPr>
+        <w:t>novi</w:t>
+      </w:r>
+      <w:proofErr w:type="spellEnd"/>
+      <w:proofErr w:type="gramEnd"/>
+      <w:r>
+        <w:rPr>
+          <w:rFonts w:ascii="Arial" w:eastAsia="Arial" w:hAnsi="Arial" w:cs="Arial"/>
+        </w:rPr>
+        <w:t xml:space="preserve"> </w:t>
+      </w:r>
+      <w:proofErr w:type="spellStart"/>
+      <w:r>
+        <w:rPr>
+          <w:rFonts w:ascii="Arial" w:eastAsia="Arial" w:hAnsi="Arial" w:cs="Arial"/>
+        </w:rPr>
+        <w:t>takmičar</w:t>
+      </w:r>
+      <w:proofErr w:type="spellEnd"/>
+      <w:r>
+        <w:rPr>
+          <w:rFonts w:ascii="Arial" w:eastAsia="Arial" w:hAnsi="Arial" w:cs="Arial"/>
+        </w:rPr>
+        <w:t xml:space="preserve"> u </w:t>
+      </w:r>
+      <w:proofErr w:type="spellStart"/>
+      <w:r>
+        <w:rPr>
+          <w:rFonts w:ascii="Arial" w:eastAsia="Arial" w:hAnsi="Arial" w:cs="Arial"/>
+        </w:rPr>
+        <w:t>kvizu</w:t>
+      </w:r>
+      <w:proofErr w:type="spellEnd"/>
+      <w:r>
+        <w:rPr>
+          <w:rFonts w:ascii="Arial" w:eastAsia="Arial" w:hAnsi="Arial" w:cs="Arial"/>
+        </w:rPr>
+        <w:t xml:space="preserve">. </w:t>
       </w:r>
     </w:p>
     <w:p>
@@ -3540,7 +5975,7 @@
 </file>
 
 <file path=word/endnotes.xml><?xml version="1.0" encoding="utf-8"?>
-<w:endnotes xmlns:wpc="http://schemas.microsoft.com/office/word/2010/wordprocessingCanvas" xmlns:cx="http://schemas.microsoft.com/office/drawing/2014/chartex" xmlns:cx1="http://schemas.microsoft.com/office/drawing/2015/9/8/chartex" xmlns:cx2="http://schemas.microsoft.com/office/drawing/2015/10/21/chartex" xmlns:cx3="http://schemas.microsoft.com/office/drawing/2016/5/9/chartex" xmlns:cx4="http://schemas.microsoft.com/office/drawing/2016/5/10/chartex" xmlns:cx5="http://schemas.microsoft.com/office/drawing/2016/5/11/chartex" xmlns:cx6="http://schemas.microsoft.com/office/drawing/2016/5/12/chartex" xmlns:cx7="http://schemas.microsoft.com/office/drawing/2016/5/13/chartex" xmlns:cx8="http://schemas.microsoft.com/office/drawing/2016/5/14/chartex" xmlns:mc="http://schemas.openxmlformats.org/markup-compatibility/2006" xmlns:aink="http://schemas.microsoft.com/office/drawing/2016/ink" xmlns:am3d="http://schemas.microsoft.com/office/drawing/2017/model3d" xmlns:o="urn:schemas-microsoft-com:office:office" xmlns:r="http://schemas.openxmlformats.org/officeDocument/2006/relationships" xmlns:m="http://schemas.openxmlformats.org/officeDocument/2006/math" xmlns:v="urn:schemas-microsoft-com:vml" xmlns:wp14="http://schemas.microsoft.com/office/word/2010/wordprocessingDrawing" xmlns:wp="http://schemas.openxmlformats.org/drawingml/2006/wordprocessingDrawing" xmlns:w10="urn:schemas-microsoft-com:office:word" xmlns:w="http://schemas.openxmlformats.org/wordprocessingml/2006/main" xmlns:w14="http://schemas.microsoft.com/office/word/2010/wordml" xmlns:w15="http://schemas.microsoft.com/office/word/2012/wordml" xmlns:w16cid="http://schemas.microsoft.com/office/word/2016/wordml/cid" xmlns:w16se="http://schemas.microsoft.com/office/word/2015/wordml/symex" xmlns:wpg="http://schemas.microsoft.com/office/word/2010/wordprocessingGroup" xmlns:wpi="http://schemas.microsoft.com/office/word/2010/wordprocessingInk" xmlns:wne="http://schemas.microsoft.com/office/word/2006/wordml" xmlns:wps="http://schemas.microsoft.com/office/word/2010/wordprocessingShape" mc:Ignorable="w14 w15 w16se w16cid wp14">
+<w:endnotes xmlns:wpc="http://schemas.microsoft.com/office/word/2010/wordprocessingCanvas" xmlns:mc="http://schemas.openxmlformats.org/markup-compatibility/2006" xmlns:o="urn:schemas-microsoft-com:office:office" xmlns:r="http://schemas.openxmlformats.org/officeDocument/2006/relationships" xmlns:m="http://schemas.openxmlformats.org/officeDocument/2006/math" xmlns:v="urn:schemas-microsoft-com:vml" xmlns:wp14="http://schemas.microsoft.com/office/word/2010/wordprocessingDrawing" xmlns:wp="http://schemas.openxmlformats.org/drawingml/2006/wordprocessingDrawing" xmlns:w10="urn:schemas-microsoft-com:office:word" xmlns:w="http://schemas.openxmlformats.org/wordprocessingml/2006/main" xmlns:w14="http://schemas.microsoft.com/office/word/2010/wordml" xmlns:w15="http://schemas.microsoft.com/office/word/2012/wordml" xmlns:wpg="http://schemas.microsoft.com/office/word/2010/wordprocessingGroup" xmlns:wpi="http://schemas.microsoft.com/office/word/2010/wordprocessingInk" xmlns:wne="http://schemas.microsoft.com/office/word/2006/wordml" xmlns:wps="http://schemas.microsoft.com/office/word/2010/wordprocessingShape" mc:Ignorable="w14 w15 wp14">
   <w:endnote w:type="separator" w:id="-1">
     <w:p>
       <w:pPr>
@@ -3565,7 +6000,7 @@
 </file>
 
 <file path=word/footer1.xml><?xml version="1.0" encoding="utf-8"?>
-<w:ftr xmlns:wpc="http://schemas.microsoft.com/office/word/2010/wordprocessingCanvas" xmlns:cx="http://schemas.microsoft.com/office/drawing/2014/chartex" xmlns:cx1="http://schemas.microsoft.com/office/drawing/2015/9/8/chartex" xmlns:cx2="http://schemas.microsoft.com/office/drawing/2015/10/21/chartex" xmlns:cx3="http://schemas.microsoft.com/office/drawing/2016/5/9/chartex" xmlns:cx4="http://schemas.microsoft.com/office/drawing/2016/5/10/chartex" xmlns:cx5="http://schemas.microsoft.com/office/drawing/2016/5/11/chartex" xmlns:cx6="http://schemas.microsoft.com/office/drawing/2016/5/12/chartex" xmlns:cx7="http://schemas.microsoft.com/office/drawing/2016/5/13/chartex" xmlns:cx8="http://schemas.microsoft.com/office/drawing/2016/5/14/chartex" xmlns:mc="http://schemas.openxmlformats.org/markup-compatibility/2006" xmlns:aink="http://schemas.microsoft.com/office/drawing/2016/ink" xmlns:am3d="http://schemas.microsoft.com/office/drawing/2017/model3d" xmlns:o="urn:schemas-microsoft-com:office:office" xmlns:r="http://schemas.openxmlformats.org/officeDocument/2006/relationships" xmlns:m="http://schemas.openxmlformats.org/officeDocument/2006/math" xmlns:v="urn:schemas-microsoft-com:vml" xmlns:wp14="http://schemas.microsoft.com/office/word/2010/wordprocessingDrawing" xmlns:wp="http://schemas.openxmlformats.org/drawingml/2006/wordprocessingDrawing" xmlns:w10="urn:schemas-microsoft-com:office:word" xmlns:w="http://schemas.openxmlformats.org/wordprocessingml/2006/main" xmlns:w14="http://schemas.microsoft.com/office/word/2010/wordml" xmlns:w15="http://schemas.microsoft.com/office/word/2012/wordml" xmlns:w16cid="http://schemas.microsoft.com/office/word/2016/wordml/cid" xmlns:w16se="http://schemas.microsoft.com/office/word/2015/wordml/symex" xmlns:wpg="http://schemas.microsoft.com/office/word/2010/wordprocessingGroup" xmlns:wpi="http://schemas.microsoft.com/office/word/2010/wordprocessingInk" xmlns:wne="http://schemas.microsoft.com/office/word/2006/wordml" xmlns:wps="http://schemas.microsoft.com/office/word/2010/wordprocessingShape" mc:Ignorable="w14 w15 w16se w16cid wp14">
+<w:ftr xmlns:wpc="http://schemas.microsoft.com/office/word/2010/wordprocessingCanvas" xmlns:mc="http://schemas.openxmlformats.org/markup-compatibility/2006" xmlns:o="urn:schemas-microsoft-com:office:office" xmlns:r="http://schemas.openxmlformats.org/officeDocument/2006/relationships" xmlns:m="http://schemas.openxmlformats.org/officeDocument/2006/math" xmlns:v="urn:schemas-microsoft-com:vml" xmlns:wp14="http://schemas.microsoft.com/office/word/2010/wordprocessingDrawing" xmlns:wp="http://schemas.openxmlformats.org/drawingml/2006/wordprocessingDrawing" xmlns:w10="urn:schemas-microsoft-com:office:word" xmlns:w="http://schemas.openxmlformats.org/wordprocessingml/2006/main" xmlns:w14="http://schemas.microsoft.com/office/word/2010/wordml" xmlns:w15="http://schemas.microsoft.com/office/word/2012/wordml" xmlns:wpg="http://schemas.microsoft.com/office/word/2010/wordprocessingGroup" xmlns:wpi="http://schemas.microsoft.com/office/word/2010/wordprocessingInk" xmlns:wne="http://schemas.microsoft.com/office/word/2006/wordml" xmlns:wps="http://schemas.microsoft.com/office/word/2010/wordprocessingShape" mc:Ignorable="w14 w15 wp14">
   <w:sdt>
     <w:sdtPr>
       <w:id w:val="-1398357420"/>
@@ -3598,7 +6033,7 @@
           <w:rPr>
             <w:noProof/>
           </w:rPr>
-          <w:t>9</w:t>
+          <w:t>3</w:t>
         </w:r>
         <w:r>
           <w:rPr>
@@ -3618,7 +6053,7 @@
 </file>
 
 <file path=word/footnotes.xml><?xml version="1.0" encoding="utf-8"?>
-<w:footnotes xmlns:wpc="http://schemas.microsoft.com/office/word/2010/wordprocessingCanvas" xmlns:cx="http://schemas.microsoft.com/office/drawing/2014/chartex" xmlns:cx1="http://schemas.microsoft.com/office/drawing/2015/9/8/chartex" xmlns:cx2="http://schemas.microsoft.com/office/drawing/2015/10/21/chartex" xmlns:cx3="http://schemas.microsoft.com/office/drawing/2016/5/9/chartex" xmlns:cx4="http://schemas.microsoft.com/office/drawing/2016/5/10/chartex" xmlns:cx5="http://schemas.microsoft.com/office/drawing/2016/5/11/chartex" xmlns:cx6="http://schemas.microsoft.com/office/drawing/2016/5/12/chartex" xmlns:cx7="http://schemas.microsoft.com/office/drawing/2016/5/13/chartex" xmlns:cx8="http://schemas.microsoft.com/office/drawing/2016/5/14/chartex" xmlns:mc="http://schemas.openxmlformats.org/markup-compatibility/2006" xmlns:aink="http://schemas.microsoft.com/office/drawing/2016/ink" xmlns:am3d="http://schemas.microsoft.com/office/drawing/2017/model3d" xmlns:o="urn:schemas-microsoft-com:office:office" xmlns:r="http://schemas.openxmlformats.org/officeDocument/2006/relationships" xmlns:m="http://schemas.openxmlformats.org/officeDocument/2006/math" xmlns:v="urn:schemas-microsoft-com:vml" xmlns:wp14="http://schemas.microsoft.com/office/word/2010/wordprocessingDrawing" xmlns:wp="http://schemas.openxmlformats.org/drawingml/2006/wordprocessingDrawing" xmlns:w10="urn:schemas-microsoft-com:office:word" xmlns:w="http://schemas.openxmlformats.org/wordprocessingml/2006/main" xmlns:w14="http://schemas.microsoft.com/office/word/2010/wordml" xmlns:w15="http://schemas.microsoft.com/office/word/2012/wordml" xmlns:w16cid="http://schemas.microsoft.com/office/word/2016/wordml/cid" xmlns:w16se="http://schemas.microsoft.com/office/word/2015/wordml/symex" xmlns:wpg="http://schemas.microsoft.com/office/word/2010/wordprocessingGroup" xmlns:wpi="http://schemas.microsoft.com/office/word/2010/wordprocessingInk" xmlns:wne="http://schemas.microsoft.com/office/word/2006/wordml" xmlns:wps="http://schemas.microsoft.com/office/word/2010/wordprocessingShape" mc:Ignorable="w14 w15 w16se w16cid wp14">
+<w:footnotes xmlns:wpc="http://schemas.microsoft.com/office/word/2010/wordprocessingCanvas" xmlns:mc="http://schemas.openxmlformats.org/markup-compatibility/2006" xmlns:o="urn:schemas-microsoft-com:office:office" xmlns:r="http://schemas.openxmlformats.org/officeDocument/2006/relationships" xmlns:m="http://schemas.openxmlformats.org/officeDocument/2006/math" xmlns:v="urn:schemas-microsoft-com:vml" xmlns:wp14="http://schemas.microsoft.com/office/word/2010/wordprocessingDrawing" xmlns:wp="http://schemas.openxmlformats.org/drawingml/2006/wordprocessingDrawing" xmlns:w10="urn:schemas-microsoft-com:office:word" xmlns:w="http://schemas.openxmlformats.org/wordprocessingml/2006/main" xmlns:w14="http://schemas.microsoft.com/office/word/2010/wordml" xmlns:w15="http://schemas.microsoft.com/office/word/2012/wordml" xmlns:wpg="http://schemas.microsoft.com/office/word/2010/wordprocessingGroup" xmlns:wpi="http://schemas.microsoft.com/office/word/2010/wordprocessingInk" xmlns:wne="http://schemas.microsoft.com/office/word/2006/wordml" xmlns:wps="http://schemas.microsoft.com/office/word/2010/wordprocessingShape" mc:Ignorable="w14 w15 wp14">
   <w:footnote w:type="separator" w:id="-1">
     <w:p>
       <w:pPr>
@@ -3643,7 +6078,7 @@
 </file>
 
 <file path=word/numbering.xml><?xml version="1.0" encoding="utf-8"?>
-<w:numbering xmlns:wpc="http://schemas.microsoft.com/office/word/2010/wordprocessingCanvas" xmlns:cx="http://schemas.microsoft.com/office/drawing/2014/chartex" xmlns:cx1="http://schemas.microsoft.com/office/drawing/2015/9/8/chartex" xmlns:cx2="http://schemas.microsoft.com/office/drawing/2015/10/21/chartex" xmlns:cx3="http://schemas.microsoft.com/office/drawing/2016/5/9/chartex" xmlns:cx4="http://schemas.microsoft.com/office/drawing/2016/5/10/chartex" xmlns:cx5="http://schemas.microsoft.com/office/drawing/2016/5/11/chartex" xmlns:cx6="http://schemas.microsoft.com/office/drawing/2016/5/12/chartex" xmlns:cx7="http://schemas.microsoft.com/office/drawing/2016/5/13/chartex" xmlns:cx8="http://schemas.microsoft.com/office/drawing/2016/5/14/chartex" xmlns:mc="http://schemas.openxmlformats.org/markup-compatibility/2006" xmlns:aink="http://schemas.microsoft.com/office/drawing/2016/ink" xmlns:am3d="http://schemas.microsoft.com/office/drawing/2017/model3d" xmlns:o="urn:schemas-microsoft-com:office:office" xmlns:r="http://schemas.openxmlformats.org/officeDocument/2006/relationships" xmlns:m="http://schemas.openxmlformats.org/officeDocument/2006/math" xmlns:v="urn:schemas-microsoft-com:vml" xmlns:wp14="http://schemas.microsoft.com/office/word/2010/wordprocessingDrawing" xmlns:wp="http://schemas.openxmlformats.org/drawingml/2006/wordprocessingDrawing" xmlns:w10="urn:schemas-microsoft-com:office:word" xmlns:w="http://schemas.openxmlformats.org/wordprocessingml/2006/main" xmlns:w14="http://schemas.microsoft.com/office/word/2010/wordml" xmlns:w15="http://schemas.microsoft.com/office/word/2012/wordml" xmlns:w16cid="http://schemas.microsoft.com/office/word/2016/wordml/cid" xmlns:w16se="http://schemas.microsoft.com/office/word/2015/wordml/symex" xmlns:wpg="http://schemas.microsoft.com/office/word/2010/wordprocessingGroup" xmlns:wpi="http://schemas.microsoft.com/office/word/2010/wordprocessingInk" xmlns:wne="http://schemas.microsoft.com/office/word/2006/wordml" xmlns:wps="http://schemas.microsoft.com/office/word/2010/wordprocessingShape" mc:Ignorable="w14 w15 w16se w16cid wp14">
+<w:numbering xmlns:wpc="http://schemas.microsoft.com/office/word/2010/wordprocessingCanvas" xmlns:mc="http://schemas.openxmlformats.org/markup-compatibility/2006" xmlns:o="urn:schemas-microsoft-com:office:office" xmlns:r="http://schemas.openxmlformats.org/officeDocument/2006/relationships" xmlns:m="http://schemas.openxmlformats.org/officeDocument/2006/math" xmlns:v="urn:schemas-microsoft-com:vml" xmlns:wp14="http://schemas.microsoft.com/office/word/2010/wordprocessingDrawing" xmlns:wp="http://schemas.openxmlformats.org/drawingml/2006/wordprocessingDrawing" xmlns:w10="urn:schemas-microsoft-com:office:word" xmlns:w="http://schemas.openxmlformats.org/wordprocessingml/2006/main" xmlns:w14="http://schemas.microsoft.com/office/word/2010/wordml" xmlns:w15="http://schemas.microsoft.com/office/word/2012/wordml" xmlns:wpg="http://schemas.microsoft.com/office/word/2010/wordprocessingGroup" xmlns:wpi="http://schemas.microsoft.com/office/word/2010/wordprocessingInk" xmlns:wne="http://schemas.microsoft.com/office/word/2006/wordml" xmlns:wps="http://schemas.microsoft.com/office/word/2010/wordprocessingShape" mc:Ignorable="w14 w15 wp14">
   <w:abstractNum w:abstractNumId="0" w15:restartNumberingAfterBreak="0">
     <w:nsid w:val="19CD0A4E"/>
     <w:multiLevelType w:val="multilevel"/>
@@ -3800,7 +6235,7 @@
 </file>
 
 <file path=word/styles.xml><?xml version="1.0" encoding="utf-8"?>
-<w:styles xmlns:mc="http://schemas.openxmlformats.org/markup-compatibility/2006" xmlns:r="http://schemas.openxmlformats.org/officeDocument/2006/relationships" xmlns:w="http://schemas.openxmlformats.org/wordprocessingml/2006/main" xmlns:w14="http://schemas.microsoft.com/office/word/2010/wordml" xmlns:w15="http://schemas.microsoft.com/office/word/2012/wordml" xmlns:w16cid="http://schemas.microsoft.com/office/word/2016/wordml/cid" xmlns:w16se="http://schemas.microsoft.com/office/word/2015/wordml/symex" mc:Ignorable="w14 w15 w16se w16cid">
+<w:styles xmlns:mc="http://schemas.openxmlformats.org/markup-compatibility/2006" xmlns:r="http://schemas.openxmlformats.org/officeDocument/2006/relationships" xmlns:w="http://schemas.openxmlformats.org/wordprocessingml/2006/main" xmlns:w14="http://schemas.microsoft.com/office/word/2010/wordml" xmlns:w15="http://schemas.microsoft.com/office/word/2012/wordml" mc:Ignorable="w14 w15">
   <w:docDefaults>
     <w:rPrDefault>
       <w:rPr>
@@ -3816,7 +6251,7 @@
       </w:pPr>
     </w:pPrDefault>
   </w:docDefaults>
-  <w:latentStyles w:defLockedState="0" w:defUIPriority="99" w:defSemiHidden="0" w:defUnhideWhenUsed="0" w:defQFormat="0" w:count="375">
+  <w:latentStyles w:defLockedState="0" w:defUIPriority="99" w:defSemiHidden="0" w:defUnhideWhenUsed="0" w:defQFormat="0" w:count="371">
     <w:lsdException w:name="Normal" w:uiPriority="0" w:qFormat="1"/>
     <w:lsdException w:name="heading 1" w:uiPriority="9" w:qFormat="1"/>
     <w:lsdException w:name="heading 2" w:semiHidden="1" w:uiPriority="9" w:unhideWhenUsed="1" w:qFormat="1"/>
@@ -4188,10 +6623,6 @@
     <w:lsdException w:name="List Table 5 Dark Accent 6" w:uiPriority="50"/>
     <w:lsdException w:name="List Table 6 Colorful Accent 6" w:uiPriority="51"/>
     <w:lsdException w:name="List Table 7 Colorful Accent 6" w:uiPriority="52"/>
-    <w:lsdException w:name="Mention" w:semiHidden="1" w:unhideWhenUsed="1"/>
-    <w:lsdException w:name="Smart Hyperlink" w:semiHidden="1" w:unhideWhenUsed="1"/>
-    <w:lsdException w:name="Hashtag" w:semiHidden="1" w:unhideWhenUsed="1"/>
-    <w:lsdException w:name="Unresolved Mention" w:semiHidden="1" w:unhideWhenUsed="1"/>
   </w:latentStyles>
   <w:style w:type="paragraph" w:default="1" w:styleId="Normal">
     <w:name w:val="Normal"/>
@@ -5000,7 +7431,7 @@
 </file>
 
 <file path=customXml/itemProps1.xml><?xml version="1.0" encoding="utf-8"?>
-<ds:datastoreItem xmlns:ds="http://schemas.openxmlformats.org/officeDocument/2006/customXml" ds:itemID="{5CDB9276-CB66-4AF5-B139-38C8D228A570}">
+<ds:datastoreItem xmlns:ds="http://schemas.openxmlformats.org/officeDocument/2006/customXml" ds:itemID="{200A26D3-0E4A-4A13-BC7E-47A2EB4BE0B6}">
   <ds:schemaRefs>
     <ds:schemaRef ds:uri="http://schemas.openxmlformats.org/officeDocument/2006/bibliography"/>
   </ds:schemaRefs>

--- a/SSU/Milutin/SSU - Registracija.docx
+++ b/SSU/Milutin/SSU - Registracija.docx
@@ -13,7 +13,6 @@
           <w:sz w:val="28"/>
         </w:rPr>
       </w:pPr>
-      <w:proofErr w:type="spellStart"/>
       <w:r>
         <w:rPr>
           <w:rFonts w:ascii="Trebuchet MS" w:eastAsia="Trebuchet MS" w:hAnsi="Trebuchet MS" w:cs="Trebuchet MS"/>
@@ -28,45 +27,8 @@
           <w:b/>
           <w:sz w:val="28"/>
         </w:rPr>
-        <w:t>čki</w:t>
-      </w:r>
-      <w:proofErr w:type="spellEnd"/>
-      <w:r>
-        <w:rPr>
-          <w:rFonts w:ascii="Arial" w:eastAsia="Arial" w:hAnsi="Arial" w:cs="Arial"/>
-          <w:b/>
-          <w:sz w:val="28"/>
-        </w:rPr>
-        <w:t xml:space="preserve"> </w:t>
-      </w:r>
-      <w:proofErr w:type="spellStart"/>
-      <w:r>
-        <w:rPr>
-          <w:rFonts w:ascii="Arial" w:eastAsia="Arial" w:hAnsi="Arial" w:cs="Arial"/>
-          <w:b/>
-          <w:sz w:val="28"/>
-        </w:rPr>
-        <w:t>fakultet</w:t>
-      </w:r>
-      <w:proofErr w:type="spellEnd"/>
-      <w:r>
-        <w:rPr>
-          <w:rFonts w:ascii="Arial" w:eastAsia="Arial" w:hAnsi="Arial" w:cs="Arial"/>
-          <w:b/>
-          <w:sz w:val="28"/>
-        </w:rPr>
-        <w:t xml:space="preserve"> u </w:t>
-      </w:r>
-      <w:proofErr w:type="spellStart"/>
-      <w:r>
-        <w:rPr>
-          <w:rFonts w:ascii="Arial" w:eastAsia="Arial" w:hAnsi="Arial" w:cs="Arial"/>
-          <w:b/>
-          <w:sz w:val="28"/>
-        </w:rPr>
-        <w:t>Beogradu</w:t>
-      </w:r>
-      <w:proofErr w:type="spellEnd"/>
+        <w:t>čki fakultet u Beogradu</w:t>
+      </w:r>
     </w:p>
     <w:p>
       <w:pPr>
@@ -95,54 +57,8 @@
           <w:b/>
           <w:sz w:val="28"/>
         </w:rPr>
-        <w:t xml:space="preserve">SI3PSI </w:t>
-      </w:r>
-      <w:proofErr w:type="spellStart"/>
-      <w:r>
-        <w:rPr>
-          <w:rFonts w:ascii="Arial" w:eastAsia="Arial" w:hAnsi="Arial" w:cs="Arial"/>
-          <w:b/>
-          <w:sz w:val="28"/>
-        </w:rPr>
-        <w:t>Principi</w:t>
-      </w:r>
-      <w:proofErr w:type="spellEnd"/>
-      <w:r>
-        <w:rPr>
-          <w:rFonts w:ascii="Arial" w:eastAsia="Arial" w:hAnsi="Arial" w:cs="Arial"/>
-          <w:b/>
-          <w:sz w:val="28"/>
-        </w:rPr>
-        <w:t xml:space="preserve"> </w:t>
-      </w:r>
-      <w:proofErr w:type="spellStart"/>
-      <w:r>
-        <w:rPr>
-          <w:rFonts w:ascii="Arial" w:eastAsia="Arial" w:hAnsi="Arial" w:cs="Arial"/>
-          <w:b/>
-          <w:sz w:val="28"/>
-        </w:rPr>
-        <w:t>Softverskog</w:t>
-      </w:r>
-      <w:proofErr w:type="spellEnd"/>
-      <w:r>
-        <w:rPr>
-          <w:rFonts w:ascii="Arial" w:eastAsia="Arial" w:hAnsi="Arial" w:cs="Arial"/>
-          <w:b/>
-          <w:sz w:val="28"/>
-        </w:rPr>
-        <w:t xml:space="preserve"> </w:t>
-      </w:r>
-      <w:proofErr w:type="spellStart"/>
-      <w:r>
-        <w:rPr>
-          <w:rFonts w:ascii="Arial" w:eastAsia="Arial" w:hAnsi="Arial" w:cs="Arial"/>
-          <w:b/>
-          <w:sz w:val="28"/>
-        </w:rPr>
-        <w:t>Inženjerstva</w:t>
-      </w:r>
-      <w:proofErr w:type="spellEnd"/>
+        <w:t>SI3PSI Principi Softverskog Inženjerstva</w:t>
+      </w:r>
     </w:p>
     <w:p>
       <w:pPr>
@@ -225,7 +141,6 @@
           <w:sz w:val="28"/>
         </w:rPr>
       </w:pPr>
-      <w:proofErr w:type="spellStart"/>
       <w:r>
         <w:rPr>
           <w:rFonts w:ascii="Trebuchet MS" w:eastAsia="Trebuchet MS" w:hAnsi="Trebuchet MS" w:cs="Trebuchet MS"/>
@@ -234,7 +149,6 @@
         </w:rPr>
         <w:t>Projekat</w:t>
       </w:r>
-      <w:proofErr w:type="spellEnd"/>
     </w:p>
     <w:p>
       <w:pPr>
@@ -257,7 +171,6 @@
           <w:sz w:val="52"/>
         </w:rPr>
       </w:pPr>
-      <w:proofErr w:type="spellStart"/>
       <w:r>
         <w:rPr>
           <w:rFonts w:ascii="Trebuchet MS" w:eastAsia="Trebuchet MS" w:hAnsi="Trebuchet MS" w:cs="Trebuchet MS"/>
@@ -266,7 +179,6 @@
         </w:rPr>
         <w:t>Cinemaniac</w:t>
       </w:r>
-      <w:proofErr w:type="spellEnd"/>
     </w:p>
     <w:p>
       <w:pPr>
@@ -297,18 +209,8 @@
           <w:b/>
           <w:sz w:val="48"/>
         </w:rPr>
-        <w:t xml:space="preserve">SSU - </w:t>
-      </w:r>
-      <w:proofErr w:type="spellStart"/>
-      <w:r>
-        <w:rPr>
-          <w:rFonts w:ascii="Trebuchet MS" w:eastAsia="Trebuchet MS" w:hAnsi="Trebuchet MS" w:cs="Trebuchet MS"/>
-          <w:b/>
-          <w:sz w:val="48"/>
-        </w:rPr>
-        <w:t>Registracija</w:t>
-      </w:r>
-      <w:proofErr w:type="spellEnd"/>
+        <w:t>SSU - Registracija</w:t>
+      </w:r>
     </w:p>
     <w:p>
       <w:pPr>
@@ -331,23 +233,13 @@
           <w:sz w:val="28"/>
         </w:rPr>
       </w:pPr>
-      <w:proofErr w:type="spellStart"/>
       <w:r>
         <w:rPr>
           <w:rFonts w:ascii="Trebuchet MS" w:eastAsia="Trebuchet MS" w:hAnsi="Trebuchet MS" w:cs="Trebuchet MS"/>
           <w:b/>
           <w:sz w:val="28"/>
         </w:rPr>
-        <w:t>Verzija</w:t>
-      </w:r>
-      <w:proofErr w:type="spellEnd"/>
-      <w:r>
-        <w:rPr>
-          <w:rFonts w:ascii="Trebuchet MS" w:eastAsia="Trebuchet MS" w:hAnsi="Trebuchet MS" w:cs="Trebuchet MS"/>
-          <w:b/>
-          <w:sz w:val="28"/>
-        </w:rPr>
-        <w:t xml:space="preserve"> 1.0</w:t>
+        <w:t>Verzija 1.0</w:t>
       </w:r>
     </w:p>
     <w:p>
@@ -540,7 +432,6 @@
           <w:sz w:val="28"/>
         </w:rPr>
       </w:pPr>
-      <w:proofErr w:type="spellStart"/>
       <w:r>
         <w:rPr>
           <w:rFonts w:ascii="Arial" w:eastAsia="Trebuchet MS" w:hAnsi="Arial" w:cs="Arial"/>
@@ -548,29 +439,8 @@
           <w:color w:val="2E74B5" w:themeColor="accent1" w:themeShade="BF"/>
           <w:sz w:val="28"/>
         </w:rPr>
-        <w:t>Istorija</w:t>
-      </w:r>
-      <w:proofErr w:type="spellEnd"/>
-      <w:r>
-        <w:rPr>
-          <w:rFonts w:ascii="Arial" w:eastAsia="Trebuchet MS" w:hAnsi="Arial" w:cs="Arial"/>
-          <w:b/>
-          <w:color w:val="2E74B5" w:themeColor="accent1" w:themeShade="BF"/>
-          <w:sz w:val="28"/>
-        </w:rPr>
-        <w:t xml:space="preserve"> </w:t>
-      </w:r>
-      <w:proofErr w:type="spellStart"/>
-      <w:r>
-        <w:rPr>
-          <w:rFonts w:ascii="Arial" w:eastAsia="Trebuchet MS" w:hAnsi="Arial" w:cs="Arial"/>
-          <w:b/>
-          <w:color w:val="2E74B5" w:themeColor="accent1" w:themeShade="BF"/>
-          <w:sz w:val="28"/>
-        </w:rPr>
-        <w:t>izmena</w:t>
-      </w:r>
-      <w:proofErr w:type="spellEnd"/>
+        <w:t>Istorija izmena</w:t>
+      </w:r>
     </w:p>
     <w:p>
       <w:pPr>
@@ -669,7 +539,6 @@
                 <w:color w:val="000000" w:themeColor="text1"/>
               </w:rPr>
             </w:pPr>
-            <w:proofErr w:type="spellStart"/>
             <w:r>
               <w:rPr>
                 <w:rFonts w:ascii="Arial" w:eastAsia="Trebuchet MS" w:hAnsi="Arial" w:cs="Arial"/>
@@ -678,7 +547,6 @@
               </w:rPr>
               <w:t>Verzija</w:t>
             </w:r>
-            <w:proofErr w:type="spellEnd"/>
           </w:p>
         </w:tc>
         <w:tc>
@@ -705,34 +573,14 @@
                 <w:color w:val="000000" w:themeColor="text1"/>
               </w:rPr>
             </w:pPr>
-            <w:proofErr w:type="spellStart"/>
             <w:r>
               <w:rPr>
                 <w:rFonts w:ascii="Arial" w:eastAsia="Trebuchet MS" w:hAnsi="Arial" w:cs="Arial"/>
                 <w:b/>
                 <w:color w:val="000000" w:themeColor="text1"/>
               </w:rPr>
-              <w:t>Kratak</w:t>
-            </w:r>
-            <w:proofErr w:type="spellEnd"/>
-            <w:r>
-              <w:rPr>
-                <w:rFonts w:ascii="Arial" w:eastAsia="Trebuchet MS" w:hAnsi="Arial" w:cs="Arial"/>
-                <w:b/>
-                <w:color w:val="000000" w:themeColor="text1"/>
-              </w:rPr>
-              <w:t xml:space="preserve"> </w:t>
-            </w:r>
-            <w:proofErr w:type="spellStart"/>
-            <w:r>
-              <w:rPr>
-                <w:rFonts w:ascii="Arial" w:eastAsia="Trebuchet MS" w:hAnsi="Arial" w:cs="Arial"/>
-                <w:b/>
-                <w:color w:val="000000" w:themeColor="text1"/>
-              </w:rPr>
-              <w:t>opis</w:t>
-            </w:r>
-            <w:proofErr w:type="spellEnd"/>
+              <w:t>Kratak opis</w:t>
+            </w:r>
           </w:p>
         </w:tc>
         <w:tc>
@@ -760,7 +608,6 @@
                 <w:color w:val="000000" w:themeColor="text1"/>
               </w:rPr>
             </w:pPr>
-            <w:proofErr w:type="spellStart"/>
             <w:r>
               <w:rPr>
                 <w:rFonts w:ascii="Arial" w:eastAsia="Trebuchet MS" w:hAnsi="Arial" w:cs="Arial"/>
@@ -769,7 +616,6 @@
               </w:rPr>
               <w:t>Autor</w:t>
             </w:r>
-            <w:proofErr w:type="spellEnd"/>
           </w:p>
         </w:tc>
       </w:tr>
@@ -865,28 +711,12 @@
                 <w:rFonts w:ascii="Arial" w:hAnsi="Arial" w:cs="Arial"/>
               </w:rPr>
             </w:pPr>
-            <w:proofErr w:type="spellStart"/>
             <w:r>
               <w:rPr>
                 <w:rFonts w:ascii="Arial" w:eastAsia="Arial" w:hAnsi="Arial" w:cs="Arial"/>
               </w:rPr>
-              <w:t>Inicijalna</w:t>
-            </w:r>
-            <w:proofErr w:type="spellEnd"/>
-            <w:r>
-              <w:rPr>
-                <w:rFonts w:ascii="Arial" w:eastAsia="Arial" w:hAnsi="Arial" w:cs="Arial"/>
-              </w:rPr>
-              <w:t xml:space="preserve"> </w:t>
-            </w:r>
-            <w:proofErr w:type="spellStart"/>
-            <w:r>
-              <w:rPr>
-                <w:rFonts w:ascii="Arial" w:eastAsia="Arial" w:hAnsi="Arial" w:cs="Arial"/>
-              </w:rPr>
-              <w:t>verzija</w:t>
-            </w:r>
-            <w:proofErr w:type="spellEnd"/>
+              <w:t>Inicijalna verzija</w:t>
+            </w:r>
           </w:p>
         </w:tc>
         <w:tc>
@@ -913,28 +743,12 @@
                 <w:lang w:val="sr-Latn-ME"/>
               </w:rPr>
             </w:pPr>
-            <w:proofErr w:type="spellStart"/>
             <w:r>
               <w:rPr>
                 <w:rFonts w:ascii="Arial" w:eastAsia="Arial" w:hAnsi="Arial" w:cs="Arial"/>
               </w:rPr>
-              <w:t>Milutin</w:t>
-            </w:r>
-            <w:proofErr w:type="spellEnd"/>
-            <w:r>
-              <w:rPr>
-                <w:rFonts w:ascii="Arial" w:eastAsia="Arial" w:hAnsi="Arial" w:cs="Arial"/>
-              </w:rPr>
-              <w:t xml:space="preserve"> </w:t>
-            </w:r>
-            <w:proofErr w:type="spellStart"/>
-            <w:r>
-              <w:rPr>
-                <w:rFonts w:ascii="Arial" w:eastAsia="Arial" w:hAnsi="Arial" w:cs="Arial"/>
-              </w:rPr>
-              <w:t>Dobri</w:t>
-            </w:r>
-            <w:proofErr w:type="spellEnd"/>
+              <w:t>Milutin Dobri</w:t>
+            </w:r>
             <w:r>
               <w:rPr>
                 <w:rFonts w:ascii="Arial" w:eastAsia="Arial" w:hAnsi="Arial" w:cs="Arial"/>
@@ -1386,8 +1200,6 @@
         </w:rPr>
       </w:sdtEndPr>
       <w:sdtContent>
-        <w:bookmarkStart w:id="0" w:name="_GoBack" w:displacedByCustomXml="prev"/>
-        <w:bookmarkEnd w:id="0" w:displacedByCustomXml="prev"/>
         <w:p>
           <w:pPr>
             <w:jc w:val="center"/>
@@ -1460,38 +1272,153 @@
             </w:rPr>
             <w:fldChar w:fldCharType="separate"/>
           </w:r>
-          <w:hyperlink w:anchor="_Toc3500332" w:history="1">
+          <w:bookmarkStart w:id="0" w:name="_GoBack"/>
+          <w:bookmarkEnd w:id="0"/>
+          <w:r>
+            <w:rPr>
+              <w:rStyle w:val="Hyperlink"/>
+              <w:noProof/>
+            </w:rPr>
+            <w:fldChar w:fldCharType="begin"/>
+          </w:r>
+          <w:r>
+            <w:rPr>
+              <w:rStyle w:val="Hyperlink"/>
+              <w:noProof/>
+            </w:rPr>
+            <w:instrText xml:space="preserve"> </w:instrText>
+          </w:r>
+          <w:r>
+            <w:rPr>
+              <w:noProof/>
+            </w:rPr>
+            <w:instrText>HYPERLINK \l "_Toc3573257"</w:instrText>
+          </w:r>
+          <w:r>
+            <w:rPr>
+              <w:rStyle w:val="Hyperlink"/>
+              <w:noProof/>
+            </w:rPr>
+            <w:instrText xml:space="preserve"> </w:instrText>
+          </w:r>
+          <w:r>
+            <w:rPr>
+              <w:rStyle w:val="Hyperlink"/>
+              <w:noProof/>
+            </w:rPr>
+          </w:r>
+          <w:r>
+            <w:rPr>
+              <w:rStyle w:val="Hyperlink"/>
+              <w:noProof/>
+            </w:rPr>
+            <w:fldChar w:fldCharType="separate"/>
+          </w:r>
+          <w:r>
+            <w:rPr>
+              <w:rStyle w:val="Hyperlink"/>
+              <w:rFonts w:eastAsia="Trebuchet MS"/>
+              <w:noProof/>
+            </w:rPr>
+            <w:t>1</w:t>
+          </w:r>
+          <w:r>
+            <w:rPr>
+              <w:noProof/>
+            </w:rPr>
+            <w:tab/>
+          </w:r>
+          <w:r>
+            <w:rPr>
+              <w:rStyle w:val="Hyperlink"/>
+              <w:rFonts w:eastAsia="Trebuchet MS"/>
+              <w:noProof/>
+            </w:rPr>
+            <w:t>Uvod</w:t>
+          </w:r>
+          <w:r>
+            <w:rPr>
+              <w:noProof/>
+              <w:webHidden/>
+            </w:rPr>
+            <w:tab/>
+          </w:r>
+          <w:r>
+            <w:rPr>
+              <w:noProof/>
+              <w:webHidden/>
+            </w:rPr>
+            <w:fldChar w:fldCharType="begin"/>
+          </w:r>
+          <w:r>
+            <w:rPr>
+              <w:noProof/>
+              <w:webHidden/>
+            </w:rPr>
+            <w:instrText xml:space="preserve"> PAGEREF _Toc3573257 \h </w:instrText>
+          </w:r>
+          <w:r>
+            <w:rPr>
+              <w:noProof/>
+              <w:webHidden/>
+            </w:rPr>
+          </w:r>
+          <w:r>
+            <w:rPr>
+              <w:noProof/>
+              <w:webHidden/>
+            </w:rPr>
+            <w:fldChar w:fldCharType="separate"/>
+          </w:r>
+          <w:r>
+            <w:rPr>
+              <w:noProof/>
+              <w:webHidden/>
+            </w:rPr>
+            <w:t>4</w:t>
+          </w:r>
+          <w:r>
+            <w:rPr>
+              <w:noProof/>
+              <w:webHidden/>
+            </w:rPr>
+            <w:fldChar w:fldCharType="end"/>
+          </w:r>
+          <w:r>
+            <w:rPr>
+              <w:rStyle w:val="Hyperlink"/>
+              <w:noProof/>
+            </w:rPr>
+            <w:fldChar w:fldCharType="end"/>
+          </w:r>
+        </w:p>
+        <w:p>
+          <w:pPr>
+            <w:pStyle w:val="TOC2"/>
+            <w:tabs>
+              <w:tab w:val="right" w:leader="dot" w:pos="9350"/>
+            </w:tabs>
+            <w:rPr>
+              <w:noProof/>
+            </w:rPr>
+          </w:pPr>
+          <w:hyperlink w:anchor="_Toc3573258" w:history="1">
             <w:r>
               <w:rPr>
                 <w:rStyle w:val="Hyperlink"/>
-                <w:rFonts w:eastAsia="Trebuchet MS"/>
-                <w:noProof/>
-              </w:rPr>
-              <w:t>1</w:t>
-            </w:r>
-            <w:r>
-              <w:rPr>
-                <w:noProof/>
+                <w:noProof/>
+              </w:rPr>
+              <w:t>Rezime</w:t>
+            </w:r>
+            <w:r>
+              <w:rPr>
+                <w:noProof/>
+                <w:webHidden/>
               </w:rPr>
               <w:tab/>
             </w:r>
             <w:r>
               <w:rPr>
-                <w:rStyle w:val="Hyperlink"/>
-                <w:rFonts w:eastAsia="Trebuchet MS"/>
-                <w:noProof/>
-              </w:rPr>
-              <w:t>Uvod</w:t>
-            </w:r>
-            <w:r>
-              <w:rPr>
-                <w:noProof/>
-                <w:webHidden/>
-              </w:rPr>
-              <w:tab/>
-            </w:r>
-            <w:r>
-              <w:rPr>
                 <w:noProof/>
                 <w:webHidden/>
               </w:rPr>
@@ -1502,7 +1429,7 @@
                 <w:noProof/>
                 <w:webHidden/>
               </w:rPr>
-              <w:instrText xml:space="preserve"> PAGEREF _Toc3500332 \h </w:instrText>
+              <w:instrText xml:space="preserve"> PAGEREF _Toc3573258 \h </w:instrText>
             </w:r>
             <w:r>
               <w:rPr>
@@ -1543,13 +1470,73 @@
               <w:noProof/>
             </w:rPr>
           </w:pPr>
-          <w:hyperlink w:anchor="_Toc3500333" w:history="1">
+          <w:hyperlink w:anchor="_Toc3573259" w:history="1">
             <w:r>
               <w:rPr>
                 <w:rStyle w:val="Hyperlink"/>
                 <w:noProof/>
               </w:rPr>
-              <w:t>Rezime</w:t>
+              <w:t>Namena</w:t>
+            </w:r>
+            <w:r>
+              <w:rPr>
+                <w:rStyle w:val="Hyperlink"/>
+                <w:noProof/>
+                <w:spacing w:val="-21"/>
+              </w:rPr>
+              <w:t xml:space="preserve"> </w:t>
+            </w:r>
+            <w:r>
+              <w:rPr>
+                <w:rStyle w:val="Hyperlink"/>
+                <w:noProof/>
+              </w:rPr>
+              <w:t>dokumenta</w:t>
+            </w:r>
+            <w:r>
+              <w:rPr>
+                <w:rStyle w:val="Hyperlink"/>
+                <w:noProof/>
+                <w:spacing w:val="-21"/>
+              </w:rPr>
+              <w:t xml:space="preserve"> </w:t>
+            </w:r>
+            <w:r>
+              <w:rPr>
+                <w:rStyle w:val="Hyperlink"/>
+                <w:noProof/>
+              </w:rPr>
+              <w:t>i</w:t>
+            </w:r>
+            <w:r>
+              <w:rPr>
+                <w:rStyle w:val="Hyperlink"/>
+                <w:noProof/>
+                <w:spacing w:val="-21"/>
+              </w:rPr>
+              <w:t xml:space="preserve"> </w:t>
+            </w:r>
+            <w:r>
+              <w:rPr>
+                <w:rStyle w:val="Hyperlink"/>
+                <w:noProof/>
+              </w:rPr>
+              <w:t>ciljne</w:t>
+            </w:r>
+            <w:r>
+              <w:rPr>
+                <w:rStyle w:val="Hyperlink"/>
+                <w:noProof/>
+                <w:spacing w:val="-20"/>
+              </w:rPr>
+              <w:t xml:space="preserve"> </w:t>
+            </w:r>
+            <w:r>
+              <w:rPr>
+                <w:rStyle w:val="Hyperlink"/>
+                <w:noProof/>
+              </w:rPr>
+              <w:t>grupe</w:t>
             </w:r>
             <w:r>
               <w:rPr>
@@ -1570,135 +1557,7 @@
                 <w:noProof/>
                 <w:webHidden/>
               </w:rPr>
-              <w:instrText xml:space="preserve"> PAGEREF _Toc3500333 \h </w:instrText>
-            </w:r>
-            <w:r>
-              <w:rPr>
-                <w:noProof/>
-                <w:webHidden/>
-              </w:rPr>
-            </w:r>
-            <w:r>
-              <w:rPr>
-                <w:noProof/>
-                <w:webHidden/>
-              </w:rPr>
-              <w:fldChar w:fldCharType="separate"/>
-            </w:r>
-            <w:r>
-              <w:rPr>
-                <w:noProof/>
-                <w:webHidden/>
-              </w:rPr>
-              <w:t>4</w:t>
-            </w:r>
-            <w:r>
-              <w:rPr>
-                <w:noProof/>
-                <w:webHidden/>
-              </w:rPr>
-              <w:fldChar w:fldCharType="end"/>
-            </w:r>
-          </w:hyperlink>
-        </w:p>
-        <w:p>
-          <w:pPr>
-            <w:pStyle w:val="TOC2"/>
-            <w:tabs>
-              <w:tab w:val="right" w:leader="dot" w:pos="9350"/>
-            </w:tabs>
-            <w:rPr>
-              <w:noProof/>
-            </w:rPr>
-          </w:pPr>
-          <w:hyperlink w:anchor="_Toc3500334" w:history="1">
-            <w:r>
-              <w:rPr>
-                <w:rStyle w:val="Hyperlink"/>
-                <w:noProof/>
-              </w:rPr>
-              <w:t>Namena</w:t>
-            </w:r>
-            <w:r>
-              <w:rPr>
-                <w:rStyle w:val="Hyperlink"/>
-                <w:noProof/>
-                <w:spacing w:val="-21"/>
-              </w:rPr>
-              <w:t xml:space="preserve"> </w:t>
-            </w:r>
-            <w:r>
-              <w:rPr>
-                <w:rStyle w:val="Hyperlink"/>
-                <w:noProof/>
-              </w:rPr>
-              <w:t>dokumenta</w:t>
-            </w:r>
-            <w:r>
-              <w:rPr>
-                <w:rStyle w:val="Hyperlink"/>
-                <w:noProof/>
-                <w:spacing w:val="-21"/>
-              </w:rPr>
-              <w:t xml:space="preserve"> </w:t>
-            </w:r>
-            <w:r>
-              <w:rPr>
-                <w:rStyle w:val="Hyperlink"/>
-                <w:noProof/>
-              </w:rPr>
-              <w:t>i</w:t>
-            </w:r>
-            <w:r>
-              <w:rPr>
-                <w:rStyle w:val="Hyperlink"/>
-                <w:noProof/>
-                <w:spacing w:val="-21"/>
-              </w:rPr>
-              <w:t xml:space="preserve"> </w:t>
-            </w:r>
-            <w:r>
-              <w:rPr>
-                <w:rStyle w:val="Hyperlink"/>
-                <w:noProof/>
-              </w:rPr>
-              <w:t>ciljne</w:t>
-            </w:r>
-            <w:r>
-              <w:rPr>
-                <w:rStyle w:val="Hyperlink"/>
-                <w:noProof/>
-                <w:spacing w:val="-20"/>
-              </w:rPr>
-              <w:t xml:space="preserve"> </w:t>
-            </w:r>
-            <w:r>
-              <w:rPr>
-                <w:rStyle w:val="Hyperlink"/>
-                <w:noProof/>
-              </w:rPr>
-              <w:t>grupe</w:t>
-            </w:r>
-            <w:r>
-              <w:rPr>
-                <w:noProof/>
-                <w:webHidden/>
-              </w:rPr>
-              <w:tab/>
-            </w:r>
-            <w:r>
-              <w:rPr>
-                <w:noProof/>
-                <w:webHidden/>
-              </w:rPr>
-              <w:fldChar w:fldCharType="begin"/>
-            </w:r>
-            <w:r>
-              <w:rPr>
-                <w:noProof/>
-                <w:webHidden/>
-              </w:rPr>
-              <w:instrText xml:space="preserve"> PAGEREF _Toc3500334 \h </w:instrText>
+              <w:instrText xml:space="preserve"> PAGEREF _Toc3573259 \h </w:instrText>
             </w:r>
             <w:r>
               <w:rPr>
@@ -1740,7 +1599,7 @@
               <w:noProof/>
             </w:rPr>
           </w:pPr>
-          <w:hyperlink w:anchor="_Toc3500335" w:history="1">
+          <w:hyperlink w:anchor="_Toc3573260" w:history="1">
             <w:r>
               <w:rPr>
                 <w:rStyle w:val="Hyperlink"/>
@@ -1782,7 +1641,7 @@
                 <w:noProof/>
                 <w:webHidden/>
               </w:rPr>
-              <w:instrText xml:space="preserve"> PAGEREF _Toc3500335 \h </w:instrText>
+              <w:instrText xml:space="preserve"> PAGEREF _Toc3573260 \h </w:instrText>
             </w:r>
             <w:r>
               <w:rPr>
@@ -1824,7 +1683,7 @@
               <w:noProof/>
             </w:rPr>
           </w:pPr>
-          <w:hyperlink w:anchor="_Toc3500336" w:history="1">
+          <w:hyperlink w:anchor="_Toc3573261" w:history="1">
             <w:r>
               <w:rPr>
                 <w:rStyle w:val="Hyperlink"/>
@@ -1864,7 +1723,7 @@
                 <w:noProof/>
                 <w:webHidden/>
               </w:rPr>
-              <w:instrText xml:space="preserve"> PAGEREF _Toc3500336 \h </w:instrText>
+              <w:instrText xml:space="preserve"> PAGEREF _Toc3573261 \h </w:instrText>
             </w:r>
             <w:r>
               <w:rPr>
@@ -1906,7 +1765,7 @@
               <w:noProof/>
             </w:rPr>
           </w:pPr>
-          <w:hyperlink w:anchor="_Toc3500337" w:history="1">
+          <w:hyperlink w:anchor="_Toc3573262" w:history="1">
             <w:r>
               <w:rPr>
                 <w:rStyle w:val="Hyperlink"/>
@@ -1946,7 +1805,7 @@
                 <w:noProof/>
                 <w:webHidden/>
               </w:rPr>
-              <w:instrText xml:space="preserve"> PAGEREF _Toc3500337 \h </w:instrText>
+              <w:instrText xml:space="preserve"> PAGEREF _Toc3573262 \h </w:instrText>
             </w:r>
             <w:r>
               <w:rPr>
@@ -1988,7 +1847,7 @@
               <w:noProof/>
             </w:rPr>
           </w:pPr>
-          <w:hyperlink w:anchor="_Toc3500338" w:history="1">
+          <w:hyperlink w:anchor="_Toc3573263" w:history="1">
             <w:r>
               <w:rPr>
                 <w:rStyle w:val="Hyperlink"/>
@@ -2028,7 +1887,7 @@
                 <w:noProof/>
                 <w:webHidden/>
               </w:rPr>
-              <w:instrText xml:space="preserve"> PAGEREF _Toc3500338 \h </w:instrText>
+              <w:instrText xml:space="preserve"> PAGEREF _Toc3573263 \h </w:instrText>
             </w:r>
             <w:r>
               <w:rPr>
@@ -2070,7 +1929,7 @@
               <w:noProof/>
             </w:rPr>
           </w:pPr>
-          <w:hyperlink w:anchor="_Toc3500339" w:history="1">
+          <w:hyperlink w:anchor="_Toc3573264" w:history="1">
             <w:r>
               <w:rPr>
                 <w:rStyle w:val="Hyperlink"/>
@@ -2110,7 +1969,7 @@
                 <w:noProof/>
                 <w:webHidden/>
               </w:rPr>
-              <w:instrText xml:space="preserve"> PAGEREF _Toc3500339 \h </w:instrText>
+              <w:instrText xml:space="preserve"> PAGEREF _Toc3573264 \h </w:instrText>
             </w:r>
             <w:r>
               <w:rPr>
@@ -2152,7 +2011,7 @@
               <w:noProof/>
             </w:rPr>
           </w:pPr>
-          <w:hyperlink w:anchor="_Toc3500340" w:history="1">
+          <w:hyperlink w:anchor="_Toc3573265" w:history="1">
             <w:r>
               <w:rPr>
                 <w:rStyle w:val="Hyperlink"/>
@@ -2192,7 +2051,7 @@
                 <w:noProof/>
                 <w:webHidden/>
               </w:rPr>
-              <w:instrText xml:space="preserve"> PAGEREF _Toc3500340 \h </w:instrText>
+              <w:instrText xml:space="preserve"> PAGEREF _Toc3573265 \h </w:instrText>
             </w:r>
             <w:r>
               <w:rPr>
@@ -2234,7 +2093,7 @@
               <w:noProof/>
             </w:rPr>
           </w:pPr>
-          <w:hyperlink w:anchor="_Toc3500341" w:history="1">
+          <w:hyperlink w:anchor="_Toc3573266" w:history="1">
             <w:r>
               <w:rPr>
                 <w:rStyle w:val="Hyperlink"/>
@@ -2274,7 +2133,7 @@
                 <w:noProof/>
                 <w:webHidden/>
               </w:rPr>
-              <w:instrText xml:space="preserve"> PAGEREF _Toc3500341 \h </w:instrText>
+              <w:instrText xml:space="preserve"> PAGEREF _Toc3573266 \h </w:instrText>
             </w:r>
             <w:r>
               <w:rPr>
@@ -2315,7 +2174,7 @@
               <w:noProof/>
             </w:rPr>
           </w:pPr>
-          <w:hyperlink w:anchor="_Toc3500342" w:history="1">
+          <w:hyperlink w:anchor="_Toc3573267" w:history="1">
             <w:r>
               <w:rPr>
                 <w:rStyle w:val="Hyperlink"/>
@@ -2342,7 +2201,7 @@
                 <w:noProof/>
                 <w:webHidden/>
               </w:rPr>
-              <w:instrText xml:space="preserve"> PAGEREF _Toc3500342 \h </w:instrText>
+              <w:instrText xml:space="preserve"> PAGEREF _Toc3573267 \h </w:instrText>
             </w:r>
             <w:r>
               <w:rPr>
@@ -2383,7 +2242,7 @@
               <w:noProof/>
             </w:rPr>
           </w:pPr>
-          <w:hyperlink w:anchor="_Toc3500343" w:history="1">
+          <w:hyperlink w:anchor="_Toc3573268" w:history="1">
             <w:r>
               <w:rPr>
                 <w:rStyle w:val="Hyperlink"/>
@@ -2410,7 +2269,7 @@
                 <w:noProof/>
                 <w:webHidden/>
               </w:rPr>
-              <w:instrText xml:space="preserve"> PAGEREF _Toc3500343 \h </w:instrText>
+              <w:instrText xml:space="preserve"> PAGEREF _Toc3573268 \h </w:instrText>
             </w:r>
             <w:r>
               <w:rPr>
@@ -2452,7 +2311,7 @@
               <w:noProof/>
             </w:rPr>
           </w:pPr>
-          <w:hyperlink w:anchor="_Toc3500344" w:history="1">
+          <w:hyperlink w:anchor="_Toc3573269" w:history="1">
             <w:r>
               <w:rPr>
                 <w:rStyle w:val="Hyperlink"/>
@@ -2492,7 +2351,7 @@
                 <w:noProof/>
                 <w:webHidden/>
               </w:rPr>
-              <w:instrText xml:space="preserve"> PAGEREF _Toc3500344 \h </w:instrText>
+              <w:instrText xml:space="preserve"> PAGEREF _Toc3573269 \h </w:instrText>
             </w:r>
             <w:r>
               <w:rPr>
@@ -2534,7 +2393,7 @@
               <w:noProof/>
             </w:rPr>
           </w:pPr>
-          <w:hyperlink w:anchor="_Toc3500345" w:history="1">
+          <w:hyperlink w:anchor="_Toc3573270" w:history="1">
             <w:r>
               <w:rPr>
                 <w:rStyle w:val="Hyperlink"/>
@@ -2574,7 +2433,7 @@
                 <w:noProof/>
                 <w:webHidden/>
               </w:rPr>
-              <w:instrText xml:space="preserve"> PAGEREF _Toc3500345 \h </w:instrText>
+              <w:instrText xml:space="preserve"> PAGEREF _Toc3573270 \h </w:instrText>
             </w:r>
             <w:r>
               <w:rPr>
@@ -2616,7 +2475,7 @@
               <w:noProof/>
             </w:rPr>
           </w:pPr>
-          <w:hyperlink w:anchor="_Toc3500346" w:history="1">
+          <w:hyperlink w:anchor="_Toc3573271" w:history="1">
             <w:r>
               <w:rPr>
                 <w:rStyle w:val="Hyperlink"/>
@@ -2656,7 +2515,7 @@
                 <w:noProof/>
                 <w:webHidden/>
               </w:rPr>
-              <w:instrText xml:space="preserve"> PAGEREF _Toc3500346 \h </w:instrText>
+              <w:instrText xml:space="preserve"> PAGEREF _Toc3573271 \h </w:instrText>
             </w:r>
             <w:r>
               <w:rPr>
@@ -2875,8 +2734,7 @@
           <w:rFonts w:eastAsia="Trebuchet MS"/>
         </w:rPr>
       </w:pPr>
-      <w:bookmarkStart w:id="1" w:name="_Toc3500332"/>
-      <w:proofErr w:type="spellStart"/>
+      <w:bookmarkStart w:id="1" w:name="_Toc3573257"/>
       <w:r>
         <w:rPr>
           <w:rFonts w:eastAsia="Trebuchet MS"/>
@@ -2884,20 +2742,17 @@
         <w:t>Uvod</w:t>
       </w:r>
       <w:bookmarkEnd w:id="1"/>
-      <w:proofErr w:type="spellEnd"/>
     </w:p>
     <w:p/>
     <w:p>
       <w:pPr>
         <w:pStyle w:val="Heading2"/>
       </w:pPr>
-      <w:bookmarkStart w:id="2" w:name="_Toc3500333"/>
-      <w:proofErr w:type="spellStart"/>
+      <w:bookmarkStart w:id="2" w:name="_Toc3573258"/>
       <w:r>
         <w:t>Rezime</w:t>
       </w:r>
       <w:bookmarkEnd w:id="2"/>
-      <w:proofErr w:type="spellEnd"/>
     </w:p>
     <w:p>
       <w:pPr>
@@ -2906,1070 +2761,223 @@
           <w:rFonts w:ascii="Arial" w:eastAsia="Arial" w:hAnsi="Arial" w:cs="Arial"/>
         </w:rPr>
       </w:pPr>
-      <w:proofErr w:type="spellStart"/>
-      <w:r>
-        <w:rPr>
-          <w:rFonts w:ascii="Arial" w:eastAsia="Arial" w:hAnsi="Arial" w:cs="Arial"/>
-        </w:rPr>
-        <w:t>Definisanje</w:t>
-      </w:r>
-      <w:proofErr w:type="spellEnd"/>
-      <w:r>
-        <w:rPr>
-          <w:rFonts w:ascii="Arial" w:eastAsia="Arial" w:hAnsi="Arial" w:cs="Arial"/>
+      <w:r>
+        <w:rPr>
+          <w:rFonts w:ascii="Arial" w:eastAsia="Arial" w:hAnsi="Arial" w:cs="Arial"/>
+        </w:rPr>
+        <w:t>Definisanje scenarija upotrebe pri registraciji novog takmičara u kvizu.</w:t>
+      </w:r>
+    </w:p>
+    <w:p>
+      <w:pPr>
+        <w:pStyle w:val="Heading2"/>
+      </w:pPr>
+      <w:bookmarkStart w:id="3" w:name="_Toc3573259"/>
+      <w:r>
+        <w:t>Namena</w:t>
+      </w:r>
+      <w:r>
+        <w:rPr>
+          <w:spacing w:val="-21"/>
         </w:rPr>
         <w:t xml:space="preserve"> </w:t>
       </w:r>
-      <w:proofErr w:type="spellStart"/>
-      <w:r>
-        <w:rPr>
-          <w:rFonts w:ascii="Arial" w:eastAsia="Arial" w:hAnsi="Arial" w:cs="Arial"/>
-        </w:rPr>
-        <w:t>scenarija</w:t>
-      </w:r>
-      <w:proofErr w:type="spellEnd"/>
-      <w:r>
-        <w:rPr>
-          <w:rFonts w:ascii="Arial" w:eastAsia="Arial" w:hAnsi="Arial" w:cs="Arial"/>
+      <w:r>
+        <w:t>dokumenta</w:t>
+      </w:r>
+      <w:r>
+        <w:rPr>
+          <w:spacing w:val="-21"/>
         </w:rPr>
         <w:t xml:space="preserve"> </w:t>
       </w:r>
-      <w:proofErr w:type="spellStart"/>
-      <w:r>
-        <w:rPr>
-          <w:rFonts w:ascii="Arial" w:eastAsia="Arial" w:hAnsi="Arial" w:cs="Arial"/>
-        </w:rPr>
-        <w:t>upotrebe</w:t>
-      </w:r>
-      <w:proofErr w:type="spellEnd"/>
-      <w:r>
-        <w:rPr>
-          <w:rFonts w:ascii="Arial" w:eastAsia="Arial" w:hAnsi="Arial" w:cs="Arial"/>
+      <w:r>
+        <w:t>i</w:t>
+      </w:r>
+      <w:r>
+        <w:rPr>
+          <w:spacing w:val="-21"/>
         </w:rPr>
         <w:t xml:space="preserve"> </w:t>
       </w:r>
-      <w:proofErr w:type="spellStart"/>
-      <w:r>
-        <w:rPr>
-          <w:rFonts w:ascii="Arial" w:eastAsia="Arial" w:hAnsi="Arial" w:cs="Arial"/>
-        </w:rPr>
-        <w:t>pri</w:t>
-      </w:r>
-      <w:proofErr w:type="spellEnd"/>
-      <w:r>
-        <w:rPr>
-          <w:rFonts w:ascii="Arial" w:eastAsia="Arial" w:hAnsi="Arial" w:cs="Arial"/>
+      <w:r>
+        <w:t>ciljne</w:t>
+      </w:r>
+      <w:r>
+        <w:rPr>
+          <w:spacing w:val="-20"/>
         </w:rPr>
         <w:t xml:space="preserve"> </w:t>
       </w:r>
-      <w:proofErr w:type="spellStart"/>
-      <w:r>
-        <w:rPr>
-          <w:rFonts w:ascii="Arial" w:eastAsia="Arial" w:hAnsi="Arial" w:cs="Arial"/>
-        </w:rPr>
-        <w:t>registraciji</w:t>
-      </w:r>
-      <w:proofErr w:type="spellEnd"/>
+      <w:r>
+        <w:t>grupe</w:t>
+      </w:r>
+      <w:bookmarkEnd w:id="3"/>
+    </w:p>
+    <w:p>
+      <w:pPr>
+        <w:spacing w:before="3" w:after="0" w:line="240" w:lineRule="auto"/>
+        <w:rPr>
+          <w:rFonts w:ascii="Arial" w:eastAsia="Arial" w:hAnsi="Arial" w:cs="Arial"/>
+        </w:rPr>
+      </w:pPr>
+      <w:r>
+        <w:rPr>
+          <w:rFonts w:ascii="Arial" w:eastAsia="Arial" w:hAnsi="Arial" w:cs="Arial"/>
+        </w:rPr>
+        <w:t xml:space="preserve">Ovaj dokument definiše scenario upotrebe pri registraciji novog takmičara u kvizu, a </w:t>
+      </w:r>
+      <w:r>
+        <w:rPr>
+          <w:rFonts w:ascii="Arial" w:eastAsia="Arial" w:hAnsi="Arial" w:cs="Arial"/>
+        </w:rPr>
+        <w:t>može se koristiti i pri pisanju uputstva za upotrebu.</w:t>
+      </w:r>
       <w:r>
         <w:rPr>
           <w:rFonts w:ascii="Arial" w:eastAsia="Arial" w:hAnsi="Arial" w:cs="Arial"/>
         </w:rPr>
         <w:t xml:space="preserve"> </w:t>
       </w:r>
-      <w:proofErr w:type="spellStart"/>
-      <w:r>
-        <w:rPr>
-          <w:rFonts w:ascii="Arial" w:eastAsia="Arial" w:hAnsi="Arial" w:cs="Arial"/>
-        </w:rPr>
-        <w:t>novog</w:t>
-      </w:r>
-      <w:proofErr w:type="spellEnd"/>
+      <w:r>
+        <w:rPr>
+          <w:rFonts w:ascii="Arial" w:eastAsia="Arial" w:hAnsi="Arial" w:cs="Arial"/>
+        </w:rPr>
+        <w:t>Dokument će koristiti svi članovi projektnog tima</w:t>
+      </w:r>
+      <w:r>
+        <w:rPr>
+          <w:rFonts w:ascii="Arial" w:eastAsia="Arial" w:hAnsi="Arial" w:cs="Arial"/>
+        </w:rPr>
+        <w:t>.</w:t>
+      </w:r>
       <w:r>
         <w:rPr>
           <w:rFonts w:ascii="Arial" w:eastAsia="Arial" w:hAnsi="Arial" w:cs="Arial"/>
         </w:rPr>
         <w:t xml:space="preserve"> </w:t>
       </w:r>
-      <w:proofErr w:type="spellStart"/>
-      <w:r>
-        <w:rPr>
-          <w:rFonts w:ascii="Arial" w:eastAsia="Arial" w:hAnsi="Arial" w:cs="Arial"/>
-        </w:rPr>
-        <w:t>takmičara</w:t>
-      </w:r>
-      <w:proofErr w:type="spellEnd"/>
-      <w:r>
-        <w:rPr>
-          <w:rFonts w:ascii="Arial" w:eastAsia="Arial" w:hAnsi="Arial" w:cs="Arial"/>
-        </w:rPr>
-        <w:t xml:space="preserve"> u </w:t>
-      </w:r>
-      <w:proofErr w:type="spellStart"/>
-      <w:r>
-        <w:rPr>
-          <w:rFonts w:ascii="Arial" w:eastAsia="Arial" w:hAnsi="Arial" w:cs="Arial"/>
-        </w:rPr>
-        <w:t>kvizu</w:t>
-      </w:r>
-      <w:proofErr w:type="spellEnd"/>
-      <w:r>
-        <w:rPr>
-          <w:rFonts w:ascii="Arial" w:eastAsia="Arial" w:hAnsi="Arial" w:cs="Arial"/>
-        </w:rPr>
-        <w:t>.</w:t>
-      </w:r>
-    </w:p>
+    </w:p>
+    <w:p>
+      <w:pPr>
+        <w:spacing w:before="3" w:after="0" w:line="240" w:lineRule="auto"/>
+        <w:rPr>
+          <w:rFonts w:ascii="Arial" w:eastAsia="Arial" w:hAnsi="Arial" w:cs="Arial"/>
+        </w:rPr>
+      </w:pPr>
+    </w:p>
+    <w:p>
+      <w:pPr>
+        <w:pStyle w:val="Heading1"/>
+        <w:rPr>
+          <w:rFonts w:eastAsia="Trebuchet MS"/>
+        </w:rPr>
+      </w:pPr>
+      <w:bookmarkStart w:id="4" w:name="_Toc3573260"/>
+      <w:r>
+        <w:rPr>
+          <w:rFonts w:eastAsia="Trebuchet MS"/>
+        </w:rPr>
+        <w:t>SSU - Registracija</w:t>
+      </w:r>
+      <w:bookmarkEnd w:id="4"/>
+    </w:p>
+    <w:p/>
     <w:p>
       <w:pPr>
         <w:pStyle w:val="Heading2"/>
-      </w:pPr>
-      <w:bookmarkStart w:id="3" w:name="_Toc3500334"/>
-      <w:proofErr w:type="spellStart"/>
-      <w:r>
-        <w:t>Namena</w:t>
-      </w:r>
-      <w:proofErr w:type="spellEnd"/>
-      <w:r>
-        <w:rPr>
-          <w:spacing w:val="-21"/>
-        </w:rPr>
-        <w:t xml:space="preserve"> </w:t>
-      </w:r>
-      <w:proofErr w:type="spellStart"/>
-      <w:r>
-        <w:t>dokumenta</w:t>
-      </w:r>
-      <w:proofErr w:type="spellEnd"/>
-      <w:r>
-        <w:rPr>
-          <w:spacing w:val="-21"/>
-        </w:rPr>
-        <w:t xml:space="preserve"> </w:t>
-      </w:r>
-      <w:proofErr w:type="spellStart"/>
-      <w:r>
-        <w:t>i</w:t>
-      </w:r>
-      <w:proofErr w:type="spellEnd"/>
-      <w:r>
-        <w:rPr>
-          <w:spacing w:val="-21"/>
-        </w:rPr>
-        <w:t xml:space="preserve"> </w:t>
-      </w:r>
-      <w:proofErr w:type="spellStart"/>
-      <w:r>
-        <w:t>ciljne</w:t>
-      </w:r>
-      <w:proofErr w:type="spellEnd"/>
-      <w:r>
-        <w:rPr>
-          <w:spacing w:val="-20"/>
-        </w:rPr>
-        <w:t xml:space="preserve"> </w:t>
-      </w:r>
-      <w:proofErr w:type="spellStart"/>
-      <w:r>
-        <w:t>grupe</w:t>
-      </w:r>
-      <w:bookmarkEnd w:id="3"/>
-      <w:proofErr w:type="spellEnd"/>
-    </w:p>
-    <w:p>
-      <w:pPr>
-        <w:spacing w:before="3" w:after="0" w:line="240" w:lineRule="auto"/>
-        <w:rPr>
-          <w:rFonts w:ascii="Arial" w:eastAsia="Arial" w:hAnsi="Arial" w:cs="Arial"/>
-        </w:rPr>
-      </w:pPr>
-      <w:proofErr w:type="spellStart"/>
-      <w:r>
-        <w:rPr>
-          <w:rFonts w:ascii="Arial" w:eastAsia="Arial" w:hAnsi="Arial" w:cs="Arial"/>
-        </w:rPr>
-        <w:t>Ovaj</w:t>
-      </w:r>
-      <w:proofErr w:type="spellEnd"/>
-      <w:r>
-        <w:rPr>
-          <w:rFonts w:ascii="Arial" w:eastAsia="Arial" w:hAnsi="Arial" w:cs="Arial"/>
-        </w:rPr>
-        <w:t xml:space="preserve"> </w:t>
-      </w:r>
-      <w:proofErr w:type="spellStart"/>
-      <w:r>
-        <w:rPr>
-          <w:rFonts w:ascii="Arial" w:eastAsia="Arial" w:hAnsi="Arial" w:cs="Arial"/>
-        </w:rPr>
-        <w:t>dokument</w:t>
-      </w:r>
-      <w:proofErr w:type="spellEnd"/>
-      <w:r>
-        <w:rPr>
-          <w:rFonts w:ascii="Arial" w:eastAsia="Arial" w:hAnsi="Arial" w:cs="Arial"/>
-        </w:rPr>
-        <w:t xml:space="preserve"> </w:t>
-      </w:r>
-      <w:proofErr w:type="spellStart"/>
-      <w:r>
-        <w:rPr>
-          <w:rFonts w:ascii="Arial" w:eastAsia="Arial" w:hAnsi="Arial" w:cs="Arial"/>
-        </w:rPr>
-        <w:t>definiše</w:t>
-      </w:r>
-      <w:proofErr w:type="spellEnd"/>
-      <w:r>
-        <w:rPr>
-          <w:rFonts w:ascii="Arial" w:eastAsia="Arial" w:hAnsi="Arial" w:cs="Arial"/>
-        </w:rPr>
-        <w:t xml:space="preserve"> scenario </w:t>
-      </w:r>
-      <w:proofErr w:type="spellStart"/>
-      <w:r>
-        <w:rPr>
-          <w:rFonts w:ascii="Arial" w:eastAsia="Arial" w:hAnsi="Arial" w:cs="Arial"/>
-        </w:rPr>
-        <w:t>upotrebe</w:t>
-      </w:r>
-      <w:proofErr w:type="spellEnd"/>
-      <w:r>
-        <w:rPr>
-          <w:rFonts w:ascii="Arial" w:eastAsia="Arial" w:hAnsi="Arial" w:cs="Arial"/>
-        </w:rPr>
-        <w:t xml:space="preserve"> </w:t>
-      </w:r>
-      <w:proofErr w:type="spellStart"/>
-      <w:r>
-        <w:rPr>
-          <w:rFonts w:ascii="Arial" w:eastAsia="Arial" w:hAnsi="Arial" w:cs="Arial"/>
-        </w:rPr>
-        <w:t>pri</w:t>
-      </w:r>
-      <w:proofErr w:type="spellEnd"/>
-      <w:r>
-        <w:rPr>
-          <w:rFonts w:ascii="Arial" w:eastAsia="Arial" w:hAnsi="Arial" w:cs="Arial"/>
-        </w:rPr>
-        <w:t xml:space="preserve"> </w:t>
-      </w:r>
-      <w:proofErr w:type="spellStart"/>
-      <w:r>
-        <w:rPr>
-          <w:rFonts w:ascii="Arial" w:eastAsia="Arial" w:hAnsi="Arial" w:cs="Arial"/>
-        </w:rPr>
-        <w:t>registraciji</w:t>
-      </w:r>
-      <w:proofErr w:type="spellEnd"/>
-      <w:r>
-        <w:rPr>
-          <w:rFonts w:ascii="Arial" w:eastAsia="Arial" w:hAnsi="Arial" w:cs="Arial"/>
-        </w:rPr>
-        <w:t xml:space="preserve"> </w:t>
-      </w:r>
-      <w:proofErr w:type="spellStart"/>
-      <w:r>
-        <w:rPr>
-          <w:rFonts w:ascii="Arial" w:eastAsia="Arial" w:hAnsi="Arial" w:cs="Arial"/>
-        </w:rPr>
-        <w:t>novog</w:t>
-      </w:r>
-      <w:proofErr w:type="spellEnd"/>
-      <w:r>
-        <w:rPr>
-          <w:rFonts w:ascii="Arial" w:eastAsia="Arial" w:hAnsi="Arial" w:cs="Arial"/>
-        </w:rPr>
-        <w:t xml:space="preserve"> </w:t>
-      </w:r>
-      <w:proofErr w:type="spellStart"/>
-      <w:r>
-        <w:rPr>
-          <w:rFonts w:ascii="Arial" w:eastAsia="Arial" w:hAnsi="Arial" w:cs="Arial"/>
-        </w:rPr>
-        <w:t>takmičara</w:t>
-      </w:r>
-      <w:proofErr w:type="spellEnd"/>
-      <w:r>
-        <w:rPr>
-          <w:rFonts w:ascii="Arial" w:eastAsia="Arial" w:hAnsi="Arial" w:cs="Arial"/>
-        </w:rPr>
-        <w:t xml:space="preserve"> u </w:t>
-      </w:r>
-      <w:proofErr w:type="spellStart"/>
-      <w:r>
-        <w:rPr>
-          <w:rFonts w:ascii="Arial" w:eastAsia="Arial" w:hAnsi="Arial" w:cs="Arial"/>
-        </w:rPr>
-        <w:t>kvizu</w:t>
-      </w:r>
-      <w:proofErr w:type="spellEnd"/>
-      <w:r>
-        <w:rPr>
-          <w:rFonts w:ascii="Arial" w:eastAsia="Arial" w:hAnsi="Arial" w:cs="Arial"/>
-        </w:rPr>
-        <w:t xml:space="preserve">, a </w:t>
-      </w:r>
-      <w:proofErr w:type="spellStart"/>
-      <w:r>
-        <w:rPr>
-          <w:rFonts w:ascii="Arial" w:eastAsia="Arial" w:hAnsi="Arial" w:cs="Arial"/>
-        </w:rPr>
-        <w:t>može</w:t>
-      </w:r>
-      <w:proofErr w:type="spellEnd"/>
-      <w:r>
-        <w:rPr>
-          <w:rFonts w:ascii="Arial" w:eastAsia="Arial" w:hAnsi="Arial" w:cs="Arial"/>
-        </w:rPr>
-        <w:t xml:space="preserve"> se </w:t>
-      </w:r>
-      <w:proofErr w:type="spellStart"/>
-      <w:r>
-        <w:rPr>
-          <w:rFonts w:ascii="Arial" w:eastAsia="Arial" w:hAnsi="Arial" w:cs="Arial"/>
-        </w:rPr>
-        <w:t>koristiti</w:t>
-      </w:r>
-      <w:proofErr w:type="spellEnd"/>
-      <w:r>
-        <w:rPr>
-          <w:rFonts w:ascii="Arial" w:eastAsia="Arial" w:hAnsi="Arial" w:cs="Arial"/>
-        </w:rPr>
-        <w:t xml:space="preserve"> </w:t>
-      </w:r>
-      <w:proofErr w:type="spellStart"/>
-      <w:r>
-        <w:rPr>
-          <w:rFonts w:ascii="Arial" w:eastAsia="Arial" w:hAnsi="Arial" w:cs="Arial"/>
-        </w:rPr>
-        <w:t>i</w:t>
-      </w:r>
-      <w:proofErr w:type="spellEnd"/>
-      <w:r>
-        <w:rPr>
-          <w:rFonts w:ascii="Arial" w:eastAsia="Arial" w:hAnsi="Arial" w:cs="Arial"/>
-        </w:rPr>
-        <w:t xml:space="preserve"> </w:t>
-      </w:r>
-      <w:proofErr w:type="spellStart"/>
-      <w:r>
-        <w:rPr>
-          <w:rFonts w:ascii="Arial" w:eastAsia="Arial" w:hAnsi="Arial" w:cs="Arial"/>
-        </w:rPr>
-        <w:t>pri</w:t>
-      </w:r>
-      <w:proofErr w:type="spellEnd"/>
-      <w:r>
-        <w:rPr>
-          <w:rFonts w:ascii="Arial" w:eastAsia="Arial" w:hAnsi="Arial" w:cs="Arial"/>
-        </w:rPr>
-        <w:t xml:space="preserve"> </w:t>
-      </w:r>
-      <w:proofErr w:type="spellStart"/>
-      <w:r>
-        <w:rPr>
-          <w:rFonts w:ascii="Arial" w:eastAsia="Arial" w:hAnsi="Arial" w:cs="Arial"/>
-        </w:rPr>
-        <w:t>pisanju</w:t>
-      </w:r>
-      <w:proofErr w:type="spellEnd"/>
-      <w:r>
-        <w:rPr>
-          <w:rFonts w:ascii="Arial" w:eastAsia="Arial" w:hAnsi="Arial" w:cs="Arial"/>
-        </w:rPr>
-        <w:t xml:space="preserve"> </w:t>
-      </w:r>
-      <w:proofErr w:type="spellStart"/>
-      <w:r>
-        <w:rPr>
-          <w:rFonts w:ascii="Arial" w:eastAsia="Arial" w:hAnsi="Arial" w:cs="Arial"/>
-        </w:rPr>
-        <w:t>uputstva</w:t>
-      </w:r>
-      <w:proofErr w:type="spellEnd"/>
-      <w:r>
-        <w:rPr>
-          <w:rFonts w:ascii="Arial" w:eastAsia="Arial" w:hAnsi="Arial" w:cs="Arial"/>
-        </w:rPr>
-        <w:t xml:space="preserve"> </w:t>
-      </w:r>
-      <w:proofErr w:type="spellStart"/>
-      <w:r>
-        <w:rPr>
-          <w:rFonts w:ascii="Arial" w:eastAsia="Arial" w:hAnsi="Arial" w:cs="Arial"/>
-        </w:rPr>
-        <w:t>za</w:t>
-      </w:r>
-      <w:proofErr w:type="spellEnd"/>
-      <w:r>
-        <w:rPr>
-          <w:rFonts w:ascii="Arial" w:eastAsia="Arial" w:hAnsi="Arial" w:cs="Arial"/>
-        </w:rPr>
-        <w:t xml:space="preserve"> </w:t>
-      </w:r>
-      <w:proofErr w:type="spellStart"/>
-      <w:r>
-        <w:rPr>
-          <w:rFonts w:ascii="Arial" w:eastAsia="Arial" w:hAnsi="Arial" w:cs="Arial"/>
-        </w:rPr>
-        <w:t>upotrebu</w:t>
-      </w:r>
-      <w:proofErr w:type="spellEnd"/>
-      <w:r>
-        <w:rPr>
-          <w:rFonts w:ascii="Arial" w:eastAsia="Arial" w:hAnsi="Arial" w:cs="Arial"/>
-        </w:rPr>
-        <w:t>.</w:t>
-      </w:r>
-      <w:r>
-        <w:rPr>
-          <w:rFonts w:ascii="Arial" w:eastAsia="Arial" w:hAnsi="Arial" w:cs="Arial"/>
-        </w:rPr>
-        <w:t xml:space="preserve"> </w:t>
-      </w:r>
-      <w:proofErr w:type="spellStart"/>
-      <w:r>
-        <w:rPr>
-          <w:rFonts w:ascii="Arial" w:eastAsia="Arial" w:hAnsi="Arial" w:cs="Arial"/>
-        </w:rPr>
-        <w:t>Dokument</w:t>
-      </w:r>
-      <w:proofErr w:type="spellEnd"/>
-      <w:r>
-        <w:rPr>
-          <w:rFonts w:ascii="Arial" w:eastAsia="Arial" w:hAnsi="Arial" w:cs="Arial"/>
-        </w:rPr>
-        <w:t xml:space="preserve"> </w:t>
-      </w:r>
-      <w:proofErr w:type="spellStart"/>
-      <w:proofErr w:type="gramStart"/>
-      <w:r>
-        <w:rPr>
-          <w:rFonts w:ascii="Arial" w:eastAsia="Arial" w:hAnsi="Arial" w:cs="Arial"/>
-        </w:rPr>
-        <w:t>će</w:t>
-      </w:r>
-      <w:proofErr w:type="spellEnd"/>
-      <w:proofErr w:type="gramEnd"/>
-      <w:r>
-        <w:rPr>
-          <w:rFonts w:ascii="Arial" w:eastAsia="Arial" w:hAnsi="Arial" w:cs="Arial"/>
-        </w:rPr>
-        <w:t xml:space="preserve"> </w:t>
-      </w:r>
-      <w:proofErr w:type="spellStart"/>
-      <w:r>
-        <w:rPr>
-          <w:rFonts w:ascii="Arial" w:eastAsia="Arial" w:hAnsi="Arial" w:cs="Arial"/>
-        </w:rPr>
-        <w:t>koristiti</w:t>
-      </w:r>
-      <w:proofErr w:type="spellEnd"/>
-      <w:r>
-        <w:rPr>
-          <w:rFonts w:ascii="Arial" w:eastAsia="Arial" w:hAnsi="Arial" w:cs="Arial"/>
-        </w:rPr>
-        <w:t xml:space="preserve"> </w:t>
-      </w:r>
-      <w:proofErr w:type="spellStart"/>
-      <w:r>
-        <w:rPr>
-          <w:rFonts w:ascii="Arial" w:eastAsia="Arial" w:hAnsi="Arial" w:cs="Arial"/>
-        </w:rPr>
-        <w:t>svi</w:t>
-      </w:r>
-      <w:proofErr w:type="spellEnd"/>
-      <w:r>
-        <w:rPr>
-          <w:rFonts w:ascii="Arial" w:eastAsia="Arial" w:hAnsi="Arial" w:cs="Arial"/>
-        </w:rPr>
-        <w:t xml:space="preserve"> </w:t>
-      </w:r>
-      <w:proofErr w:type="spellStart"/>
-      <w:r>
-        <w:rPr>
-          <w:rFonts w:ascii="Arial" w:eastAsia="Arial" w:hAnsi="Arial" w:cs="Arial"/>
-        </w:rPr>
-        <w:t>članovi</w:t>
-      </w:r>
-      <w:proofErr w:type="spellEnd"/>
-      <w:r>
-        <w:rPr>
-          <w:rFonts w:ascii="Arial" w:eastAsia="Arial" w:hAnsi="Arial" w:cs="Arial"/>
-        </w:rPr>
-        <w:t xml:space="preserve"> </w:t>
-      </w:r>
-      <w:proofErr w:type="spellStart"/>
-      <w:r>
-        <w:rPr>
-          <w:rFonts w:ascii="Arial" w:eastAsia="Arial" w:hAnsi="Arial" w:cs="Arial"/>
-        </w:rPr>
-        <w:t>projektnog</w:t>
-      </w:r>
-      <w:proofErr w:type="spellEnd"/>
-      <w:r>
-        <w:rPr>
-          <w:rFonts w:ascii="Arial" w:eastAsia="Arial" w:hAnsi="Arial" w:cs="Arial"/>
-        </w:rPr>
-        <w:t xml:space="preserve"> </w:t>
-      </w:r>
-      <w:proofErr w:type="spellStart"/>
-      <w:r>
-        <w:rPr>
-          <w:rFonts w:ascii="Arial" w:eastAsia="Arial" w:hAnsi="Arial" w:cs="Arial"/>
-        </w:rPr>
-        <w:t>tima</w:t>
-      </w:r>
-      <w:proofErr w:type="spellEnd"/>
-      <w:r>
-        <w:rPr>
-          <w:rFonts w:ascii="Arial" w:eastAsia="Arial" w:hAnsi="Arial" w:cs="Arial"/>
-        </w:rPr>
-        <w:t>.</w:t>
-      </w:r>
-      <w:r>
-        <w:rPr>
-          <w:rFonts w:ascii="Arial" w:eastAsia="Arial" w:hAnsi="Arial" w:cs="Arial"/>
-        </w:rPr>
-        <w:t xml:space="preserve"> </w:t>
-      </w:r>
-    </w:p>
-    <w:p>
-      <w:pPr>
-        <w:spacing w:before="3" w:after="0" w:line="240" w:lineRule="auto"/>
-        <w:rPr>
-          <w:rFonts w:ascii="Arial" w:eastAsia="Arial" w:hAnsi="Arial" w:cs="Arial"/>
-        </w:rPr>
-      </w:pPr>
-    </w:p>
-    <w:p>
-      <w:pPr>
-        <w:pStyle w:val="Heading1"/>
-        <w:rPr>
-          <w:rFonts w:eastAsia="Trebuchet MS"/>
-        </w:rPr>
-      </w:pPr>
-      <w:bookmarkStart w:id="4" w:name="_Toc3500335"/>
-      <w:r>
-        <w:rPr>
-          <w:rFonts w:eastAsia="Trebuchet MS"/>
-        </w:rPr>
-        <w:t xml:space="preserve">SSU - </w:t>
-      </w:r>
-      <w:proofErr w:type="spellStart"/>
-      <w:r>
-        <w:rPr>
-          <w:rFonts w:eastAsia="Trebuchet MS"/>
-        </w:rPr>
-        <w:t>Registracija</w:t>
-      </w:r>
-      <w:bookmarkEnd w:id="4"/>
-      <w:proofErr w:type="spellEnd"/>
-    </w:p>
-    <w:p/>
+        <w:rPr>
+          <w:sz w:val="28"/>
+          <w:szCs w:val="28"/>
+        </w:rPr>
+      </w:pPr>
+      <w:bookmarkStart w:id="5" w:name="_Toc3573261"/>
+      <w:r>
+        <w:rPr>
+          <w:sz w:val="28"/>
+          <w:szCs w:val="28"/>
+        </w:rPr>
+        <w:t>2.1</w:t>
+      </w:r>
+      <w:r>
+        <w:rPr>
+          <w:sz w:val="28"/>
+          <w:szCs w:val="28"/>
+        </w:rPr>
+        <w:tab/>
+      </w:r>
+      <w:r>
+        <w:rPr>
+          <w:sz w:val="28"/>
+          <w:szCs w:val="28"/>
+        </w:rPr>
+        <w:t>Kratak opis</w:t>
+      </w:r>
+      <w:bookmarkEnd w:id="5"/>
+    </w:p>
+    <w:p>
+      <w:pPr>
+        <w:rPr>
+          <w:rFonts w:ascii="Arial" w:hAnsi="Arial" w:cs="Arial"/>
+        </w:rPr>
+      </w:pPr>
+      <w:r>
+        <w:rPr>
+          <w:rFonts w:ascii="Arial" w:hAnsi="Arial" w:cs="Arial"/>
+        </w:rPr>
+        <w:t>Scenario je niz koraka koji opisuje interakciju između korisnika i sistema</w:t>
+      </w:r>
+      <w:r>
+        <w:rPr>
+          <w:rFonts w:ascii="Arial" w:hAnsi="Arial" w:cs="Arial"/>
+        </w:rPr>
+        <w:t>. U ovo konkretnom slučaju je reč o registraciji korisnika na sajt, odnosno kreiranju novog takmičara u kvizu.</w:t>
+      </w:r>
+    </w:p>
     <w:p>
       <w:pPr>
         <w:pStyle w:val="Heading2"/>
+      </w:pPr>
+      <w:bookmarkStart w:id="6" w:name="_Toc3573262"/>
+      <w:r>
         <w:rPr>
           <w:sz w:val="28"/>
           <w:szCs w:val="28"/>
         </w:rPr>
-      </w:pPr>
-      <w:bookmarkStart w:id="5" w:name="_Toc3500336"/>
+        <w:t>2.2</w:t>
+      </w:r>
+      <w:r>
+        <w:tab/>
+      </w:r>
       <w:r>
         <w:rPr>
           <w:sz w:val="28"/>
           <w:szCs w:val="28"/>
         </w:rPr>
-        <w:t>2.1</w:t>
+        <w:t>Tok</w:t>
       </w:r>
       <w:r>
         <w:rPr>
           <w:sz w:val="28"/>
           <w:szCs w:val="28"/>
         </w:rPr>
+        <w:t xml:space="preserve"> događaja</w:t>
+      </w:r>
+      <w:bookmarkEnd w:id="6"/>
+    </w:p>
+    <w:p>
+      <w:pPr>
+        <w:pStyle w:val="Heading2"/>
+      </w:pPr>
+      <w:bookmarkStart w:id="7" w:name="_Toc3573263"/>
+      <w:r>
+        <w:t>2.2.1</w:t>
+      </w:r>
+      <w:r>
         <w:tab/>
-      </w:r>
-      <w:proofErr w:type="spellStart"/>
-      <w:r>
-        <w:rPr>
-          <w:sz w:val="28"/>
-          <w:szCs w:val="28"/>
-        </w:rPr>
-        <w:t>Kratak</w:t>
-      </w:r>
-      <w:proofErr w:type="spellEnd"/>
-      <w:r>
-        <w:rPr>
-          <w:sz w:val="28"/>
-          <w:szCs w:val="28"/>
-        </w:rPr>
-        <w:t xml:space="preserve"> </w:t>
-      </w:r>
-      <w:proofErr w:type="spellStart"/>
-      <w:r>
-        <w:rPr>
-          <w:sz w:val="28"/>
-          <w:szCs w:val="28"/>
-        </w:rPr>
-        <w:t>opis</w:t>
-      </w:r>
-      <w:bookmarkEnd w:id="5"/>
-      <w:proofErr w:type="spellEnd"/>
-    </w:p>
-    <w:p>
-      <w:pPr>
-        <w:rPr>
-          <w:rFonts w:ascii="Arial" w:hAnsi="Arial" w:cs="Arial"/>
-        </w:rPr>
-      </w:pPr>
-      <w:r>
-        <w:rPr>
-          <w:rFonts w:ascii="Arial" w:hAnsi="Arial" w:cs="Arial"/>
-        </w:rPr>
-        <w:t xml:space="preserve">Scenario je </w:t>
-      </w:r>
-      <w:proofErr w:type="spellStart"/>
-      <w:r>
-        <w:rPr>
-          <w:rFonts w:ascii="Arial" w:hAnsi="Arial" w:cs="Arial"/>
-        </w:rPr>
-        <w:t>niz</w:t>
-      </w:r>
-      <w:proofErr w:type="spellEnd"/>
-      <w:r>
-        <w:rPr>
-          <w:rFonts w:ascii="Arial" w:hAnsi="Arial" w:cs="Arial"/>
-        </w:rPr>
-        <w:t xml:space="preserve"> </w:t>
-      </w:r>
-      <w:proofErr w:type="spellStart"/>
-      <w:r>
-        <w:rPr>
-          <w:rFonts w:ascii="Arial" w:hAnsi="Arial" w:cs="Arial"/>
-        </w:rPr>
-        <w:t>koraka</w:t>
-      </w:r>
-      <w:proofErr w:type="spellEnd"/>
-      <w:r>
-        <w:rPr>
-          <w:rFonts w:ascii="Arial" w:hAnsi="Arial" w:cs="Arial"/>
-        </w:rPr>
-        <w:t xml:space="preserve"> </w:t>
-      </w:r>
-      <w:proofErr w:type="spellStart"/>
-      <w:r>
-        <w:rPr>
-          <w:rFonts w:ascii="Arial" w:hAnsi="Arial" w:cs="Arial"/>
-        </w:rPr>
-        <w:t>koji</w:t>
-      </w:r>
-      <w:proofErr w:type="spellEnd"/>
-      <w:r>
-        <w:rPr>
-          <w:rFonts w:ascii="Arial" w:hAnsi="Arial" w:cs="Arial"/>
-        </w:rPr>
-        <w:t xml:space="preserve"> </w:t>
-      </w:r>
-      <w:proofErr w:type="spellStart"/>
-      <w:r>
-        <w:rPr>
-          <w:rFonts w:ascii="Arial" w:hAnsi="Arial" w:cs="Arial"/>
-        </w:rPr>
-        <w:t>opisuje</w:t>
-      </w:r>
-      <w:proofErr w:type="spellEnd"/>
-      <w:r>
-        <w:rPr>
-          <w:rFonts w:ascii="Arial" w:hAnsi="Arial" w:cs="Arial"/>
-        </w:rPr>
-        <w:t xml:space="preserve"> </w:t>
-      </w:r>
-      <w:proofErr w:type="spellStart"/>
-      <w:r>
-        <w:rPr>
-          <w:rFonts w:ascii="Arial" w:hAnsi="Arial" w:cs="Arial"/>
-        </w:rPr>
-        <w:t>interakciju</w:t>
-      </w:r>
-      <w:proofErr w:type="spellEnd"/>
-      <w:r>
-        <w:rPr>
-          <w:rFonts w:ascii="Arial" w:hAnsi="Arial" w:cs="Arial"/>
-        </w:rPr>
-        <w:t xml:space="preserve"> </w:t>
-      </w:r>
-      <w:proofErr w:type="spellStart"/>
-      <w:r>
-        <w:rPr>
-          <w:rFonts w:ascii="Arial" w:hAnsi="Arial" w:cs="Arial"/>
-        </w:rPr>
-        <w:t>između</w:t>
-      </w:r>
-      <w:proofErr w:type="spellEnd"/>
-      <w:r>
-        <w:rPr>
-          <w:rFonts w:ascii="Arial" w:hAnsi="Arial" w:cs="Arial"/>
-        </w:rPr>
-        <w:t xml:space="preserve"> </w:t>
-      </w:r>
-      <w:proofErr w:type="spellStart"/>
-      <w:r>
-        <w:rPr>
-          <w:rFonts w:ascii="Arial" w:hAnsi="Arial" w:cs="Arial"/>
-        </w:rPr>
-        <w:t>korisnika</w:t>
-      </w:r>
-      <w:proofErr w:type="spellEnd"/>
-      <w:r>
-        <w:rPr>
-          <w:rFonts w:ascii="Arial" w:hAnsi="Arial" w:cs="Arial"/>
-        </w:rPr>
-        <w:t xml:space="preserve"> </w:t>
-      </w:r>
-      <w:proofErr w:type="spellStart"/>
-      <w:r>
-        <w:rPr>
-          <w:rFonts w:ascii="Arial" w:hAnsi="Arial" w:cs="Arial"/>
-        </w:rPr>
-        <w:t>i</w:t>
-      </w:r>
-      <w:proofErr w:type="spellEnd"/>
-      <w:r>
-        <w:rPr>
-          <w:rFonts w:ascii="Arial" w:hAnsi="Arial" w:cs="Arial"/>
-        </w:rPr>
-        <w:t xml:space="preserve"> </w:t>
-      </w:r>
-      <w:proofErr w:type="spellStart"/>
-      <w:r>
-        <w:rPr>
-          <w:rFonts w:ascii="Arial" w:hAnsi="Arial" w:cs="Arial"/>
-        </w:rPr>
-        <w:t>sistema</w:t>
-      </w:r>
-      <w:proofErr w:type="spellEnd"/>
-      <w:r>
-        <w:rPr>
-          <w:rFonts w:ascii="Arial" w:hAnsi="Arial" w:cs="Arial"/>
-        </w:rPr>
-        <w:t xml:space="preserve">. U </w:t>
-      </w:r>
-      <w:proofErr w:type="spellStart"/>
-      <w:r>
-        <w:rPr>
-          <w:rFonts w:ascii="Arial" w:hAnsi="Arial" w:cs="Arial"/>
-        </w:rPr>
-        <w:t>ovo</w:t>
-      </w:r>
-      <w:proofErr w:type="spellEnd"/>
-      <w:r>
-        <w:rPr>
-          <w:rFonts w:ascii="Arial" w:hAnsi="Arial" w:cs="Arial"/>
-        </w:rPr>
-        <w:t xml:space="preserve"> </w:t>
-      </w:r>
-      <w:proofErr w:type="spellStart"/>
-      <w:r>
-        <w:rPr>
-          <w:rFonts w:ascii="Arial" w:hAnsi="Arial" w:cs="Arial"/>
-        </w:rPr>
-        <w:t>konkretnom</w:t>
-      </w:r>
-      <w:proofErr w:type="spellEnd"/>
-      <w:r>
-        <w:rPr>
-          <w:rFonts w:ascii="Arial" w:hAnsi="Arial" w:cs="Arial"/>
-        </w:rPr>
-        <w:t xml:space="preserve"> </w:t>
-      </w:r>
-      <w:proofErr w:type="spellStart"/>
-      <w:r>
-        <w:rPr>
-          <w:rFonts w:ascii="Arial" w:hAnsi="Arial" w:cs="Arial"/>
-        </w:rPr>
-        <w:t>slučaju</w:t>
-      </w:r>
-      <w:proofErr w:type="spellEnd"/>
-      <w:r>
-        <w:rPr>
-          <w:rFonts w:ascii="Arial" w:hAnsi="Arial" w:cs="Arial"/>
-        </w:rPr>
-        <w:t xml:space="preserve"> je </w:t>
-      </w:r>
-      <w:proofErr w:type="spellStart"/>
-      <w:r>
-        <w:rPr>
-          <w:rFonts w:ascii="Arial" w:hAnsi="Arial" w:cs="Arial"/>
-        </w:rPr>
-        <w:t>reč</w:t>
-      </w:r>
-      <w:proofErr w:type="spellEnd"/>
-      <w:r>
-        <w:rPr>
-          <w:rFonts w:ascii="Arial" w:hAnsi="Arial" w:cs="Arial"/>
-        </w:rPr>
-        <w:t xml:space="preserve"> o </w:t>
-      </w:r>
-      <w:proofErr w:type="spellStart"/>
-      <w:r>
-        <w:rPr>
-          <w:rFonts w:ascii="Arial" w:hAnsi="Arial" w:cs="Arial"/>
-        </w:rPr>
-        <w:t>registraciji</w:t>
-      </w:r>
-      <w:proofErr w:type="spellEnd"/>
-      <w:r>
-        <w:rPr>
-          <w:rFonts w:ascii="Arial" w:hAnsi="Arial" w:cs="Arial"/>
-        </w:rPr>
-        <w:t xml:space="preserve"> </w:t>
-      </w:r>
-      <w:proofErr w:type="spellStart"/>
-      <w:r>
-        <w:rPr>
-          <w:rFonts w:ascii="Arial" w:hAnsi="Arial" w:cs="Arial"/>
-        </w:rPr>
-        <w:t>korisnika</w:t>
-      </w:r>
-      <w:proofErr w:type="spellEnd"/>
-      <w:r>
-        <w:rPr>
-          <w:rFonts w:ascii="Arial" w:hAnsi="Arial" w:cs="Arial"/>
-        </w:rPr>
-        <w:t xml:space="preserve"> </w:t>
-      </w:r>
-      <w:proofErr w:type="spellStart"/>
-      <w:proofErr w:type="gramStart"/>
-      <w:r>
-        <w:rPr>
-          <w:rFonts w:ascii="Arial" w:hAnsi="Arial" w:cs="Arial"/>
-        </w:rPr>
-        <w:t>na</w:t>
-      </w:r>
-      <w:proofErr w:type="spellEnd"/>
-      <w:proofErr w:type="gramEnd"/>
-      <w:r>
-        <w:rPr>
-          <w:rFonts w:ascii="Arial" w:hAnsi="Arial" w:cs="Arial"/>
-        </w:rPr>
-        <w:t xml:space="preserve"> </w:t>
-      </w:r>
-      <w:proofErr w:type="spellStart"/>
-      <w:r>
-        <w:rPr>
-          <w:rFonts w:ascii="Arial" w:hAnsi="Arial" w:cs="Arial"/>
-        </w:rPr>
-        <w:t>sajt</w:t>
-      </w:r>
-      <w:proofErr w:type="spellEnd"/>
-      <w:r>
-        <w:rPr>
-          <w:rFonts w:ascii="Arial" w:hAnsi="Arial" w:cs="Arial"/>
-        </w:rPr>
-        <w:t xml:space="preserve">, </w:t>
-      </w:r>
-      <w:proofErr w:type="spellStart"/>
-      <w:r>
-        <w:rPr>
-          <w:rFonts w:ascii="Arial" w:hAnsi="Arial" w:cs="Arial"/>
-        </w:rPr>
-        <w:t>odnosno</w:t>
-      </w:r>
-      <w:proofErr w:type="spellEnd"/>
-      <w:r>
-        <w:rPr>
-          <w:rFonts w:ascii="Arial" w:hAnsi="Arial" w:cs="Arial"/>
-        </w:rPr>
-        <w:t xml:space="preserve"> </w:t>
-      </w:r>
-      <w:proofErr w:type="spellStart"/>
-      <w:r>
-        <w:rPr>
-          <w:rFonts w:ascii="Arial" w:hAnsi="Arial" w:cs="Arial"/>
-        </w:rPr>
-        <w:t>kreiranju</w:t>
-      </w:r>
-      <w:proofErr w:type="spellEnd"/>
-      <w:r>
-        <w:rPr>
-          <w:rFonts w:ascii="Arial" w:hAnsi="Arial" w:cs="Arial"/>
-        </w:rPr>
-        <w:t xml:space="preserve"> </w:t>
-      </w:r>
-      <w:proofErr w:type="spellStart"/>
-      <w:r>
-        <w:rPr>
-          <w:rFonts w:ascii="Arial" w:hAnsi="Arial" w:cs="Arial"/>
-        </w:rPr>
-        <w:t>novog</w:t>
-      </w:r>
-      <w:proofErr w:type="spellEnd"/>
-      <w:r>
-        <w:rPr>
-          <w:rFonts w:ascii="Arial" w:hAnsi="Arial" w:cs="Arial"/>
-        </w:rPr>
-        <w:t xml:space="preserve"> </w:t>
-      </w:r>
-      <w:proofErr w:type="spellStart"/>
-      <w:r>
-        <w:rPr>
-          <w:rFonts w:ascii="Arial" w:hAnsi="Arial" w:cs="Arial"/>
-        </w:rPr>
-        <w:t>takmičara</w:t>
-      </w:r>
-      <w:proofErr w:type="spellEnd"/>
-      <w:r>
-        <w:rPr>
-          <w:rFonts w:ascii="Arial" w:hAnsi="Arial" w:cs="Arial"/>
-        </w:rPr>
-        <w:t xml:space="preserve"> u </w:t>
-      </w:r>
-      <w:proofErr w:type="spellStart"/>
-      <w:r>
-        <w:rPr>
-          <w:rFonts w:ascii="Arial" w:hAnsi="Arial" w:cs="Arial"/>
-        </w:rPr>
-        <w:t>kvizu</w:t>
-      </w:r>
-      <w:proofErr w:type="spellEnd"/>
-      <w:r>
-        <w:rPr>
-          <w:rFonts w:ascii="Arial" w:hAnsi="Arial" w:cs="Arial"/>
-        </w:rPr>
-        <w:t>.</w:t>
-      </w:r>
-    </w:p>
-    <w:p>
-      <w:pPr>
-        <w:pStyle w:val="Heading2"/>
-      </w:pPr>
-      <w:bookmarkStart w:id="6" w:name="_Toc3500337"/>
-      <w:r>
-        <w:rPr>
-          <w:sz w:val="28"/>
-          <w:szCs w:val="28"/>
-        </w:rPr>
-        <w:t>2.2</w:t>
-      </w:r>
-      <w:r>
-        <w:tab/>
-      </w:r>
-      <w:proofErr w:type="spellStart"/>
-      <w:r>
-        <w:rPr>
-          <w:sz w:val="28"/>
-          <w:szCs w:val="28"/>
-        </w:rPr>
-        <w:t>Tok</w:t>
-      </w:r>
-      <w:proofErr w:type="spellEnd"/>
-      <w:r>
-        <w:rPr>
-          <w:sz w:val="28"/>
-          <w:szCs w:val="28"/>
-        </w:rPr>
-        <w:t xml:space="preserve"> </w:t>
-      </w:r>
-      <w:proofErr w:type="spellStart"/>
-      <w:r>
-        <w:rPr>
-          <w:sz w:val="28"/>
-          <w:szCs w:val="28"/>
-        </w:rPr>
-        <w:t>događaja</w:t>
-      </w:r>
-      <w:bookmarkEnd w:id="6"/>
-      <w:proofErr w:type="spellEnd"/>
-    </w:p>
-    <w:p>
-      <w:pPr>
-        <w:pStyle w:val="Heading2"/>
-      </w:pPr>
-      <w:bookmarkStart w:id="7" w:name="_Toc3500338"/>
-      <w:r>
-        <w:t>2.2.1</w:t>
-      </w:r>
-      <w:r>
-        <w:tab/>
-      </w:r>
-      <w:proofErr w:type="spellStart"/>
-      <w:r>
-        <w:t>Korisnik</w:t>
-      </w:r>
-      <w:proofErr w:type="spellEnd"/>
-      <w:r>
-        <w:t xml:space="preserve"> </w:t>
-      </w:r>
-      <w:proofErr w:type="spellStart"/>
-      <w:r>
-        <w:t>unosi</w:t>
-      </w:r>
-      <w:proofErr w:type="spellEnd"/>
-      <w:r>
-        <w:t xml:space="preserve"> </w:t>
-      </w:r>
-      <w:proofErr w:type="spellStart"/>
-      <w:r>
-        <w:t>ime</w:t>
-      </w:r>
-      <w:proofErr w:type="spellEnd"/>
-      <w:r>
-        <w:t xml:space="preserve">, </w:t>
-      </w:r>
-      <w:proofErr w:type="spellStart"/>
-      <w:r>
-        <w:t>prezime</w:t>
-      </w:r>
-      <w:proofErr w:type="spellEnd"/>
-      <w:r>
-        <w:t xml:space="preserve">, </w:t>
-      </w:r>
-      <w:proofErr w:type="spellStart"/>
-      <w:r>
-        <w:t>korisničko</w:t>
-      </w:r>
-      <w:proofErr w:type="spellEnd"/>
-      <w:r>
-        <w:t xml:space="preserve"> </w:t>
-      </w:r>
-      <w:proofErr w:type="spellStart"/>
-      <w:r>
-        <w:t>ime</w:t>
-      </w:r>
-      <w:proofErr w:type="spellEnd"/>
-      <w:r>
-        <w:t xml:space="preserve">, </w:t>
-      </w:r>
-      <w:proofErr w:type="spellStart"/>
-      <w:r>
-        <w:t>šifru</w:t>
-      </w:r>
-      <w:proofErr w:type="spellEnd"/>
-      <w:r>
-        <w:t xml:space="preserve">, </w:t>
-      </w:r>
-      <w:proofErr w:type="spellStart"/>
-      <w:r>
-        <w:t>potrvdu</w:t>
-      </w:r>
-      <w:proofErr w:type="spellEnd"/>
-      <w:r>
-        <w:t xml:space="preserve"> </w:t>
-      </w:r>
-      <w:proofErr w:type="spellStart"/>
-      <w:r>
-        <w:t>šifre</w:t>
-      </w:r>
-      <w:proofErr w:type="spellEnd"/>
-      <w:r>
-        <w:t xml:space="preserve">, </w:t>
-      </w:r>
-      <w:proofErr w:type="spellStart"/>
-      <w:r>
-        <w:t>i-mejl</w:t>
+        <w:t>Korisnik unosi ime, prezime, korisničko ime, šifru, potrvdu šifre, i-mejl</w:t>
       </w:r>
       <w:bookmarkEnd w:id="7"/>
-      <w:proofErr w:type="spellEnd"/>
     </w:p>
     <w:p>
       <w:pPr>
@@ -3978,131 +2986,11 @@
           <w:rFonts w:ascii="Arial" w:eastAsia="Arial" w:hAnsi="Arial" w:cs="Arial"/>
         </w:rPr>
       </w:pPr>
-      <w:proofErr w:type="spellStart"/>
-      <w:r>
-        <w:rPr>
-          <w:rFonts w:ascii="Arial" w:eastAsia="Arial" w:hAnsi="Arial" w:cs="Arial"/>
-        </w:rPr>
-        <w:t>Korisnik</w:t>
-      </w:r>
-      <w:proofErr w:type="spellEnd"/>
-      <w:r>
-        <w:rPr>
-          <w:rFonts w:ascii="Arial" w:eastAsia="Arial" w:hAnsi="Arial" w:cs="Arial"/>
-        </w:rPr>
-        <w:t xml:space="preserve"> </w:t>
-      </w:r>
-      <w:proofErr w:type="spellStart"/>
-      <w:r>
-        <w:rPr>
-          <w:rFonts w:ascii="Arial" w:eastAsia="Arial" w:hAnsi="Arial" w:cs="Arial"/>
-        </w:rPr>
-        <w:t>prati</w:t>
-      </w:r>
-      <w:proofErr w:type="spellEnd"/>
-      <w:r>
-        <w:rPr>
-          <w:rFonts w:ascii="Arial" w:eastAsia="Arial" w:hAnsi="Arial" w:cs="Arial"/>
-        </w:rPr>
-        <w:t xml:space="preserve"> </w:t>
-      </w:r>
-      <w:proofErr w:type="spellStart"/>
-      <w:r>
-        <w:rPr>
-          <w:rFonts w:ascii="Arial" w:eastAsia="Arial" w:hAnsi="Arial" w:cs="Arial"/>
-        </w:rPr>
-        <w:t>šablon</w:t>
-      </w:r>
-      <w:proofErr w:type="spellEnd"/>
-      <w:r>
-        <w:rPr>
-          <w:rFonts w:ascii="Arial" w:eastAsia="Arial" w:hAnsi="Arial" w:cs="Arial"/>
-        </w:rPr>
-        <w:t xml:space="preserve"> </w:t>
-      </w:r>
-      <w:proofErr w:type="spellStart"/>
-      <w:r>
-        <w:rPr>
-          <w:rFonts w:ascii="Arial" w:eastAsia="Arial" w:hAnsi="Arial" w:cs="Arial"/>
-        </w:rPr>
-        <w:t>i</w:t>
-      </w:r>
-      <w:proofErr w:type="spellEnd"/>
-      <w:r>
-        <w:rPr>
-          <w:rFonts w:ascii="Arial" w:eastAsia="Arial" w:hAnsi="Arial" w:cs="Arial"/>
-        </w:rPr>
-        <w:t xml:space="preserve"> </w:t>
-      </w:r>
-      <w:proofErr w:type="spellStart"/>
-      <w:r>
-        <w:rPr>
-          <w:rFonts w:ascii="Arial" w:eastAsia="Arial" w:hAnsi="Arial" w:cs="Arial"/>
-        </w:rPr>
-        <w:t>unosi</w:t>
-      </w:r>
-      <w:proofErr w:type="spellEnd"/>
-      <w:r>
-        <w:rPr>
-          <w:rFonts w:ascii="Arial" w:eastAsia="Arial" w:hAnsi="Arial" w:cs="Arial"/>
-        </w:rPr>
-        <w:t xml:space="preserve"> </w:t>
-      </w:r>
-      <w:proofErr w:type="spellStart"/>
-      <w:r>
-        <w:rPr>
-          <w:rFonts w:ascii="Arial" w:eastAsia="Arial" w:hAnsi="Arial" w:cs="Arial"/>
-        </w:rPr>
-        <w:t>potrebne</w:t>
-      </w:r>
-      <w:proofErr w:type="spellEnd"/>
-      <w:r>
-        <w:rPr>
-          <w:rFonts w:ascii="Arial" w:eastAsia="Arial" w:hAnsi="Arial" w:cs="Arial"/>
-        </w:rPr>
-        <w:t xml:space="preserve"> </w:t>
-      </w:r>
-      <w:proofErr w:type="spellStart"/>
-      <w:r>
-        <w:rPr>
-          <w:rFonts w:ascii="Arial" w:eastAsia="Arial" w:hAnsi="Arial" w:cs="Arial"/>
-        </w:rPr>
-        <w:t>podatke</w:t>
-      </w:r>
-      <w:proofErr w:type="spellEnd"/>
-      <w:r>
-        <w:rPr>
-          <w:rFonts w:ascii="Arial" w:eastAsia="Arial" w:hAnsi="Arial" w:cs="Arial"/>
-        </w:rPr>
-        <w:t xml:space="preserve"> </w:t>
-      </w:r>
-      <w:proofErr w:type="spellStart"/>
-      <w:r>
-        <w:rPr>
-          <w:rFonts w:ascii="Arial" w:eastAsia="Arial" w:hAnsi="Arial" w:cs="Arial"/>
-        </w:rPr>
-        <w:t>za</w:t>
-      </w:r>
-      <w:proofErr w:type="spellEnd"/>
-      <w:r>
-        <w:rPr>
-          <w:rFonts w:ascii="Arial" w:eastAsia="Arial" w:hAnsi="Arial" w:cs="Arial"/>
-        </w:rPr>
-        <w:t xml:space="preserve"> </w:t>
-      </w:r>
-      <w:proofErr w:type="spellStart"/>
-      <w:r>
-        <w:rPr>
-          <w:rFonts w:ascii="Arial" w:eastAsia="Arial" w:hAnsi="Arial" w:cs="Arial"/>
-        </w:rPr>
-        <w:t>registraciju</w:t>
-      </w:r>
-      <w:proofErr w:type="spellEnd"/>
-      <w:r>
-        <w:rPr>
-          <w:rFonts w:ascii="Arial" w:eastAsia="Arial" w:hAnsi="Arial" w:cs="Arial"/>
-        </w:rPr>
-        <w:t>.</w:t>
+      <w:r>
+        <w:rPr>
+          <w:rFonts w:ascii="Arial" w:eastAsia="Arial" w:hAnsi="Arial" w:cs="Arial"/>
+        </w:rPr>
+        <w:t>Korisnik prati šablon i unosi potrebne podatke za registraciju.</w:t>
       </w:r>
     </w:p>
     <w:p>
@@ -4136,7 +3024,6 @@
         </w:rPr>
         <w:tab/>
       </w:r>
-      <w:proofErr w:type="spellStart"/>
       <w:r>
         <w:rPr>
           <w:rFonts w:ascii="Arial" w:eastAsia="Trebuchet MS" w:hAnsi="Arial" w:cstheme="majorBidi"/>
@@ -4145,121 +3032,342 @@
           <w:sz w:val="24"/>
           <w:szCs w:val="26"/>
         </w:rPr>
-        <w:t>Korisnik</w:t>
-      </w:r>
-      <w:proofErr w:type="spellEnd"/>
-      <w:r>
-        <w:rPr>
-          <w:rFonts w:ascii="Arial" w:eastAsia="Trebuchet MS" w:hAnsi="Arial" w:cstheme="majorBidi"/>
+        <w:t>Korisnik klikom na dugme pokuša da se registruje</w:t>
+      </w:r>
+    </w:p>
+    <w:p>
+      <w:pPr>
+        <w:spacing w:before="240" w:after="240" w:line="240" w:lineRule="auto"/>
+        <w:rPr>
+          <w:rFonts w:ascii="Arial" w:eastAsia="Arial" w:hAnsi="Arial" w:cs="Arial"/>
+        </w:rPr>
+      </w:pPr>
+      <w:r>
+        <w:rPr>
+          <w:rFonts w:ascii="Arial" w:eastAsia="Arial" w:hAnsi="Arial" w:cs="Arial"/>
+        </w:rPr>
+        <w:t>Korisnik klikom na dugme salje zahtev za registraciju nakon unosa podataka.</w:t>
+      </w:r>
+    </w:p>
+    <w:p>
+      <w:pPr>
+        <w:pStyle w:val="Heading2"/>
+      </w:pPr>
+      <w:bookmarkStart w:id="8" w:name="_Toc3573264"/>
+      <w:r>
+        <w:t>2.2.3</w:t>
+      </w:r>
+      <w:r>
+        <w:tab/>
+      </w:r>
+      <w:r>
+        <w:t>Sistem proverava da li korisničko ime već postoji</w:t>
+      </w:r>
+      <w:bookmarkEnd w:id="8"/>
+    </w:p>
+    <w:p>
+      <w:pPr>
+        <w:spacing w:before="240" w:after="240" w:line="240" w:lineRule="auto"/>
+        <w:rPr>
+          <w:rFonts w:ascii="Arial" w:eastAsia="Arial" w:hAnsi="Arial" w:cs="Arial"/>
+        </w:rPr>
+      </w:pPr>
+      <w:r>
+        <w:rPr>
+          <w:rFonts w:ascii="Arial" w:eastAsia="Arial" w:hAnsi="Arial" w:cs="Arial"/>
+        </w:rPr>
+        <w:t>Sistem pretra</w:t>
+      </w:r>
+      <w:r>
+        <w:rPr>
+          <w:rFonts w:ascii="Arial" w:eastAsia="Arial" w:hAnsi="Arial" w:cs="Arial"/>
+        </w:rPr>
+        <w:t>ž</w:t>
+      </w:r>
+      <w:r>
+        <w:rPr>
+          <w:rFonts w:ascii="Arial" w:eastAsia="Arial" w:hAnsi="Arial" w:cs="Arial"/>
+        </w:rPr>
+        <w:t xml:space="preserve">uje bazu i </w:t>
+      </w:r>
+      <w:r>
+        <w:rPr>
+          <w:rFonts w:ascii="Arial" w:eastAsia="Arial" w:hAnsi="Arial" w:cs="Arial"/>
+        </w:rPr>
+        <w:t>proverava</w:t>
+      </w:r>
+      <w:r>
+        <w:rPr>
+          <w:rFonts w:ascii="Arial" w:eastAsia="Arial" w:hAnsi="Arial" w:cs="Arial"/>
+        </w:rPr>
+        <w:t xml:space="preserve"> da li postoji i</w:t>
+      </w:r>
+      <w:r>
+        <w:rPr>
+          <w:rFonts w:ascii="Arial" w:eastAsia="Arial" w:hAnsi="Arial" w:cs="Arial"/>
+        </w:rPr>
+        <w:t>dentično</w:t>
+      </w:r>
+      <w:r>
+        <w:rPr>
+          <w:rFonts w:ascii="Arial" w:eastAsia="Arial" w:hAnsi="Arial" w:cs="Arial"/>
+        </w:rPr>
+        <w:t xml:space="preserve"> korisničko ime</w:t>
+      </w:r>
+      <w:r>
+        <w:rPr>
+          <w:rFonts w:ascii="Arial" w:eastAsia="Arial" w:hAnsi="Arial" w:cs="Arial"/>
+        </w:rPr>
+        <w:t xml:space="preserve"> </w:t>
+      </w:r>
+      <w:r>
+        <w:rPr>
+          <w:rFonts w:ascii="Arial" w:eastAsia="Arial" w:hAnsi="Arial" w:cs="Arial"/>
+        </w:rPr>
+        <w:t>i</w:t>
+      </w:r>
+      <w:r>
+        <w:rPr>
+          <w:rFonts w:ascii="Arial" w:eastAsia="Arial" w:hAnsi="Arial" w:cs="Arial"/>
+        </w:rPr>
+        <w:t xml:space="preserve"> utvrđuje da ne postoji.</w:t>
+      </w:r>
+    </w:p>
+    <w:p>
+      <w:pPr>
+        <w:pStyle w:val="Heading2"/>
+      </w:pPr>
+      <w:bookmarkStart w:id="9" w:name="_Toc3573265"/>
+      <w:r>
+        <w:t>2.2.4</w:t>
+      </w:r>
+      <w:r>
+        <w:tab/>
+      </w:r>
+      <w:r>
+        <w:t>Sistem proverava da li su obe šifre identične</w:t>
+      </w:r>
+      <w:bookmarkEnd w:id="9"/>
+    </w:p>
+    <w:p>
+      <w:pPr>
+        <w:spacing w:before="240" w:after="240" w:line="240" w:lineRule="auto"/>
+        <w:rPr>
+          <w:rFonts w:ascii="Arial" w:eastAsia="Arial" w:hAnsi="Arial" w:cs="Arial"/>
+        </w:rPr>
+      </w:pPr>
+      <w:r>
+        <w:rPr>
+          <w:rFonts w:ascii="Arial" w:eastAsia="Arial" w:hAnsi="Arial" w:cs="Arial"/>
+        </w:rPr>
+        <w:t>Sistem proverava da li je korisnik uneo identične šifre</w:t>
+      </w:r>
+      <w:r>
+        <w:rPr>
+          <w:rFonts w:ascii="Arial" w:eastAsia="Arial" w:hAnsi="Arial" w:cs="Arial"/>
+        </w:rPr>
+        <w:t xml:space="preserve"> i utvrđuje da jeste.</w:t>
+      </w:r>
+    </w:p>
+    <w:p>
+      <w:pPr>
+        <w:pStyle w:val="Heading2"/>
+      </w:pPr>
+      <w:bookmarkStart w:id="10" w:name="_Toc3573266"/>
+      <w:r>
+        <w:t>2.2.5</w:t>
+      </w:r>
+      <w:r>
+        <w:tab/>
+      </w:r>
+      <w:r>
+        <w:t>Sistem registruje novog korisnika</w:t>
+      </w:r>
+      <w:bookmarkEnd w:id="10"/>
+    </w:p>
+    <w:p>
+      <w:pPr>
+        <w:spacing w:before="240" w:after="240" w:line="240" w:lineRule="auto"/>
+        <w:rPr>
+          <w:rFonts w:ascii="Arial" w:eastAsia="Arial" w:hAnsi="Arial" w:cs="Arial"/>
+        </w:rPr>
+      </w:pPr>
+      <w:r>
+        <w:rPr>
+          <w:rFonts w:ascii="Arial" w:eastAsia="Arial" w:hAnsi="Arial" w:cs="Arial"/>
+        </w:rPr>
+        <w:t>U bazu se upisuju podaci o novom korisniku.</w:t>
+      </w:r>
+    </w:p>
+    <w:p>
+      <w:pPr>
+        <w:rPr>
+          <w:rFonts w:ascii="Arial" w:hAnsi="Arial" w:cs="Arial"/>
           <w:b/>
           <w:color w:val="2E74B5" w:themeColor="accent1" w:themeShade="BF"/>
-          <w:sz w:val="24"/>
-          <w:szCs w:val="26"/>
-        </w:rPr>
-        <w:t xml:space="preserve"> </w:t>
-      </w:r>
-      <w:proofErr w:type="spellStart"/>
-      <w:r>
-        <w:rPr>
-          <w:rFonts w:ascii="Arial" w:eastAsia="Trebuchet MS" w:hAnsi="Arial" w:cstheme="majorBidi"/>
+          <w:sz w:val="28"/>
+          <w:szCs w:val="28"/>
+        </w:rPr>
+      </w:pPr>
+    </w:p>
+    <w:p>
+      <w:pPr>
+        <w:rPr>
+          <w:rFonts w:ascii="Arial" w:hAnsi="Arial" w:cs="Arial"/>
           <w:b/>
           <w:color w:val="2E74B5" w:themeColor="accent1" w:themeShade="BF"/>
-          <w:sz w:val="24"/>
-          <w:szCs w:val="26"/>
-        </w:rPr>
-        <w:t>klikom</w:t>
-      </w:r>
-      <w:proofErr w:type="spellEnd"/>
-      <w:r>
-        <w:rPr>
-          <w:rFonts w:ascii="Arial" w:eastAsia="Trebuchet MS" w:hAnsi="Arial" w:cstheme="majorBidi"/>
+          <w:sz w:val="28"/>
+          <w:szCs w:val="28"/>
+        </w:rPr>
+      </w:pPr>
+      <w:r>
+        <w:rPr>
+          <w:rFonts w:ascii="Arial" w:hAnsi="Arial" w:cs="Arial"/>
           <w:b/>
           <w:color w:val="2E74B5" w:themeColor="accent1" w:themeShade="BF"/>
-          <w:sz w:val="24"/>
-          <w:szCs w:val="26"/>
-        </w:rPr>
-        <w:t xml:space="preserve"> </w:t>
-      </w:r>
-      <w:proofErr w:type="spellStart"/>
-      <w:proofErr w:type="gramStart"/>
-      <w:r>
-        <w:rPr>
-          <w:rFonts w:ascii="Arial" w:eastAsia="Trebuchet MS" w:hAnsi="Arial" w:cstheme="majorBidi"/>
-          <w:b/>
-          <w:color w:val="2E74B5" w:themeColor="accent1" w:themeShade="BF"/>
-          <w:sz w:val="24"/>
-          <w:szCs w:val="26"/>
-        </w:rPr>
-        <w:t>na</w:t>
-      </w:r>
-      <w:proofErr w:type="spellEnd"/>
-      <w:proofErr w:type="gramEnd"/>
-      <w:r>
-        <w:rPr>
-          <w:rFonts w:ascii="Arial" w:eastAsia="Trebuchet MS" w:hAnsi="Arial" w:cstheme="majorBidi"/>
-          <w:b/>
-          <w:color w:val="2E74B5" w:themeColor="accent1" w:themeShade="BF"/>
-          <w:sz w:val="24"/>
-          <w:szCs w:val="26"/>
-        </w:rPr>
-        <w:t xml:space="preserve"> </w:t>
-      </w:r>
-      <w:proofErr w:type="spellStart"/>
-      <w:r>
-        <w:rPr>
-          <w:rFonts w:ascii="Arial" w:eastAsia="Trebuchet MS" w:hAnsi="Arial" w:cstheme="majorBidi"/>
-          <w:b/>
-          <w:color w:val="2E74B5" w:themeColor="accent1" w:themeShade="BF"/>
-          <w:sz w:val="24"/>
-          <w:szCs w:val="26"/>
-        </w:rPr>
-        <w:t>dugme</w:t>
-      </w:r>
-      <w:proofErr w:type="spellEnd"/>
-      <w:r>
-        <w:rPr>
-          <w:rFonts w:ascii="Arial" w:eastAsia="Trebuchet MS" w:hAnsi="Arial" w:cstheme="majorBidi"/>
-          <w:b/>
-          <w:color w:val="2E74B5" w:themeColor="accent1" w:themeShade="BF"/>
-          <w:sz w:val="24"/>
-          <w:szCs w:val="26"/>
-        </w:rPr>
-        <w:t xml:space="preserve"> </w:t>
-      </w:r>
-      <w:proofErr w:type="spellStart"/>
-      <w:r>
-        <w:rPr>
-          <w:rFonts w:ascii="Arial" w:eastAsia="Trebuchet MS" w:hAnsi="Arial" w:cstheme="majorBidi"/>
-          <w:b/>
-          <w:color w:val="2E74B5" w:themeColor="accent1" w:themeShade="BF"/>
-          <w:sz w:val="24"/>
-          <w:szCs w:val="26"/>
-        </w:rPr>
-        <w:t>pokuša</w:t>
-      </w:r>
-      <w:proofErr w:type="spellEnd"/>
-      <w:r>
-        <w:rPr>
-          <w:rFonts w:ascii="Arial" w:eastAsia="Trebuchet MS" w:hAnsi="Arial" w:cstheme="majorBidi"/>
-          <w:b/>
-          <w:color w:val="2E74B5" w:themeColor="accent1" w:themeShade="BF"/>
-          <w:sz w:val="24"/>
-          <w:szCs w:val="26"/>
-        </w:rPr>
-        <w:t xml:space="preserve"> da se </w:t>
-      </w:r>
-      <w:proofErr w:type="spellStart"/>
-      <w:r>
-        <w:rPr>
-          <w:rFonts w:ascii="Arial" w:eastAsia="Trebuchet MS" w:hAnsi="Arial" w:cstheme="majorBidi"/>
-          <w:b/>
-          <w:color w:val="2E74B5" w:themeColor="accent1" w:themeShade="BF"/>
-          <w:sz w:val="24"/>
-          <w:szCs w:val="26"/>
-        </w:rPr>
-        <w:t>registruje</w:t>
-      </w:r>
-      <w:proofErr w:type="spellEnd"/>
+          <w:sz w:val="28"/>
+          <w:szCs w:val="28"/>
+        </w:rPr>
+        <w:t>Proširenja</w:t>
+      </w:r>
+    </w:p>
+    <w:p>
+      <w:pPr>
+        <w:pStyle w:val="Heading2"/>
+      </w:pPr>
+      <w:bookmarkStart w:id="11" w:name="_Toc3573267"/>
+      <w:r>
+        <w:lastRenderedPageBreak/>
+        <w:t>2.2.</w:t>
+      </w:r>
+      <w:r>
+        <w:t>4</w:t>
+      </w:r>
+      <w:r>
+        <w:t xml:space="preserve">a   </w:t>
+      </w:r>
+      <w:r>
+        <w:t xml:space="preserve">Sistem </w:t>
+      </w:r>
+      <w:r>
+        <w:t>utvrđuje da korisničko ime već postoji</w:t>
+      </w:r>
+      <w:bookmarkEnd w:id="11"/>
+    </w:p>
+    <w:p>
+      <w:pPr>
+        <w:rPr>
+          <w:rFonts w:ascii="Arial" w:hAnsi="Arial" w:cs="Arial"/>
+        </w:rPr>
+      </w:pPr>
+      <w:r>
+        <w:rPr>
+          <w:rFonts w:ascii="Arial" w:eastAsia="Arial" w:hAnsi="Arial" w:cs="Arial"/>
+        </w:rPr>
+        <w:t>Ispisuje se poruka da se unese novo korisničko ime.</w:t>
+      </w:r>
+      <w:r>
+        <w:rPr>
+          <w:rFonts w:ascii="Arial" w:eastAsia="Arial" w:hAnsi="Arial" w:cs="Arial"/>
+        </w:rPr>
+        <w:t xml:space="preserve"> Povratak na 2.2.1.</w:t>
+      </w:r>
+    </w:p>
+    <w:p>
+      <w:pPr>
+        <w:pStyle w:val="Heading2"/>
+      </w:pPr>
+      <w:bookmarkStart w:id="12" w:name="_Toc3573268"/>
+      <w:r>
+        <w:t>2.2.</w:t>
+      </w:r>
+      <w:r>
+        <w:t>4</w:t>
+      </w:r>
+      <w:r>
+        <w:t>b</w:t>
+      </w:r>
+      <w:r>
+        <w:t xml:space="preserve">   </w:t>
+      </w:r>
+      <w:r>
+        <w:t xml:space="preserve">Sistem </w:t>
+      </w:r>
+      <w:r>
+        <w:t>utvđuje da šifre nisu identične</w:t>
+      </w:r>
+      <w:bookmarkEnd w:id="12"/>
+    </w:p>
+    <w:p>
+      <w:pPr>
+        <w:rPr>
+          <w:rFonts w:ascii="Arial" w:hAnsi="Arial" w:cs="Arial"/>
+        </w:rPr>
+      </w:pPr>
+      <w:r>
+        <w:rPr>
+          <w:rFonts w:ascii="Arial" w:hAnsi="Arial" w:cs="Arial"/>
+        </w:rPr>
+        <w:t xml:space="preserve">Ispisuje </w:t>
+      </w:r>
+      <w:r>
+        <w:rPr>
+          <w:rFonts w:ascii="Arial" w:eastAsia="Arial" w:hAnsi="Arial" w:cs="Arial"/>
+        </w:rPr>
+        <w:t>se poruka da se unesu ponovo šifre.</w:t>
+      </w:r>
+      <w:r>
+        <w:rPr>
+          <w:rFonts w:ascii="Arial" w:eastAsia="Arial" w:hAnsi="Arial" w:cs="Arial"/>
+        </w:rPr>
+        <w:t xml:space="preserve"> Povratak na 2.2.1.</w:t>
+      </w:r>
+    </w:p>
+    <w:p>
+      <w:pPr>
+        <w:rPr>
+          <w:rFonts w:ascii="Arial" w:hAnsi="Arial" w:cs="Arial"/>
+        </w:rPr>
+      </w:pPr>
+    </w:p>
+    <w:p>
+      <w:pPr>
+        <w:rPr>
+          <w:rFonts w:ascii="Arial" w:hAnsi="Arial" w:cs="Arial"/>
+        </w:rPr>
+      </w:pPr>
+    </w:p>
+    <w:p>
+      <w:pPr>
+        <w:pStyle w:val="Heading2"/>
+        <w:rPr>
+          <w:sz w:val="28"/>
+          <w:szCs w:val="28"/>
+        </w:rPr>
+      </w:pPr>
+      <w:bookmarkStart w:id="13" w:name="_Toc3573269"/>
+      <w:r>
+        <w:rPr>
+          <w:sz w:val="28"/>
+          <w:szCs w:val="28"/>
+        </w:rPr>
+        <w:t>2.3</w:t>
+      </w:r>
+      <w:r>
+        <w:rPr>
+          <w:sz w:val="28"/>
+          <w:szCs w:val="28"/>
+        </w:rPr>
+        <w:tab/>
+      </w:r>
+      <w:r>
+        <w:rPr>
+          <w:sz w:val="28"/>
+          <w:szCs w:val="28"/>
+        </w:rPr>
+        <w:t>Posebni zahtevi</w:t>
+      </w:r>
+      <w:bookmarkEnd w:id="13"/>
     </w:p>
     <w:p>
       <w:pPr>
@@ -4268,220 +3376,89 @@
           <w:rFonts w:ascii="Arial" w:eastAsia="Arial" w:hAnsi="Arial" w:cs="Arial"/>
         </w:rPr>
       </w:pPr>
-      <w:proofErr w:type="spellStart"/>
-      <w:r>
-        <w:rPr>
-          <w:rFonts w:ascii="Arial" w:eastAsia="Arial" w:hAnsi="Arial" w:cs="Arial"/>
-        </w:rPr>
-        <w:t>Korisnik</w:t>
-      </w:r>
-      <w:proofErr w:type="spellEnd"/>
-      <w:r>
-        <w:rPr>
-          <w:rFonts w:ascii="Arial" w:eastAsia="Arial" w:hAnsi="Arial" w:cs="Arial"/>
-        </w:rPr>
-        <w:t xml:space="preserve"> </w:t>
-      </w:r>
-      <w:proofErr w:type="spellStart"/>
-      <w:r>
-        <w:rPr>
-          <w:rFonts w:ascii="Arial" w:eastAsia="Arial" w:hAnsi="Arial" w:cs="Arial"/>
-        </w:rPr>
-        <w:t>klikom</w:t>
-      </w:r>
-      <w:proofErr w:type="spellEnd"/>
-      <w:r>
-        <w:rPr>
-          <w:rFonts w:ascii="Arial" w:eastAsia="Arial" w:hAnsi="Arial" w:cs="Arial"/>
-        </w:rPr>
-        <w:t xml:space="preserve"> </w:t>
-      </w:r>
-      <w:proofErr w:type="spellStart"/>
-      <w:proofErr w:type="gramStart"/>
-      <w:r>
-        <w:rPr>
-          <w:rFonts w:ascii="Arial" w:eastAsia="Arial" w:hAnsi="Arial" w:cs="Arial"/>
-        </w:rPr>
-        <w:t>na</w:t>
-      </w:r>
-      <w:proofErr w:type="spellEnd"/>
-      <w:proofErr w:type="gramEnd"/>
-      <w:r>
-        <w:rPr>
-          <w:rFonts w:ascii="Arial" w:eastAsia="Arial" w:hAnsi="Arial" w:cs="Arial"/>
-        </w:rPr>
-        <w:t xml:space="preserve"> </w:t>
-      </w:r>
-      <w:proofErr w:type="spellStart"/>
-      <w:r>
-        <w:rPr>
-          <w:rFonts w:ascii="Arial" w:eastAsia="Arial" w:hAnsi="Arial" w:cs="Arial"/>
-        </w:rPr>
-        <w:t>dugme</w:t>
-      </w:r>
-      <w:proofErr w:type="spellEnd"/>
-      <w:r>
-        <w:rPr>
-          <w:rFonts w:ascii="Arial" w:eastAsia="Arial" w:hAnsi="Arial" w:cs="Arial"/>
-        </w:rPr>
-        <w:t xml:space="preserve"> </w:t>
-      </w:r>
-      <w:proofErr w:type="spellStart"/>
-      <w:r>
-        <w:rPr>
-          <w:rFonts w:ascii="Arial" w:eastAsia="Arial" w:hAnsi="Arial" w:cs="Arial"/>
-        </w:rPr>
-        <w:t>salje</w:t>
-      </w:r>
-      <w:proofErr w:type="spellEnd"/>
-      <w:r>
-        <w:rPr>
-          <w:rFonts w:ascii="Arial" w:eastAsia="Arial" w:hAnsi="Arial" w:cs="Arial"/>
-        </w:rPr>
-        <w:t xml:space="preserve"> </w:t>
-      </w:r>
-      <w:proofErr w:type="spellStart"/>
-      <w:r>
-        <w:rPr>
-          <w:rFonts w:ascii="Arial" w:eastAsia="Arial" w:hAnsi="Arial" w:cs="Arial"/>
-        </w:rPr>
-        <w:t>zahtev</w:t>
-      </w:r>
-      <w:proofErr w:type="spellEnd"/>
-      <w:r>
-        <w:rPr>
-          <w:rFonts w:ascii="Arial" w:eastAsia="Arial" w:hAnsi="Arial" w:cs="Arial"/>
-        </w:rPr>
-        <w:t xml:space="preserve"> </w:t>
-      </w:r>
-      <w:proofErr w:type="spellStart"/>
-      <w:r>
-        <w:rPr>
-          <w:rFonts w:ascii="Arial" w:eastAsia="Arial" w:hAnsi="Arial" w:cs="Arial"/>
-        </w:rPr>
-        <w:t>za</w:t>
-      </w:r>
-      <w:proofErr w:type="spellEnd"/>
-      <w:r>
-        <w:rPr>
-          <w:rFonts w:ascii="Arial" w:eastAsia="Arial" w:hAnsi="Arial" w:cs="Arial"/>
-        </w:rPr>
-        <w:t xml:space="preserve"> </w:t>
-      </w:r>
-      <w:proofErr w:type="spellStart"/>
-      <w:r>
-        <w:rPr>
-          <w:rFonts w:ascii="Arial" w:eastAsia="Arial" w:hAnsi="Arial" w:cs="Arial"/>
-        </w:rPr>
-        <w:t>registraciju</w:t>
-      </w:r>
-      <w:proofErr w:type="spellEnd"/>
-      <w:r>
-        <w:rPr>
-          <w:rFonts w:ascii="Arial" w:eastAsia="Arial" w:hAnsi="Arial" w:cs="Arial"/>
-        </w:rPr>
-        <w:t xml:space="preserve"> </w:t>
-      </w:r>
-      <w:proofErr w:type="spellStart"/>
-      <w:r>
-        <w:rPr>
-          <w:rFonts w:ascii="Arial" w:eastAsia="Arial" w:hAnsi="Arial" w:cs="Arial"/>
-        </w:rPr>
-        <w:t>nakon</w:t>
-      </w:r>
-      <w:proofErr w:type="spellEnd"/>
-      <w:r>
-        <w:rPr>
-          <w:rFonts w:ascii="Arial" w:eastAsia="Arial" w:hAnsi="Arial" w:cs="Arial"/>
-        </w:rPr>
-        <w:t xml:space="preserve"> </w:t>
-      </w:r>
-      <w:proofErr w:type="spellStart"/>
-      <w:r>
-        <w:rPr>
-          <w:rFonts w:ascii="Arial" w:eastAsia="Arial" w:hAnsi="Arial" w:cs="Arial"/>
-        </w:rPr>
-        <w:t>unosa</w:t>
-      </w:r>
-      <w:proofErr w:type="spellEnd"/>
-      <w:r>
-        <w:rPr>
-          <w:rFonts w:ascii="Arial" w:eastAsia="Arial" w:hAnsi="Arial" w:cs="Arial"/>
-        </w:rPr>
-        <w:t xml:space="preserve"> </w:t>
-      </w:r>
-      <w:proofErr w:type="spellStart"/>
-      <w:r>
-        <w:rPr>
-          <w:rFonts w:ascii="Arial" w:eastAsia="Arial" w:hAnsi="Arial" w:cs="Arial"/>
-        </w:rPr>
-        <w:t>podataka</w:t>
-      </w:r>
-      <w:proofErr w:type="spellEnd"/>
-      <w:r>
-        <w:rPr>
-          <w:rFonts w:ascii="Arial" w:eastAsia="Arial" w:hAnsi="Arial" w:cs="Arial"/>
-        </w:rPr>
-        <w:t>.</w:t>
+      <w:r>
+        <w:rPr>
+          <w:rFonts w:ascii="Arial" w:eastAsia="Arial" w:hAnsi="Arial" w:cs="Arial"/>
+        </w:rPr>
+        <w:t>Nema posebnih zahteva.</w:t>
       </w:r>
     </w:p>
     <w:p>
       <w:pPr>
         <w:pStyle w:val="Heading2"/>
-      </w:pPr>
-      <w:bookmarkStart w:id="8" w:name="_Toc3500339"/>
-      <w:r>
-        <w:t>2.2.3</w:t>
-      </w:r>
-      <w:r>
+        <w:rPr>
+          <w:sz w:val="28"/>
+          <w:szCs w:val="28"/>
+        </w:rPr>
+      </w:pPr>
+      <w:bookmarkStart w:id="14" w:name="_Toc3573270"/>
+      <w:r>
+        <w:rPr>
+          <w:sz w:val="28"/>
+          <w:szCs w:val="28"/>
+        </w:rPr>
+        <w:t>2.4</w:t>
+      </w:r>
+      <w:r>
+        <w:rPr>
+          <w:sz w:val="28"/>
+          <w:szCs w:val="28"/>
+        </w:rPr>
         <w:tab/>
       </w:r>
-      <w:proofErr w:type="spellStart"/>
-      <w:r>
-        <w:t>Sistem</w:t>
-      </w:r>
-      <w:proofErr w:type="spellEnd"/>
-      <w:r>
-        <w:t xml:space="preserve"> </w:t>
-      </w:r>
-      <w:proofErr w:type="spellStart"/>
-      <w:r>
-        <w:t>proverava</w:t>
-      </w:r>
-      <w:proofErr w:type="spellEnd"/>
-      <w:r>
-        <w:t xml:space="preserve"> da li </w:t>
-      </w:r>
-      <w:proofErr w:type="spellStart"/>
-      <w:r>
-        <w:t>korisničko</w:t>
-      </w:r>
-      <w:proofErr w:type="spellEnd"/>
-      <w:r>
-        <w:t xml:space="preserve"> </w:t>
-      </w:r>
-      <w:proofErr w:type="spellStart"/>
-      <w:r>
-        <w:t>ime</w:t>
-      </w:r>
-      <w:proofErr w:type="spellEnd"/>
-      <w:r>
-        <w:t xml:space="preserve"> </w:t>
-      </w:r>
-      <w:proofErr w:type="spellStart"/>
-      <w:r>
-        <w:t>već</w:t>
-      </w:r>
-      <w:proofErr w:type="spellEnd"/>
-      <w:r>
-        <w:t xml:space="preserve"> </w:t>
-      </w:r>
-      <w:proofErr w:type="spellStart"/>
-      <w:r>
-        <w:t>postoji</w:t>
-      </w:r>
-      <w:bookmarkEnd w:id="8"/>
-      <w:proofErr w:type="spellEnd"/>
+      <w:r>
+        <w:rPr>
+          <w:sz w:val="28"/>
+          <w:szCs w:val="28"/>
+        </w:rPr>
+        <w:t>Preduslovi</w:t>
+      </w:r>
+      <w:bookmarkEnd w:id="14"/>
+    </w:p>
+    <w:p>
+      <w:pPr>
+        <w:rPr>
+          <w:rFonts w:ascii="Arial" w:hAnsi="Arial" w:cs="Arial"/>
+        </w:rPr>
+      </w:pPr>
+      <w:r>
+        <w:rPr>
+          <w:rFonts w:ascii="Arial" w:hAnsi="Arial" w:cs="Arial"/>
+        </w:rPr>
+        <w:t>Korisnik nije registrovan.</w:t>
+      </w:r>
+    </w:p>
+    <w:p>
+      <w:pPr>
+        <w:pStyle w:val="Heading2"/>
+        <w:rPr>
+          <w:sz w:val="28"/>
+          <w:szCs w:val="28"/>
+        </w:rPr>
+      </w:pPr>
+      <w:bookmarkStart w:id="15" w:name="_Toc3573271"/>
+      <w:r>
+        <w:rPr>
+          <w:sz w:val="28"/>
+          <w:szCs w:val="28"/>
+        </w:rPr>
+        <w:t>2.5</w:t>
+      </w:r>
+      <w:r>
+        <w:rPr>
+          <w:sz w:val="28"/>
+          <w:szCs w:val="28"/>
+        </w:rPr>
+        <w:tab/>
+      </w:r>
+      <w:r>
+        <w:rPr>
+          <w:sz w:val="28"/>
+          <w:szCs w:val="28"/>
+        </w:rPr>
+        <w:t>Posledice</w:t>
+      </w:r>
+      <w:bookmarkEnd w:id="15"/>
     </w:p>
     <w:p>
       <w:pPr>
@@ -4490,1468 +3467,23 @@
           <w:rFonts w:ascii="Arial" w:eastAsia="Arial" w:hAnsi="Arial" w:cs="Arial"/>
         </w:rPr>
       </w:pPr>
-      <w:proofErr w:type="spellStart"/>
-      <w:r>
-        <w:rPr>
-          <w:rFonts w:ascii="Arial" w:eastAsia="Arial" w:hAnsi="Arial" w:cs="Arial"/>
-        </w:rPr>
-        <w:t>Sistem</w:t>
-      </w:r>
-      <w:proofErr w:type="spellEnd"/>
-      <w:r>
-        <w:rPr>
-          <w:rFonts w:ascii="Arial" w:eastAsia="Arial" w:hAnsi="Arial" w:cs="Arial"/>
-        </w:rPr>
-        <w:t xml:space="preserve"> </w:t>
-      </w:r>
-      <w:proofErr w:type="spellStart"/>
-      <w:r>
-        <w:rPr>
-          <w:rFonts w:ascii="Arial" w:eastAsia="Arial" w:hAnsi="Arial" w:cs="Arial"/>
-        </w:rPr>
-        <w:t>pretrazuje</w:t>
-      </w:r>
-      <w:proofErr w:type="spellEnd"/>
-      <w:r>
-        <w:rPr>
-          <w:rFonts w:ascii="Arial" w:eastAsia="Arial" w:hAnsi="Arial" w:cs="Arial"/>
-        </w:rPr>
-        <w:t xml:space="preserve"> </w:t>
-      </w:r>
-      <w:proofErr w:type="spellStart"/>
-      <w:r>
-        <w:rPr>
-          <w:rFonts w:ascii="Arial" w:eastAsia="Arial" w:hAnsi="Arial" w:cs="Arial"/>
-        </w:rPr>
-        <w:t>bazu</w:t>
-      </w:r>
-      <w:proofErr w:type="spellEnd"/>
-      <w:r>
-        <w:rPr>
-          <w:rFonts w:ascii="Arial" w:eastAsia="Arial" w:hAnsi="Arial" w:cs="Arial"/>
-        </w:rPr>
-        <w:t xml:space="preserve"> </w:t>
-      </w:r>
-      <w:proofErr w:type="spellStart"/>
-      <w:r>
-        <w:rPr>
-          <w:rFonts w:ascii="Arial" w:eastAsia="Arial" w:hAnsi="Arial" w:cs="Arial"/>
-        </w:rPr>
-        <w:t>i</w:t>
-      </w:r>
-      <w:proofErr w:type="spellEnd"/>
-      <w:r>
-        <w:rPr>
-          <w:rFonts w:ascii="Arial" w:eastAsia="Arial" w:hAnsi="Arial" w:cs="Arial"/>
-        </w:rPr>
-        <w:t xml:space="preserve"> </w:t>
-      </w:r>
-      <w:proofErr w:type="spellStart"/>
-      <w:r>
-        <w:rPr>
-          <w:rFonts w:ascii="Arial" w:eastAsia="Arial" w:hAnsi="Arial" w:cs="Arial"/>
-        </w:rPr>
-        <w:t>proverava</w:t>
-      </w:r>
-      <w:proofErr w:type="spellEnd"/>
-      <w:r>
-        <w:rPr>
-          <w:rFonts w:ascii="Arial" w:eastAsia="Arial" w:hAnsi="Arial" w:cs="Arial"/>
-        </w:rPr>
-        <w:t xml:space="preserve"> da li </w:t>
-      </w:r>
-      <w:proofErr w:type="spellStart"/>
-      <w:r>
-        <w:rPr>
-          <w:rFonts w:ascii="Arial" w:eastAsia="Arial" w:hAnsi="Arial" w:cs="Arial"/>
-        </w:rPr>
-        <w:t>postoji</w:t>
-      </w:r>
-      <w:proofErr w:type="spellEnd"/>
-      <w:r>
-        <w:rPr>
-          <w:rFonts w:ascii="Arial" w:eastAsia="Arial" w:hAnsi="Arial" w:cs="Arial"/>
-        </w:rPr>
-        <w:t xml:space="preserve"> </w:t>
-      </w:r>
-      <w:proofErr w:type="spellStart"/>
-      <w:r>
-        <w:rPr>
-          <w:rFonts w:ascii="Arial" w:eastAsia="Arial" w:hAnsi="Arial" w:cs="Arial"/>
-        </w:rPr>
-        <w:t>i</w:t>
-      </w:r>
-      <w:r>
-        <w:rPr>
-          <w:rFonts w:ascii="Arial" w:eastAsia="Arial" w:hAnsi="Arial" w:cs="Arial"/>
-        </w:rPr>
-        <w:t>dentično</w:t>
-      </w:r>
-      <w:proofErr w:type="spellEnd"/>
-      <w:r>
-        <w:rPr>
-          <w:rFonts w:ascii="Arial" w:eastAsia="Arial" w:hAnsi="Arial" w:cs="Arial"/>
-        </w:rPr>
-        <w:t xml:space="preserve"> </w:t>
-      </w:r>
-      <w:proofErr w:type="spellStart"/>
-      <w:r>
-        <w:rPr>
-          <w:rFonts w:ascii="Arial" w:eastAsia="Arial" w:hAnsi="Arial" w:cs="Arial"/>
-        </w:rPr>
-        <w:t>korisničko</w:t>
-      </w:r>
-      <w:proofErr w:type="spellEnd"/>
-      <w:r>
-        <w:rPr>
-          <w:rFonts w:ascii="Arial" w:eastAsia="Arial" w:hAnsi="Arial" w:cs="Arial"/>
-        </w:rPr>
-        <w:t xml:space="preserve"> </w:t>
-      </w:r>
-      <w:proofErr w:type="spellStart"/>
-      <w:r>
-        <w:rPr>
-          <w:rFonts w:ascii="Arial" w:eastAsia="Arial" w:hAnsi="Arial" w:cs="Arial"/>
-        </w:rPr>
-        <w:t>ime</w:t>
-      </w:r>
-      <w:proofErr w:type="spellEnd"/>
-      <w:r>
-        <w:rPr>
-          <w:rFonts w:ascii="Arial" w:eastAsia="Arial" w:hAnsi="Arial" w:cs="Arial"/>
-        </w:rPr>
-        <w:t xml:space="preserve"> I </w:t>
-      </w:r>
-      <w:proofErr w:type="spellStart"/>
-      <w:r>
-        <w:rPr>
-          <w:rFonts w:ascii="Arial" w:eastAsia="Arial" w:hAnsi="Arial" w:cs="Arial"/>
-        </w:rPr>
-        <w:t>utvrđuje</w:t>
-      </w:r>
-      <w:proofErr w:type="spellEnd"/>
-      <w:r>
-        <w:rPr>
-          <w:rFonts w:ascii="Arial" w:eastAsia="Arial" w:hAnsi="Arial" w:cs="Arial"/>
-        </w:rPr>
-        <w:t xml:space="preserve"> da ne </w:t>
-      </w:r>
-      <w:proofErr w:type="spellStart"/>
-      <w:r>
-        <w:rPr>
-          <w:rFonts w:ascii="Arial" w:eastAsia="Arial" w:hAnsi="Arial" w:cs="Arial"/>
-        </w:rPr>
-        <w:t>postoji</w:t>
-      </w:r>
-      <w:proofErr w:type="spellEnd"/>
-      <w:r>
-        <w:rPr>
-          <w:rFonts w:ascii="Arial" w:eastAsia="Arial" w:hAnsi="Arial" w:cs="Arial"/>
-        </w:rPr>
-        <w:t>.</w:t>
-      </w:r>
-    </w:p>
-    <w:p>
-      <w:pPr>
-        <w:spacing w:before="240" w:after="240" w:line="240" w:lineRule="auto"/>
-        <w:rPr>
-          <w:rFonts w:ascii="Arial" w:eastAsia="Arial" w:hAnsi="Arial" w:cs="Arial"/>
-        </w:rPr>
-      </w:pPr>
-      <w:proofErr w:type="spellStart"/>
-      <w:r>
-        <w:rPr>
-          <w:rFonts w:ascii="Arial" w:eastAsia="Arial" w:hAnsi="Arial" w:cs="Arial"/>
-          <w:i/>
-        </w:rPr>
-        <w:t>Neuspeh</w:t>
-      </w:r>
-      <w:proofErr w:type="spellEnd"/>
-      <w:r>
-        <w:rPr>
-          <w:rFonts w:ascii="Arial" w:eastAsia="Arial" w:hAnsi="Arial" w:cs="Arial"/>
-          <w:i/>
-        </w:rPr>
-        <w:t>:</w:t>
-      </w:r>
-      <w:r>
-        <w:rPr>
-          <w:rFonts w:ascii="Arial" w:eastAsia="Arial" w:hAnsi="Arial" w:cs="Arial"/>
-        </w:rPr>
-        <w:t xml:space="preserve"> </w:t>
-      </w:r>
-      <w:proofErr w:type="spellStart"/>
-      <w:r>
-        <w:rPr>
-          <w:rFonts w:ascii="Arial" w:eastAsia="Arial" w:hAnsi="Arial" w:cs="Arial"/>
-        </w:rPr>
-        <w:t>Postoji</w:t>
-      </w:r>
-      <w:proofErr w:type="spellEnd"/>
-      <w:r>
-        <w:rPr>
-          <w:rFonts w:ascii="Arial" w:eastAsia="Arial" w:hAnsi="Arial" w:cs="Arial"/>
-        </w:rPr>
-        <w:t>.</w:t>
-      </w:r>
-      <w:r>
-        <w:rPr>
-          <w:rFonts w:ascii="Arial" w:eastAsia="Arial" w:hAnsi="Arial" w:cs="Arial"/>
-        </w:rPr>
-        <w:t xml:space="preserve"> </w:t>
-      </w:r>
-      <w:proofErr w:type="spellStart"/>
-      <w:r>
-        <w:rPr>
-          <w:rFonts w:ascii="Arial" w:eastAsia="Arial" w:hAnsi="Arial" w:cs="Arial"/>
-        </w:rPr>
-        <w:t>Ispisuje</w:t>
-      </w:r>
-      <w:proofErr w:type="spellEnd"/>
-      <w:r>
-        <w:rPr>
-          <w:rFonts w:ascii="Arial" w:eastAsia="Arial" w:hAnsi="Arial" w:cs="Arial"/>
-        </w:rPr>
-        <w:t xml:space="preserve"> se </w:t>
-      </w:r>
-      <w:proofErr w:type="spellStart"/>
-      <w:r>
-        <w:rPr>
-          <w:rFonts w:ascii="Arial" w:eastAsia="Arial" w:hAnsi="Arial" w:cs="Arial"/>
-        </w:rPr>
-        <w:t>poruka</w:t>
-      </w:r>
-      <w:proofErr w:type="spellEnd"/>
-      <w:r>
-        <w:rPr>
-          <w:rFonts w:ascii="Arial" w:eastAsia="Arial" w:hAnsi="Arial" w:cs="Arial"/>
-        </w:rPr>
-        <w:t xml:space="preserve"> da se </w:t>
-      </w:r>
-      <w:proofErr w:type="spellStart"/>
-      <w:r>
-        <w:rPr>
-          <w:rFonts w:ascii="Arial" w:eastAsia="Arial" w:hAnsi="Arial" w:cs="Arial"/>
-        </w:rPr>
-        <w:t>unese</w:t>
-      </w:r>
-      <w:proofErr w:type="spellEnd"/>
-      <w:r>
-        <w:rPr>
-          <w:rFonts w:ascii="Arial" w:eastAsia="Arial" w:hAnsi="Arial" w:cs="Arial"/>
-        </w:rPr>
-        <w:t xml:space="preserve"> novo </w:t>
-      </w:r>
-      <w:proofErr w:type="spellStart"/>
-      <w:r>
-        <w:rPr>
-          <w:rFonts w:ascii="Arial" w:eastAsia="Arial" w:hAnsi="Arial" w:cs="Arial"/>
-        </w:rPr>
-        <w:t>korisničko</w:t>
-      </w:r>
-      <w:proofErr w:type="spellEnd"/>
-      <w:r>
-        <w:rPr>
-          <w:rFonts w:ascii="Arial" w:eastAsia="Arial" w:hAnsi="Arial" w:cs="Arial"/>
-        </w:rPr>
-        <w:t xml:space="preserve"> </w:t>
-      </w:r>
-      <w:proofErr w:type="spellStart"/>
-      <w:r>
-        <w:rPr>
-          <w:rFonts w:ascii="Arial" w:eastAsia="Arial" w:hAnsi="Arial" w:cs="Arial"/>
-        </w:rPr>
-        <w:t>ime</w:t>
-      </w:r>
-      <w:proofErr w:type="spellEnd"/>
-      <w:r>
-        <w:rPr>
-          <w:rFonts w:ascii="Arial" w:eastAsia="Arial" w:hAnsi="Arial" w:cs="Arial"/>
-        </w:rPr>
-        <w:t>.</w:t>
-      </w:r>
-    </w:p>
-    <w:p>
-      <w:pPr>
-        <w:pStyle w:val="Heading2"/>
-      </w:pPr>
-      <w:bookmarkStart w:id="9" w:name="_Toc3500340"/>
-      <w:r>
-        <w:t>2.2.4</w:t>
-      </w:r>
-      <w:r>
-        <w:tab/>
-      </w:r>
-      <w:proofErr w:type="spellStart"/>
-      <w:r>
-        <w:t>Sistem</w:t>
-      </w:r>
-      <w:proofErr w:type="spellEnd"/>
-      <w:r>
-        <w:t xml:space="preserve"> </w:t>
-      </w:r>
-      <w:proofErr w:type="spellStart"/>
-      <w:r>
-        <w:t>proverava</w:t>
-      </w:r>
-      <w:proofErr w:type="spellEnd"/>
-      <w:r>
-        <w:t xml:space="preserve"> da li </w:t>
-      </w:r>
-      <w:proofErr w:type="spellStart"/>
-      <w:r>
-        <w:t>su</w:t>
-      </w:r>
-      <w:proofErr w:type="spellEnd"/>
-      <w:r>
-        <w:t xml:space="preserve"> </w:t>
-      </w:r>
-      <w:proofErr w:type="spellStart"/>
-      <w:r>
-        <w:t>obe</w:t>
-      </w:r>
-      <w:proofErr w:type="spellEnd"/>
-      <w:r>
-        <w:t xml:space="preserve"> </w:t>
-      </w:r>
-      <w:proofErr w:type="spellStart"/>
-      <w:r>
-        <w:t>šifre</w:t>
-      </w:r>
-      <w:proofErr w:type="spellEnd"/>
-      <w:r>
-        <w:t xml:space="preserve"> </w:t>
-      </w:r>
-      <w:proofErr w:type="spellStart"/>
-      <w:r>
-        <w:t>identične</w:t>
-      </w:r>
-      <w:bookmarkEnd w:id="9"/>
-      <w:proofErr w:type="spellEnd"/>
-    </w:p>
-    <w:p>
-      <w:pPr>
-        <w:spacing w:before="240" w:after="240" w:line="240" w:lineRule="auto"/>
-        <w:rPr>
-          <w:rFonts w:ascii="Arial" w:eastAsia="Arial" w:hAnsi="Arial" w:cs="Arial"/>
-        </w:rPr>
-      </w:pPr>
-      <w:proofErr w:type="spellStart"/>
-      <w:r>
-        <w:rPr>
-          <w:rFonts w:ascii="Arial" w:eastAsia="Arial" w:hAnsi="Arial" w:cs="Arial"/>
-        </w:rPr>
-        <w:t>Sistem</w:t>
-      </w:r>
-      <w:proofErr w:type="spellEnd"/>
-      <w:r>
-        <w:rPr>
-          <w:rFonts w:ascii="Arial" w:eastAsia="Arial" w:hAnsi="Arial" w:cs="Arial"/>
-        </w:rPr>
-        <w:t xml:space="preserve"> </w:t>
-      </w:r>
-      <w:proofErr w:type="spellStart"/>
-      <w:r>
-        <w:rPr>
-          <w:rFonts w:ascii="Arial" w:eastAsia="Arial" w:hAnsi="Arial" w:cs="Arial"/>
-        </w:rPr>
-        <w:t>proverava</w:t>
-      </w:r>
-      <w:proofErr w:type="spellEnd"/>
-      <w:r>
-        <w:rPr>
-          <w:rFonts w:ascii="Arial" w:eastAsia="Arial" w:hAnsi="Arial" w:cs="Arial"/>
-        </w:rPr>
-        <w:t xml:space="preserve"> da li je </w:t>
-      </w:r>
-      <w:proofErr w:type="spellStart"/>
-      <w:r>
-        <w:rPr>
-          <w:rFonts w:ascii="Arial" w:eastAsia="Arial" w:hAnsi="Arial" w:cs="Arial"/>
-        </w:rPr>
-        <w:t>korisnik</w:t>
-      </w:r>
-      <w:proofErr w:type="spellEnd"/>
-      <w:r>
-        <w:rPr>
-          <w:rFonts w:ascii="Arial" w:eastAsia="Arial" w:hAnsi="Arial" w:cs="Arial"/>
-        </w:rPr>
-        <w:t xml:space="preserve"> </w:t>
-      </w:r>
-      <w:proofErr w:type="spellStart"/>
-      <w:r>
-        <w:rPr>
-          <w:rFonts w:ascii="Arial" w:eastAsia="Arial" w:hAnsi="Arial" w:cs="Arial"/>
-        </w:rPr>
-        <w:t>uneo</w:t>
-      </w:r>
-      <w:proofErr w:type="spellEnd"/>
-      <w:r>
-        <w:rPr>
-          <w:rFonts w:ascii="Arial" w:eastAsia="Arial" w:hAnsi="Arial" w:cs="Arial"/>
-        </w:rPr>
-        <w:t xml:space="preserve"> </w:t>
-      </w:r>
-      <w:proofErr w:type="spellStart"/>
-      <w:r>
-        <w:rPr>
-          <w:rFonts w:ascii="Arial" w:eastAsia="Arial" w:hAnsi="Arial" w:cs="Arial"/>
-        </w:rPr>
-        <w:t>identične</w:t>
-      </w:r>
-      <w:proofErr w:type="spellEnd"/>
-      <w:r>
-        <w:rPr>
-          <w:rFonts w:ascii="Arial" w:eastAsia="Arial" w:hAnsi="Arial" w:cs="Arial"/>
-        </w:rPr>
-        <w:t xml:space="preserve"> </w:t>
-      </w:r>
-      <w:proofErr w:type="spellStart"/>
-      <w:r>
-        <w:rPr>
-          <w:rFonts w:ascii="Arial" w:eastAsia="Arial" w:hAnsi="Arial" w:cs="Arial"/>
-        </w:rPr>
-        <w:t>šifre</w:t>
-      </w:r>
-      <w:proofErr w:type="spellEnd"/>
-      <w:r>
-        <w:rPr>
-          <w:rFonts w:ascii="Arial" w:eastAsia="Arial" w:hAnsi="Arial" w:cs="Arial"/>
-        </w:rPr>
-        <w:t xml:space="preserve"> </w:t>
-      </w:r>
-      <w:proofErr w:type="spellStart"/>
-      <w:r>
-        <w:rPr>
-          <w:rFonts w:ascii="Arial" w:eastAsia="Arial" w:hAnsi="Arial" w:cs="Arial"/>
-        </w:rPr>
-        <w:t>i</w:t>
-      </w:r>
-      <w:proofErr w:type="spellEnd"/>
-      <w:r>
-        <w:rPr>
-          <w:rFonts w:ascii="Arial" w:eastAsia="Arial" w:hAnsi="Arial" w:cs="Arial"/>
-        </w:rPr>
-        <w:t xml:space="preserve"> </w:t>
-      </w:r>
-      <w:proofErr w:type="spellStart"/>
-      <w:r>
-        <w:rPr>
-          <w:rFonts w:ascii="Arial" w:eastAsia="Arial" w:hAnsi="Arial" w:cs="Arial"/>
-        </w:rPr>
-        <w:t>utvrđuje</w:t>
-      </w:r>
-      <w:proofErr w:type="spellEnd"/>
-      <w:r>
-        <w:rPr>
-          <w:rFonts w:ascii="Arial" w:eastAsia="Arial" w:hAnsi="Arial" w:cs="Arial"/>
-        </w:rPr>
-        <w:t xml:space="preserve"> da </w:t>
-      </w:r>
-      <w:proofErr w:type="spellStart"/>
-      <w:r>
-        <w:rPr>
-          <w:rFonts w:ascii="Arial" w:eastAsia="Arial" w:hAnsi="Arial" w:cs="Arial"/>
-        </w:rPr>
-        <w:t>jeste</w:t>
-      </w:r>
-      <w:proofErr w:type="spellEnd"/>
-      <w:r>
-        <w:rPr>
-          <w:rFonts w:ascii="Arial" w:eastAsia="Arial" w:hAnsi="Arial" w:cs="Arial"/>
-        </w:rPr>
-        <w:t>.</w:t>
-      </w:r>
-    </w:p>
-    <w:p>
-      <w:pPr>
-        <w:spacing w:before="240" w:after="240" w:line="240" w:lineRule="auto"/>
-        <w:ind w:left="720"/>
-        <w:rPr>
-          <w:rFonts w:ascii="Arial" w:eastAsia="Arial" w:hAnsi="Arial" w:cs="Arial"/>
-        </w:rPr>
-      </w:pPr>
-      <w:proofErr w:type="spellStart"/>
-      <w:r>
-        <w:rPr>
-          <w:rFonts w:ascii="Arial" w:eastAsia="Arial" w:hAnsi="Arial" w:cs="Arial"/>
-          <w:i/>
-        </w:rPr>
-        <w:t>Neuspeh</w:t>
-      </w:r>
-      <w:proofErr w:type="spellEnd"/>
-      <w:r>
-        <w:rPr>
-          <w:rFonts w:ascii="Arial" w:eastAsia="Arial" w:hAnsi="Arial" w:cs="Arial"/>
-          <w:i/>
-        </w:rPr>
-        <w:t>:</w:t>
-      </w:r>
-      <w:r>
-        <w:rPr>
-          <w:rFonts w:ascii="Arial" w:eastAsia="Arial" w:hAnsi="Arial" w:cs="Arial"/>
-        </w:rPr>
-        <w:t xml:space="preserve"> </w:t>
-      </w:r>
-      <w:proofErr w:type="spellStart"/>
-      <w:r>
-        <w:rPr>
-          <w:rFonts w:ascii="Arial" w:eastAsia="Arial" w:hAnsi="Arial" w:cs="Arial"/>
-        </w:rPr>
-        <w:t>Nije</w:t>
-      </w:r>
-      <w:proofErr w:type="spellEnd"/>
-      <w:r>
-        <w:rPr>
-          <w:rFonts w:ascii="Arial" w:eastAsia="Arial" w:hAnsi="Arial" w:cs="Arial"/>
-        </w:rPr>
-        <w:t xml:space="preserve">. </w:t>
-      </w:r>
-      <w:proofErr w:type="spellStart"/>
-      <w:r>
-        <w:rPr>
-          <w:rFonts w:ascii="Arial" w:eastAsia="Arial" w:hAnsi="Arial" w:cs="Arial"/>
-        </w:rPr>
-        <w:t>Ispisuje</w:t>
-      </w:r>
-      <w:proofErr w:type="spellEnd"/>
-      <w:r>
-        <w:rPr>
-          <w:rFonts w:ascii="Arial" w:eastAsia="Arial" w:hAnsi="Arial" w:cs="Arial"/>
-        </w:rPr>
-        <w:t xml:space="preserve"> se </w:t>
-      </w:r>
-      <w:proofErr w:type="spellStart"/>
-      <w:r>
-        <w:rPr>
-          <w:rFonts w:ascii="Arial" w:eastAsia="Arial" w:hAnsi="Arial" w:cs="Arial"/>
-        </w:rPr>
-        <w:t>poruka</w:t>
-      </w:r>
-      <w:proofErr w:type="spellEnd"/>
-      <w:r>
-        <w:rPr>
-          <w:rFonts w:ascii="Arial" w:eastAsia="Arial" w:hAnsi="Arial" w:cs="Arial"/>
-        </w:rPr>
-        <w:t xml:space="preserve"> da se </w:t>
-      </w:r>
-      <w:proofErr w:type="spellStart"/>
-      <w:r>
-        <w:rPr>
-          <w:rFonts w:ascii="Arial" w:eastAsia="Arial" w:hAnsi="Arial" w:cs="Arial"/>
-        </w:rPr>
-        <w:t>unes</w:t>
-      </w:r>
-      <w:r>
-        <w:rPr>
-          <w:rFonts w:ascii="Arial" w:eastAsia="Arial" w:hAnsi="Arial" w:cs="Arial"/>
-        </w:rPr>
-        <w:t>u</w:t>
-      </w:r>
-      <w:proofErr w:type="spellEnd"/>
-      <w:r>
-        <w:rPr>
-          <w:rFonts w:ascii="Arial" w:eastAsia="Arial" w:hAnsi="Arial" w:cs="Arial"/>
-        </w:rPr>
-        <w:t xml:space="preserve"> </w:t>
-      </w:r>
-      <w:proofErr w:type="spellStart"/>
-      <w:r>
-        <w:rPr>
-          <w:rFonts w:ascii="Arial" w:eastAsia="Arial" w:hAnsi="Arial" w:cs="Arial"/>
-        </w:rPr>
-        <w:t>ponovo</w:t>
-      </w:r>
-      <w:proofErr w:type="spellEnd"/>
-      <w:r>
-        <w:rPr>
-          <w:rFonts w:ascii="Arial" w:eastAsia="Arial" w:hAnsi="Arial" w:cs="Arial"/>
-        </w:rPr>
-        <w:t xml:space="preserve"> </w:t>
-      </w:r>
-      <w:proofErr w:type="spellStart"/>
-      <w:r>
-        <w:rPr>
-          <w:rFonts w:ascii="Arial" w:eastAsia="Arial" w:hAnsi="Arial" w:cs="Arial"/>
-        </w:rPr>
-        <w:t>šifre</w:t>
-      </w:r>
-      <w:proofErr w:type="spellEnd"/>
-      <w:r>
-        <w:rPr>
-          <w:rFonts w:ascii="Arial" w:eastAsia="Arial" w:hAnsi="Arial" w:cs="Arial"/>
-        </w:rPr>
-        <w:t>.</w:t>
-      </w:r>
-    </w:p>
-    <w:p>
-      <w:pPr>
-        <w:pStyle w:val="Heading2"/>
-      </w:pPr>
-      <w:bookmarkStart w:id="10" w:name="_Toc3500341"/>
-      <w:r>
-        <w:t>2.2.5</w:t>
-      </w:r>
-      <w:r>
-        <w:tab/>
-      </w:r>
-      <w:proofErr w:type="spellStart"/>
-      <w:r>
-        <w:t>Sistem</w:t>
-      </w:r>
-      <w:proofErr w:type="spellEnd"/>
-      <w:r>
-        <w:t xml:space="preserve"> </w:t>
-      </w:r>
-      <w:proofErr w:type="spellStart"/>
-      <w:r>
-        <w:t>registruje</w:t>
-      </w:r>
-      <w:proofErr w:type="spellEnd"/>
-      <w:r>
-        <w:t xml:space="preserve"> </w:t>
-      </w:r>
-      <w:proofErr w:type="spellStart"/>
-      <w:r>
-        <w:t>novog</w:t>
-      </w:r>
-      <w:proofErr w:type="spellEnd"/>
-      <w:r>
-        <w:t xml:space="preserve"> </w:t>
-      </w:r>
-      <w:proofErr w:type="spellStart"/>
-      <w:r>
-        <w:t>korisnika</w:t>
-      </w:r>
-      <w:bookmarkEnd w:id="10"/>
-      <w:proofErr w:type="spellEnd"/>
-    </w:p>
-    <w:p>
-      <w:pPr>
-        <w:spacing w:before="240" w:after="240" w:line="240" w:lineRule="auto"/>
-        <w:rPr>
-          <w:rFonts w:ascii="Arial" w:eastAsia="Arial" w:hAnsi="Arial" w:cs="Arial"/>
-        </w:rPr>
-      </w:pPr>
-      <w:r>
-        <w:rPr>
-          <w:rFonts w:ascii="Arial" w:eastAsia="Arial" w:hAnsi="Arial" w:cs="Arial"/>
-        </w:rPr>
-        <w:t xml:space="preserve">U </w:t>
-      </w:r>
-      <w:proofErr w:type="spellStart"/>
-      <w:r>
-        <w:rPr>
-          <w:rFonts w:ascii="Arial" w:eastAsia="Arial" w:hAnsi="Arial" w:cs="Arial"/>
-        </w:rPr>
-        <w:t>bazu</w:t>
-      </w:r>
-      <w:proofErr w:type="spellEnd"/>
-      <w:r>
-        <w:rPr>
-          <w:rFonts w:ascii="Arial" w:eastAsia="Arial" w:hAnsi="Arial" w:cs="Arial"/>
-        </w:rPr>
-        <w:t xml:space="preserve"> se </w:t>
-      </w:r>
-      <w:proofErr w:type="spellStart"/>
-      <w:r>
-        <w:rPr>
-          <w:rFonts w:ascii="Arial" w:eastAsia="Arial" w:hAnsi="Arial" w:cs="Arial"/>
-        </w:rPr>
-        <w:t>upisuju</w:t>
-      </w:r>
-      <w:proofErr w:type="spellEnd"/>
-      <w:r>
-        <w:rPr>
-          <w:rFonts w:ascii="Arial" w:eastAsia="Arial" w:hAnsi="Arial" w:cs="Arial"/>
-        </w:rPr>
-        <w:t xml:space="preserve"> </w:t>
-      </w:r>
-      <w:proofErr w:type="spellStart"/>
-      <w:r>
-        <w:rPr>
-          <w:rFonts w:ascii="Arial" w:eastAsia="Arial" w:hAnsi="Arial" w:cs="Arial"/>
-        </w:rPr>
-        <w:t>podaci</w:t>
-      </w:r>
-      <w:proofErr w:type="spellEnd"/>
-      <w:r>
-        <w:rPr>
-          <w:rFonts w:ascii="Arial" w:eastAsia="Arial" w:hAnsi="Arial" w:cs="Arial"/>
-        </w:rPr>
-        <w:t xml:space="preserve"> o </w:t>
-      </w:r>
-      <w:proofErr w:type="spellStart"/>
-      <w:r>
-        <w:rPr>
-          <w:rFonts w:ascii="Arial" w:eastAsia="Arial" w:hAnsi="Arial" w:cs="Arial"/>
-        </w:rPr>
-        <w:t>novom</w:t>
-      </w:r>
-      <w:proofErr w:type="spellEnd"/>
-      <w:r>
-        <w:rPr>
-          <w:rFonts w:ascii="Arial" w:eastAsia="Arial" w:hAnsi="Arial" w:cs="Arial"/>
-        </w:rPr>
-        <w:t xml:space="preserve"> </w:t>
-      </w:r>
-      <w:proofErr w:type="spellStart"/>
-      <w:r>
-        <w:rPr>
-          <w:rFonts w:ascii="Arial" w:eastAsia="Arial" w:hAnsi="Arial" w:cs="Arial"/>
-        </w:rPr>
-        <w:t>korisniku</w:t>
-      </w:r>
-      <w:proofErr w:type="spellEnd"/>
-      <w:r>
-        <w:rPr>
-          <w:rFonts w:ascii="Arial" w:eastAsia="Arial" w:hAnsi="Arial" w:cs="Arial"/>
-        </w:rPr>
-        <w:t>.</w:t>
-      </w:r>
-    </w:p>
-    <w:p>
-      <w:pPr>
-        <w:rPr>
-          <w:rFonts w:ascii="Arial" w:hAnsi="Arial" w:cs="Arial"/>
-          <w:b/>
-          <w:color w:val="2E74B5" w:themeColor="accent1" w:themeShade="BF"/>
-          <w:sz w:val="28"/>
-          <w:szCs w:val="28"/>
-        </w:rPr>
-      </w:pPr>
-      <w:proofErr w:type="spellStart"/>
-      <w:r>
-        <w:rPr>
-          <w:rFonts w:ascii="Arial" w:hAnsi="Arial" w:cs="Arial"/>
-          <w:b/>
-          <w:color w:val="2E74B5" w:themeColor="accent1" w:themeShade="BF"/>
-          <w:sz w:val="28"/>
-          <w:szCs w:val="28"/>
-        </w:rPr>
-        <w:lastRenderedPageBreak/>
-        <w:t>Proširenja</w:t>
-      </w:r>
-      <w:proofErr w:type="spellEnd"/>
-    </w:p>
-    <w:p>
-      <w:pPr>
-        <w:pStyle w:val="Heading2"/>
-      </w:pPr>
-      <w:bookmarkStart w:id="11" w:name="_Toc3500342"/>
-      <w:r>
-        <w:t>2.2.</w:t>
-      </w:r>
-      <w:r>
-        <w:t>4</w:t>
-      </w:r>
-      <w:r>
-        <w:t xml:space="preserve">a   </w:t>
-      </w:r>
-      <w:proofErr w:type="spellStart"/>
-      <w:r>
-        <w:t>Sistem</w:t>
-      </w:r>
-      <w:proofErr w:type="spellEnd"/>
-      <w:r>
-        <w:t xml:space="preserve"> </w:t>
-      </w:r>
-      <w:proofErr w:type="spellStart"/>
-      <w:r>
-        <w:t>utvrđuje</w:t>
-      </w:r>
-      <w:proofErr w:type="spellEnd"/>
-      <w:r>
-        <w:t xml:space="preserve"> da </w:t>
-      </w:r>
-      <w:proofErr w:type="spellStart"/>
-      <w:r>
-        <w:t>korisničko</w:t>
-      </w:r>
-      <w:proofErr w:type="spellEnd"/>
-      <w:r>
-        <w:t xml:space="preserve"> </w:t>
-      </w:r>
-      <w:proofErr w:type="spellStart"/>
-      <w:r>
-        <w:t>ime</w:t>
-      </w:r>
-      <w:proofErr w:type="spellEnd"/>
-      <w:r>
-        <w:t xml:space="preserve"> </w:t>
-      </w:r>
-      <w:proofErr w:type="spellStart"/>
-      <w:r>
-        <w:t>već</w:t>
-      </w:r>
-      <w:proofErr w:type="spellEnd"/>
-      <w:r>
-        <w:t xml:space="preserve"> </w:t>
-      </w:r>
-      <w:proofErr w:type="spellStart"/>
-      <w:r>
-        <w:t>postoji</w:t>
-      </w:r>
-      <w:bookmarkEnd w:id="11"/>
-      <w:proofErr w:type="spellEnd"/>
-    </w:p>
-    <w:p>
-      <w:pPr>
-        <w:rPr>
-          <w:rFonts w:ascii="Arial" w:hAnsi="Arial" w:cs="Arial"/>
-        </w:rPr>
-      </w:pPr>
-      <w:proofErr w:type="spellStart"/>
-      <w:r>
-        <w:rPr>
-          <w:rFonts w:ascii="Arial" w:eastAsia="Arial" w:hAnsi="Arial" w:cs="Arial"/>
-        </w:rPr>
-        <w:t>Ispisuje</w:t>
-      </w:r>
-      <w:proofErr w:type="spellEnd"/>
-      <w:r>
-        <w:rPr>
-          <w:rFonts w:ascii="Arial" w:eastAsia="Arial" w:hAnsi="Arial" w:cs="Arial"/>
-        </w:rPr>
-        <w:t xml:space="preserve"> se </w:t>
-      </w:r>
-      <w:proofErr w:type="spellStart"/>
-      <w:r>
-        <w:rPr>
-          <w:rFonts w:ascii="Arial" w:eastAsia="Arial" w:hAnsi="Arial" w:cs="Arial"/>
-        </w:rPr>
-        <w:t>poruka</w:t>
-      </w:r>
-      <w:proofErr w:type="spellEnd"/>
-      <w:r>
-        <w:rPr>
-          <w:rFonts w:ascii="Arial" w:eastAsia="Arial" w:hAnsi="Arial" w:cs="Arial"/>
-        </w:rPr>
-        <w:t xml:space="preserve"> da se </w:t>
-      </w:r>
-      <w:proofErr w:type="spellStart"/>
-      <w:r>
-        <w:rPr>
-          <w:rFonts w:ascii="Arial" w:eastAsia="Arial" w:hAnsi="Arial" w:cs="Arial"/>
-        </w:rPr>
-        <w:t>unese</w:t>
-      </w:r>
-      <w:proofErr w:type="spellEnd"/>
-      <w:r>
-        <w:rPr>
-          <w:rFonts w:ascii="Arial" w:eastAsia="Arial" w:hAnsi="Arial" w:cs="Arial"/>
-        </w:rPr>
-        <w:t xml:space="preserve"> novo </w:t>
-      </w:r>
-      <w:proofErr w:type="spellStart"/>
-      <w:r>
-        <w:rPr>
-          <w:rFonts w:ascii="Arial" w:eastAsia="Arial" w:hAnsi="Arial" w:cs="Arial"/>
-        </w:rPr>
-        <w:t>korisničko</w:t>
-      </w:r>
-      <w:proofErr w:type="spellEnd"/>
-      <w:r>
-        <w:rPr>
-          <w:rFonts w:ascii="Arial" w:eastAsia="Arial" w:hAnsi="Arial" w:cs="Arial"/>
-        </w:rPr>
-        <w:t xml:space="preserve"> </w:t>
-      </w:r>
-      <w:proofErr w:type="spellStart"/>
-      <w:r>
-        <w:rPr>
-          <w:rFonts w:ascii="Arial" w:eastAsia="Arial" w:hAnsi="Arial" w:cs="Arial"/>
-        </w:rPr>
-        <w:t>ime</w:t>
-      </w:r>
-      <w:proofErr w:type="spellEnd"/>
-      <w:r>
-        <w:rPr>
-          <w:rFonts w:ascii="Arial" w:eastAsia="Arial" w:hAnsi="Arial" w:cs="Arial"/>
-        </w:rPr>
-        <w:t>.</w:t>
-      </w:r>
-    </w:p>
-    <w:p>
-      <w:pPr>
-        <w:pStyle w:val="Heading2"/>
-      </w:pPr>
-      <w:bookmarkStart w:id="12" w:name="_Toc3500343"/>
-      <w:r>
-        <w:t>2.2.</w:t>
-      </w:r>
-      <w:r>
-        <w:t>4</w:t>
-      </w:r>
-      <w:r>
-        <w:t>b</w:t>
-      </w:r>
-      <w:r>
-        <w:t xml:space="preserve">   </w:t>
-      </w:r>
-      <w:proofErr w:type="spellStart"/>
-      <w:r>
-        <w:t>Sistem</w:t>
-      </w:r>
-      <w:proofErr w:type="spellEnd"/>
-      <w:r>
-        <w:t xml:space="preserve"> </w:t>
-      </w:r>
-      <w:proofErr w:type="spellStart"/>
-      <w:r>
-        <w:t>utvđuje</w:t>
-      </w:r>
-      <w:proofErr w:type="spellEnd"/>
-      <w:r>
-        <w:t xml:space="preserve"> da </w:t>
-      </w:r>
-      <w:proofErr w:type="spellStart"/>
-      <w:r>
-        <w:t>šifre</w:t>
-      </w:r>
-      <w:proofErr w:type="spellEnd"/>
-      <w:r>
-        <w:t xml:space="preserve"> </w:t>
-      </w:r>
-      <w:proofErr w:type="spellStart"/>
-      <w:r>
-        <w:t>nisu</w:t>
-      </w:r>
-      <w:proofErr w:type="spellEnd"/>
-      <w:r>
-        <w:t xml:space="preserve"> </w:t>
-      </w:r>
-      <w:proofErr w:type="spellStart"/>
-      <w:r>
-        <w:t>identične</w:t>
-      </w:r>
-      <w:bookmarkEnd w:id="12"/>
-      <w:proofErr w:type="spellEnd"/>
-    </w:p>
-    <w:p>
-      <w:pPr>
-        <w:rPr>
-          <w:rFonts w:ascii="Arial" w:hAnsi="Arial" w:cs="Arial"/>
-        </w:rPr>
-      </w:pPr>
-      <w:proofErr w:type="spellStart"/>
-      <w:r>
-        <w:rPr>
-          <w:rFonts w:ascii="Arial" w:hAnsi="Arial" w:cs="Arial"/>
-        </w:rPr>
-        <w:t>Ispisuje</w:t>
-      </w:r>
-      <w:proofErr w:type="spellEnd"/>
-      <w:r>
-        <w:rPr>
-          <w:rFonts w:ascii="Arial" w:hAnsi="Arial" w:cs="Arial"/>
-        </w:rPr>
-        <w:t xml:space="preserve"> </w:t>
-      </w:r>
-      <w:r>
-        <w:rPr>
-          <w:rFonts w:ascii="Arial" w:eastAsia="Arial" w:hAnsi="Arial" w:cs="Arial"/>
-        </w:rPr>
-        <w:t xml:space="preserve">se </w:t>
-      </w:r>
-      <w:proofErr w:type="spellStart"/>
-      <w:r>
-        <w:rPr>
-          <w:rFonts w:ascii="Arial" w:eastAsia="Arial" w:hAnsi="Arial" w:cs="Arial"/>
-        </w:rPr>
-        <w:t>poruka</w:t>
-      </w:r>
-      <w:proofErr w:type="spellEnd"/>
-      <w:r>
-        <w:rPr>
-          <w:rFonts w:ascii="Arial" w:eastAsia="Arial" w:hAnsi="Arial" w:cs="Arial"/>
-        </w:rPr>
-        <w:t xml:space="preserve"> da se </w:t>
-      </w:r>
-      <w:proofErr w:type="spellStart"/>
-      <w:r>
-        <w:rPr>
-          <w:rFonts w:ascii="Arial" w:eastAsia="Arial" w:hAnsi="Arial" w:cs="Arial"/>
-        </w:rPr>
-        <w:t>unesu</w:t>
-      </w:r>
-      <w:proofErr w:type="spellEnd"/>
-      <w:r>
-        <w:rPr>
-          <w:rFonts w:ascii="Arial" w:eastAsia="Arial" w:hAnsi="Arial" w:cs="Arial"/>
-        </w:rPr>
-        <w:t xml:space="preserve"> </w:t>
-      </w:r>
-      <w:proofErr w:type="spellStart"/>
-      <w:r>
-        <w:rPr>
-          <w:rFonts w:ascii="Arial" w:eastAsia="Arial" w:hAnsi="Arial" w:cs="Arial"/>
-        </w:rPr>
-        <w:t>ponovo</w:t>
-      </w:r>
-      <w:proofErr w:type="spellEnd"/>
-      <w:r>
-        <w:rPr>
-          <w:rFonts w:ascii="Arial" w:eastAsia="Arial" w:hAnsi="Arial" w:cs="Arial"/>
-        </w:rPr>
-        <w:t xml:space="preserve"> </w:t>
-      </w:r>
-      <w:proofErr w:type="spellStart"/>
-      <w:r>
-        <w:rPr>
-          <w:rFonts w:ascii="Arial" w:eastAsia="Arial" w:hAnsi="Arial" w:cs="Arial"/>
-        </w:rPr>
-        <w:t>šifre</w:t>
-      </w:r>
-      <w:proofErr w:type="spellEnd"/>
-      <w:r>
-        <w:rPr>
-          <w:rFonts w:ascii="Arial" w:eastAsia="Arial" w:hAnsi="Arial" w:cs="Arial"/>
-        </w:rPr>
-        <w:t>.</w:t>
-      </w:r>
-    </w:p>
-    <w:p>
-      <w:pPr>
-        <w:rPr>
-          <w:rFonts w:ascii="Arial" w:hAnsi="Arial" w:cs="Arial"/>
-        </w:rPr>
-      </w:pPr>
-    </w:p>
-    <w:p>
-      <w:pPr>
-        <w:rPr>
-          <w:rFonts w:ascii="Arial" w:hAnsi="Arial" w:cs="Arial"/>
-        </w:rPr>
-      </w:pPr>
-    </w:p>
-    <w:p>
-      <w:pPr>
-        <w:pStyle w:val="Heading2"/>
-        <w:rPr>
-          <w:sz w:val="28"/>
-          <w:szCs w:val="28"/>
-        </w:rPr>
-      </w:pPr>
-      <w:bookmarkStart w:id="13" w:name="_Toc3500344"/>
-      <w:r>
-        <w:rPr>
-          <w:sz w:val="28"/>
-          <w:szCs w:val="28"/>
-        </w:rPr>
-        <w:t>2.3</w:t>
-      </w:r>
-      <w:r>
-        <w:rPr>
-          <w:sz w:val="28"/>
-          <w:szCs w:val="28"/>
-        </w:rPr>
-        <w:tab/>
-      </w:r>
-      <w:proofErr w:type="spellStart"/>
-      <w:r>
-        <w:rPr>
-          <w:sz w:val="28"/>
-          <w:szCs w:val="28"/>
-        </w:rPr>
-        <w:t>Posebni</w:t>
-      </w:r>
-      <w:proofErr w:type="spellEnd"/>
-      <w:r>
-        <w:rPr>
-          <w:sz w:val="28"/>
-          <w:szCs w:val="28"/>
-        </w:rPr>
-        <w:t xml:space="preserve"> </w:t>
-      </w:r>
-      <w:proofErr w:type="spellStart"/>
-      <w:r>
-        <w:rPr>
-          <w:sz w:val="28"/>
-          <w:szCs w:val="28"/>
-        </w:rPr>
-        <w:t>zahtevi</w:t>
-      </w:r>
-      <w:bookmarkEnd w:id="13"/>
-      <w:proofErr w:type="spellEnd"/>
-    </w:p>
-    <w:p>
-      <w:pPr>
-        <w:spacing w:before="240" w:after="240" w:line="240" w:lineRule="auto"/>
-        <w:rPr>
-          <w:rFonts w:ascii="Arial" w:eastAsia="Arial" w:hAnsi="Arial" w:cs="Arial"/>
-        </w:rPr>
-      </w:pPr>
-      <w:proofErr w:type="spellStart"/>
-      <w:r>
-        <w:rPr>
-          <w:rFonts w:ascii="Arial" w:eastAsia="Arial" w:hAnsi="Arial" w:cs="Arial"/>
-        </w:rPr>
-        <w:t>Nema</w:t>
-      </w:r>
-      <w:proofErr w:type="spellEnd"/>
-      <w:r>
-        <w:rPr>
-          <w:rFonts w:ascii="Arial" w:eastAsia="Arial" w:hAnsi="Arial" w:cs="Arial"/>
-        </w:rPr>
-        <w:t xml:space="preserve"> </w:t>
-      </w:r>
-      <w:proofErr w:type="spellStart"/>
-      <w:r>
-        <w:rPr>
-          <w:rFonts w:ascii="Arial" w:eastAsia="Arial" w:hAnsi="Arial" w:cs="Arial"/>
-        </w:rPr>
-        <w:t>posebnih</w:t>
-      </w:r>
-      <w:proofErr w:type="spellEnd"/>
-      <w:r>
-        <w:rPr>
-          <w:rFonts w:ascii="Arial" w:eastAsia="Arial" w:hAnsi="Arial" w:cs="Arial"/>
-        </w:rPr>
-        <w:t xml:space="preserve"> </w:t>
-      </w:r>
-      <w:proofErr w:type="spellStart"/>
-      <w:r>
-        <w:rPr>
-          <w:rFonts w:ascii="Arial" w:eastAsia="Arial" w:hAnsi="Arial" w:cs="Arial"/>
-        </w:rPr>
-        <w:t>zahteva</w:t>
-      </w:r>
-      <w:proofErr w:type="spellEnd"/>
-      <w:r>
-        <w:rPr>
-          <w:rFonts w:ascii="Arial" w:eastAsia="Arial" w:hAnsi="Arial" w:cs="Arial"/>
-        </w:rPr>
-        <w:t>.</w:t>
-      </w:r>
-    </w:p>
-    <w:p>
-      <w:pPr>
-        <w:pStyle w:val="Heading2"/>
-        <w:rPr>
-          <w:sz w:val="28"/>
-          <w:szCs w:val="28"/>
-        </w:rPr>
-      </w:pPr>
-      <w:bookmarkStart w:id="14" w:name="_Toc3500345"/>
-      <w:r>
-        <w:rPr>
-          <w:sz w:val="28"/>
-          <w:szCs w:val="28"/>
-        </w:rPr>
-        <w:t>2.4</w:t>
-      </w:r>
-      <w:r>
-        <w:rPr>
-          <w:sz w:val="28"/>
-          <w:szCs w:val="28"/>
-        </w:rPr>
-        <w:tab/>
-      </w:r>
-      <w:proofErr w:type="spellStart"/>
-      <w:r>
-        <w:rPr>
-          <w:sz w:val="28"/>
-          <w:szCs w:val="28"/>
-        </w:rPr>
-        <w:t>Preduslovi</w:t>
-      </w:r>
-      <w:bookmarkEnd w:id="14"/>
-      <w:proofErr w:type="spellEnd"/>
-    </w:p>
-    <w:p>
-      <w:pPr>
-        <w:rPr>
-          <w:rFonts w:ascii="Arial" w:hAnsi="Arial" w:cs="Arial"/>
-        </w:rPr>
-      </w:pPr>
-      <w:proofErr w:type="spellStart"/>
-      <w:r>
-        <w:rPr>
-          <w:rFonts w:ascii="Arial" w:hAnsi="Arial" w:cs="Arial"/>
-        </w:rPr>
-        <w:t>Korisnik</w:t>
-      </w:r>
-      <w:proofErr w:type="spellEnd"/>
-      <w:r>
-        <w:rPr>
-          <w:rFonts w:ascii="Arial" w:hAnsi="Arial" w:cs="Arial"/>
-        </w:rPr>
-        <w:t xml:space="preserve"> </w:t>
-      </w:r>
-      <w:proofErr w:type="spellStart"/>
-      <w:r>
-        <w:rPr>
-          <w:rFonts w:ascii="Arial" w:hAnsi="Arial" w:cs="Arial"/>
-        </w:rPr>
-        <w:t>nije</w:t>
-      </w:r>
-      <w:proofErr w:type="spellEnd"/>
-      <w:r>
-        <w:rPr>
-          <w:rFonts w:ascii="Arial" w:hAnsi="Arial" w:cs="Arial"/>
-        </w:rPr>
-        <w:t xml:space="preserve"> </w:t>
-      </w:r>
-      <w:proofErr w:type="spellStart"/>
-      <w:r>
-        <w:rPr>
-          <w:rFonts w:ascii="Arial" w:hAnsi="Arial" w:cs="Arial"/>
-        </w:rPr>
-        <w:t>registrovan</w:t>
-      </w:r>
-      <w:proofErr w:type="spellEnd"/>
-      <w:r>
-        <w:rPr>
-          <w:rFonts w:ascii="Arial" w:hAnsi="Arial" w:cs="Arial"/>
-        </w:rPr>
-        <w:t>.</w:t>
-      </w:r>
-    </w:p>
-    <w:p>
-      <w:pPr>
-        <w:pStyle w:val="Heading2"/>
-        <w:rPr>
-          <w:sz w:val="28"/>
-          <w:szCs w:val="28"/>
-        </w:rPr>
-      </w:pPr>
-      <w:bookmarkStart w:id="15" w:name="_Toc3500346"/>
-      <w:r>
-        <w:rPr>
-          <w:sz w:val="28"/>
-          <w:szCs w:val="28"/>
-        </w:rPr>
-        <w:t>2.5</w:t>
-      </w:r>
-      <w:r>
-        <w:rPr>
-          <w:sz w:val="28"/>
-          <w:szCs w:val="28"/>
-        </w:rPr>
-        <w:tab/>
-      </w:r>
-      <w:proofErr w:type="spellStart"/>
-      <w:r>
-        <w:rPr>
-          <w:sz w:val="28"/>
-          <w:szCs w:val="28"/>
-        </w:rPr>
-        <w:t>Posledice</w:t>
-      </w:r>
-      <w:bookmarkEnd w:id="15"/>
-      <w:proofErr w:type="spellEnd"/>
-    </w:p>
-    <w:p>
-      <w:pPr>
-        <w:spacing w:before="240" w:after="240" w:line="240" w:lineRule="auto"/>
-        <w:rPr>
-          <w:rFonts w:ascii="Arial" w:eastAsia="Arial" w:hAnsi="Arial" w:cs="Arial"/>
-        </w:rPr>
-      </w:pPr>
-      <w:proofErr w:type="spellStart"/>
-      <w:r>
-        <w:rPr>
-          <w:rFonts w:ascii="Arial" w:eastAsia="Arial" w:hAnsi="Arial" w:cs="Arial"/>
-        </w:rPr>
-        <w:t>Podaci</w:t>
-      </w:r>
-      <w:proofErr w:type="spellEnd"/>
-      <w:r>
-        <w:rPr>
-          <w:rFonts w:ascii="Arial" w:eastAsia="Arial" w:hAnsi="Arial" w:cs="Arial"/>
-        </w:rPr>
-        <w:t xml:space="preserve"> </w:t>
-      </w:r>
-      <w:proofErr w:type="spellStart"/>
-      <w:r>
-        <w:rPr>
-          <w:rFonts w:ascii="Arial" w:eastAsia="Arial" w:hAnsi="Arial" w:cs="Arial"/>
-        </w:rPr>
-        <w:t>koje</w:t>
-      </w:r>
-      <w:proofErr w:type="spellEnd"/>
-      <w:r>
-        <w:rPr>
-          <w:rFonts w:ascii="Arial" w:eastAsia="Arial" w:hAnsi="Arial" w:cs="Arial"/>
-        </w:rPr>
-        <w:t xml:space="preserve"> je </w:t>
-      </w:r>
-      <w:proofErr w:type="spellStart"/>
-      <w:r>
-        <w:rPr>
-          <w:rFonts w:ascii="Arial" w:eastAsia="Arial" w:hAnsi="Arial" w:cs="Arial"/>
-        </w:rPr>
-        <w:t>korisnik</w:t>
-      </w:r>
-      <w:proofErr w:type="spellEnd"/>
-      <w:r>
-        <w:rPr>
-          <w:rFonts w:ascii="Arial" w:eastAsia="Arial" w:hAnsi="Arial" w:cs="Arial"/>
-        </w:rPr>
-        <w:t xml:space="preserve"> </w:t>
-      </w:r>
-      <w:proofErr w:type="spellStart"/>
-      <w:r>
-        <w:rPr>
-          <w:rFonts w:ascii="Arial" w:eastAsia="Arial" w:hAnsi="Arial" w:cs="Arial"/>
-        </w:rPr>
-        <w:t>uneo</w:t>
-      </w:r>
-      <w:proofErr w:type="spellEnd"/>
-      <w:r>
-        <w:rPr>
-          <w:rFonts w:ascii="Arial" w:eastAsia="Arial" w:hAnsi="Arial" w:cs="Arial"/>
-        </w:rPr>
-        <w:t xml:space="preserve"> se </w:t>
-      </w:r>
-      <w:proofErr w:type="spellStart"/>
-      <w:r>
-        <w:rPr>
-          <w:rFonts w:ascii="Arial" w:eastAsia="Arial" w:hAnsi="Arial" w:cs="Arial"/>
-        </w:rPr>
-        <w:t>beleže</w:t>
-      </w:r>
-      <w:proofErr w:type="spellEnd"/>
-      <w:r>
-        <w:rPr>
-          <w:rFonts w:ascii="Arial" w:eastAsia="Arial" w:hAnsi="Arial" w:cs="Arial"/>
-        </w:rPr>
-        <w:t xml:space="preserve"> u </w:t>
-      </w:r>
-      <w:proofErr w:type="spellStart"/>
-      <w:r>
-        <w:rPr>
-          <w:rFonts w:ascii="Arial" w:eastAsia="Arial" w:hAnsi="Arial" w:cs="Arial"/>
-        </w:rPr>
-        <w:t>bazi</w:t>
-      </w:r>
-      <w:proofErr w:type="spellEnd"/>
-      <w:r>
-        <w:rPr>
-          <w:rFonts w:ascii="Arial" w:eastAsia="Arial" w:hAnsi="Arial" w:cs="Arial"/>
-        </w:rPr>
-        <w:t xml:space="preserve">, </w:t>
-      </w:r>
-      <w:proofErr w:type="spellStart"/>
-      <w:r>
-        <w:rPr>
-          <w:rFonts w:ascii="Arial" w:eastAsia="Arial" w:hAnsi="Arial" w:cs="Arial"/>
-        </w:rPr>
-        <w:t>gde</w:t>
-      </w:r>
-      <w:proofErr w:type="spellEnd"/>
-      <w:r>
-        <w:rPr>
-          <w:rFonts w:ascii="Arial" w:eastAsia="Arial" w:hAnsi="Arial" w:cs="Arial"/>
-        </w:rPr>
-        <w:t xml:space="preserve"> </w:t>
-      </w:r>
-      <w:proofErr w:type="spellStart"/>
-      <w:r>
-        <w:rPr>
-          <w:rFonts w:ascii="Arial" w:eastAsia="Arial" w:hAnsi="Arial" w:cs="Arial"/>
-        </w:rPr>
-        <w:t>taj</w:t>
-      </w:r>
-      <w:proofErr w:type="spellEnd"/>
-      <w:r>
-        <w:rPr>
-          <w:rFonts w:ascii="Arial" w:eastAsia="Arial" w:hAnsi="Arial" w:cs="Arial"/>
-        </w:rPr>
-        <w:t xml:space="preserve"> </w:t>
-      </w:r>
-      <w:proofErr w:type="spellStart"/>
-      <w:r>
-        <w:rPr>
-          <w:rFonts w:ascii="Arial" w:eastAsia="Arial" w:hAnsi="Arial" w:cs="Arial"/>
-        </w:rPr>
-        <w:t>isti</w:t>
-      </w:r>
-      <w:proofErr w:type="spellEnd"/>
-      <w:r>
-        <w:rPr>
-          <w:rFonts w:ascii="Arial" w:eastAsia="Arial" w:hAnsi="Arial" w:cs="Arial"/>
-        </w:rPr>
-        <w:t xml:space="preserve"> </w:t>
-      </w:r>
-      <w:proofErr w:type="spellStart"/>
-      <w:r>
-        <w:rPr>
-          <w:rFonts w:ascii="Arial" w:eastAsia="Arial" w:hAnsi="Arial" w:cs="Arial"/>
-        </w:rPr>
-        <w:t>k</w:t>
-      </w:r>
-      <w:r>
-        <w:rPr>
-          <w:rFonts w:ascii="Arial" w:eastAsia="Arial" w:hAnsi="Arial" w:cs="Arial"/>
-        </w:rPr>
-        <w:t>orisnik</w:t>
-      </w:r>
-      <w:proofErr w:type="spellEnd"/>
-      <w:r>
-        <w:rPr>
-          <w:rFonts w:ascii="Arial" w:eastAsia="Arial" w:hAnsi="Arial" w:cs="Arial"/>
-        </w:rPr>
-        <w:t xml:space="preserve"> </w:t>
-      </w:r>
-      <w:proofErr w:type="spellStart"/>
-      <w:r>
-        <w:rPr>
-          <w:rFonts w:ascii="Arial" w:eastAsia="Arial" w:hAnsi="Arial" w:cs="Arial"/>
-        </w:rPr>
-        <w:t>postaje</w:t>
-      </w:r>
-      <w:proofErr w:type="spellEnd"/>
-      <w:r>
-        <w:rPr>
-          <w:rFonts w:ascii="Arial" w:eastAsia="Arial" w:hAnsi="Arial" w:cs="Arial"/>
-        </w:rPr>
-        <w:t xml:space="preserve"> </w:t>
-      </w:r>
-      <w:proofErr w:type="spellStart"/>
-      <w:proofErr w:type="gramStart"/>
-      <w:r>
-        <w:rPr>
-          <w:rFonts w:ascii="Arial" w:eastAsia="Arial" w:hAnsi="Arial" w:cs="Arial"/>
-        </w:rPr>
-        <w:t>novi</w:t>
-      </w:r>
-      <w:proofErr w:type="spellEnd"/>
-      <w:proofErr w:type="gramEnd"/>
-      <w:r>
-        <w:rPr>
-          <w:rFonts w:ascii="Arial" w:eastAsia="Arial" w:hAnsi="Arial" w:cs="Arial"/>
-        </w:rPr>
-        <w:t xml:space="preserve"> </w:t>
-      </w:r>
-      <w:proofErr w:type="spellStart"/>
-      <w:r>
-        <w:rPr>
-          <w:rFonts w:ascii="Arial" w:eastAsia="Arial" w:hAnsi="Arial" w:cs="Arial"/>
-        </w:rPr>
-        <w:t>takmičar</w:t>
-      </w:r>
-      <w:proofErr w:type="spellEnd"/>
-      <w:r>
-        <w:rPr>
-          <w:rFonts w:ascii="Arial" w:eastAsia="Arial" w:hAnsi="Arial" w:cs="Arial"/>
-        </w:rPr>
-        <w:t xml:space="preserve"> u </w:t>
-      </w:r>
-      <w:proofErr w:type="spellStart"/>
-      <w:r>
-        <w:rPr>
-          <w:rFonts w:ascii="Arial" w:eastAsia="Arial" w:hAnsi="Arial" w:cs="Arial"/>
-        </w:rPr>
-        <w:t>kvizu</w:t>
-      </w:r>
-      <w:proofErr w:type="spellEnd"/>
-      <w:r>
-        <w:rPr>
-          <w:rFonts w:ascii="Arial" w:eastAsia="Arial" w:hAnsi="Arial" w:cs="Arial"/>
-        </w:rPr>
-        <w:t xml:space="preserve">. </w:t>
+      <w:r>
+        <w:rPr>
+          <w:rFonts w:ascii="Arial" w:eastAsia="Arial" w:hAnsi="Arial" w:cs="Arial"/>
+        </w:rPr>
+        <w:t>Podaci koje je korisnik uneo se beleže u bazi, gde taj isti k</w:t>
+      </w:r>
+      <w:r>
+        <w:rPr>
+          <w:rFonts w:ascii="Arial" w:eastAsia="Arial" w:hAnsi="Arial" w:cs="Arial"/>
+        </w:rPr>
+        <w:t xml:space="preserve">orisnik </w:t>
+      </w:r>
+      <w:r>
+        <w:rPr>
+          <w:rFonts w:ascii="Arial" w:eastAsia="Arial" w:hAnsi="Arial" w:cs="Arial"/>
+        </w:rPr>
+        <w:t xml:space="preserve">postaje novi takmičar u kvizu. </w:t>
       </w:r>
     </w:p>
     <w:p>
@@ -7431,7 +4963,7 @@
 </file>
 
 <file path=customXml/itemProps1.xml><?xml version="1.0" encoding="utf-8"?>
-<ds:datastoreItem xmlns:ds="http://schemas.openxmlformats.org/officeDocument/2006/customXml" ds:itemID="{200A26D3-0E4A-4A13-BC7E-47A2EB4BE0B6}">
+<ds:datastoreItem xmlns:ds="http://schemas.openxmlformats.org/officeDocument/2006/customXml" ds:itemID="{5F1A618A-453D-451A-BE2F-BC4017FBDF73}">
   <ds:schemaRefs>
     <ds:schemaRef ds:uri="http://schemas.openxmlformats.org/officeDocument/2006/bibliography"/>
   </ds:schemaRefs>
